--- a/PROGRAMACIÓN EVOLUTIVA.docx
+++ b/PROGRAMACIÓN EVOLUTIVA.docx
@@ -170,26 +170,17 @@
           <w:sz w:val="20"/>
           <w:szCs w:val="20"/>
         </w:rPr>
-        <w:t>38.84952213298394</w:t>
-      </w:r>
-      <w:r>
+        <w:t xml:space="preserve">38.84952213298394. </w:t>
+      </w:r>
+    </w:p>
+    <w:p>
+      <w:pPr>
         <w:rPr>
           <w:rFonts w:ascii="Consolas" w:hAnsi="Consolas" w:cs="Consolas"/>
           <w:color w:val="000000"/>
           <w:sz w:val="20"/>
           <w:szCs w:val="20"/>
         </w:rPr>
-        <w:t xml:space="preserve">. </w:t>
-      </w:r>
-    </w:p>
-    <w:p>
-      <w:pPr>
-        <w:rPr>
-          <w:rFonts w:ascii="Consolas" w:hAnsi="Consolas" w:cs="Consolas"/>
-          <w:color w:val="000000"/>
-          <w:sz w:val="20"/>
-          <w:szCs w:val="20"/>
-        </w:rPr>
       </w:pPr>
       <w:r>
         <w:rPr>
@@ -197,459 +188,10 @@
           <w:lang w:eastAsia="es-ES"/>
         </w:rPr>
         <w:drawing>
-          <wp:inline distT="0" distB="0" distL="0" distR="0" wp14:anchorId="0D19CB29" wp14:editId="52078750">
-            <wp:extent cx="5398546" cy="3803650"/>
-            <wp:effectExtent l="0" t="0" r="0" b="6350"/>
-            <wp:docPr id="12" name="Imagen 12"/>
-            <wp:cNvGraphicFramePr>
-              <a:graphicFrameLocks xmlns:a="http://schemas.openxmlformats.org/drawingml/2006/main" noChangeAspect="1"/>
-            </wp:cNvGraphicFramePr>
-            <a:graphic xmlns:a="http://schemas.openxmlformats.org/drawingml/2006/main">
-              <a:graphicData uri="http://schemas.openxmlformats.org/drawingml/2006/picture">
-                <pic:pic xmlns:pic="http://schemas.openxmlformats.org/drawingml/2006/picture">
-                  <pic:nvPicPr>
-                    <pic:cNvPr id="1" name=""/>
-                    <pic:cNvPicPr/>
-                  </pic:nvPicPr>
-                  <pic:blipFill rotWithShape="1">
-                    <a:blip r:embed="rId6"/>
-                    <a:srcRect t="6161" b="1221"/>
-                    <a:stretch/>
-                  </pic:blipFill>
-                  <pic:spPr bwMode="auto">
-                    <a:xfrm>
-                      <a:off x="0" y="0"/>
-                      <a:ext cx="5425801" cy="3822853"/>
-                    </a:xfrm>
-                    <a:prstGeom prst="rect">
-                      <a:avLst/>
-                    </a:prstGeom>
-                    <a:ln>
-                      <a:noFill/>
-                    </a:ln>
-                    <a:extLst>
-                      <a:ext uri="{53640926-AAD7-44D8-BBD7-CCE9431645EC}">
-                        <a14:shadowObscured xmlns:a14="http://schemas.microsoft.com/office/drawing/2010/main"/>
-                      </a:ext>
-                    </a:extLst>
-                  </pic:spPr>
-                </pic:pic>
-              </a:graphicData>
-            </a:graphic>
-          </wp:inline>
-        </w:drawing>
-      </w:r>
-    </w:p>
-    <w:p>
-      <w:pPr>
-        <w:pStyle w:val="Ttulo2"/>
-      </w:pPr>
-      <w:r>
-        <w:t>Función</w:t>
-      </w:r>
-      <w:r>
-        <w:t>2</w:t>
-      </w:r>
-    </w:p>
-    <w:p>
-      <w:r>
-        <w:t xml:space="preserve">Valor </w:t>
-      </w:r>
-      <w:r>
-        <w:t xml:space="preserve">mínimo hallado: </w:t>
-      </w:r>
-      <w:r>
-        <w:t>-186.73072206145147</w:t>
-      </w:r>
-    </w:p>
-    <w:p>
-      <w:r>
-        <w:rPr>
-          <w:noProof/>
-          <w:lang w:eastAsia="es-ES"/>
-        </w:rPr>
-        <w:drawing>
-          <wp:inline distT="0" distB="0" distL="0" distR="0" wp14:anchorId="72F1C96E" wp14:editId="2620AF2F">
-            <wp:extent cx="5398135" cy="3493698"/>
-            <wp:effectExtent l="0" t="0" r="0" b="0"/>
-            <wp:docPr id="13" name="Imagen 13"/>
-            <wp:cNvGraphicFramePr>
-              <a:graphicFrameLocks xmlns:a="http://schemas.openxmlformats.org/drawingml/2006/main" noChangeAspect="1"/>
-            </wp:cNvGraphicFramePr>
-            <a:graphic xmlns:a="http://schemas.openxmlformats.org/drawingml/2006/main">
-              <a:graphicData uri="http://schemas.openxmlformats.org/drawingml/2006/picture">
-                <pic:pic xmlns:pic="http://schemas.openxmlformats.org/drawingml/2006/picture">
-                  <pic:nvPicPr>
-                    <pic:cNvPr id="1" name=""/>
-                    <pic:cNvPicPr/>
-                  </pic:nvPicPr>
-                  <pic:blipFill rotWithShape="1">
-                    <a:blip r:embed="rId7"/>
-                    <a:srcRect t="1035"/>
-                    <a:stretch/>
-                  </pic:blipFill>
-                  <pic:spPr bwMode="auto">
-                    <a:xfrm>
-                      <a:off x="0" y="0"/>
-                      <a:ext cx="5450345" cy="3527488"/>
-                    </a:xfrm>
-                    <a:prstGeom prst="rect">
-                      <a:avLst/>
-                    </a:prstGeom>
-                    <a:ln>
-                      <a:noFill/>
-                    </a:ln>
-                    <a:extLst>
-                      <a:ext uri="{53640926-AAD7-44D8-BBD7-CCE9431645EC}">
-                        <a14:shadowObscured xmlns:a14="http://schemas.microsoft.com/office/drawing/2010/main"/>
-                      </a:ext>
-                    </a:extLst>
-                  </pic:spPr>
-                </pic:pic>
-              </a:graphicData>
-            </a:graphic>
-          </wp:inline>
-        </w:drawing>
-      </w:r>
-    </w:p>
-    <w:p>
-      <w:pPr>
-        <w:pStyle w:val="Ttulo2"/>
-      </w:pPr>
-      <w:r>
-        <w:lastRenderedPageBreak/>
-        <w:t>Función</w:t>
-      </w:r>
-      <w:r>
-        <w:t>3</w:t>
-      </w:r>
-    </w:p>
-    <w:p>
-      <w:r>
-        <w:t xml:space="preserve">Valor mínimo hallado: </w:t>
-      </w:r>
-      <w:r>
-        <w:t>-959.5795635413289</w:t>
-      </w:r>
-    </w:p>
-    <w:p>
-      <w:r>
-        <w:rPr>
-          <w:noProof/>
-          <w:lang w:eastAsia="es-ES"/>
-        </w:rPr>
-        <w:drawing>
-          <wp:inline distT="0" distB="0" distL="0" distR="0" wp14:anchorId="643AF75B" wp14:editId="2ED51B72">
-            <wp:extent cx="5373977" cy="3800475"/>
-            <wp:effectExtent l="0" t="0" r="0" b="0"/>
-            <wp:docPr id="9" name="Imagen 9"/>
-            <wp:cNvGraphicFramePr>
-              <a:graphicFrameLocks xmlns:a="http://schemas.openxmlformats.org/drawingml/2006/main" noChangeAspect="1"/>
-            </wp:cNvGraphicFramePr>
-            <a:graphic xmlns:a="http://schemas.openxmlformats.org/drawingml/2006/main">
-              <a:graphicData uri="http://schemas.openxmlformats.org/drawingml/2006/picture">
-                <pic:pic xmlns:pic="http://schemas.openxmlformats.org/drawingml/2006/picture">
-                  <pic:nvPicPr>
-                    <pic:cNvPr id="1" name=""/>
-                    <pic:cNvPicPr/>
-                  </pic:nvPicPr>
-                  <pic:blipFill rotWithShape="1">
-                    <a:blip r:embed="rId8"/>
-                    <a:srcRect t="10630"/>
-                    <a:stretch/>
-                  </pic:blipFill>
-                  <pic:spPr bwMode="auto">
-                    <a:xfrm>
-                      <a:off x="0" y="0"/>
-                      <a:ext cx="5379114" cy="3804108"/>
-                    </a:xfrm>
-                    <a:prstGeom prst="rect">
-                      <a:avLst/>
-                    </a:prstGeom>
-                    <a:ln>
-                      <a:noFill/>
-                    </a:ln>
-                    <a:extLst>
-                      <a:ext uri="{53640926-AAD7-44D8-BBD7-CCE9431645EC}">
-                        <a14:shadowObscured xmlns:a14="http://schemas.microsoft.com/office/drawing/2010/main"/>
-                      </a:ext>
-                    </a:extLst>
-                  </pic:spPr>
-                </pic:pic>
-              </a:graphicData>
-            </a:graphic>
-          </wp:inline>
-        </w:drawing>
-      </w:r>
-    </w:p>
-    <w:p>
-      <w:pPr>
-        <w:pStyle w:val="Ttulo2"/>
-      </w:pPr>
-      <w:r>
-        <w:t>Función</w:t>
-      </w:r>
-      <w:r>
-        <w:t>4</w:t>
-      </w:r>
-    </w:p>
-    <w:p>
-      <w:r>
-        <w:t>Valor mínimo hallado</w:t>
-      </w:r>
-      <w:r>
-        <w:t xml:space="preserve"> para n = 1</w:t>
-      </w:r>
-      <w:r>
-        <w:t xml:space="preserve">: </w:t>
-      </w:r>
-      <w:r>
-        <w:t>-1</w:t>
-      </w:r>
-      <w:r>
-        <w:t xml:space="preserve">.0, n = 2: </w:t>
-      </w:r>
-      <w:r>
-        <w:t>-1.959091269896006</w:t>
-      </w:r>
-      <w:r>
-        <w:t xml:space="preserve">,                          n = 3: </w:t>
-      </w:r>
-      <w:r>
-        <w:t xml:space="preserve">-3.8863408700290196 </w:t>
-      </w:r>
-      <w:r>
-        <w:t>(misma configuración cambiando n)</w:t>
-      </w:r>
-      <w:r>
-        <w:rPr>
-          <w:noProof/>
-          <w:lang w:eastAsia="es-ES"/>
-        </w:rPr>
-        <w:drawing>
-          <wp:inline distT="0" distB="0" distL="0" distR="0" wp14:anchorId="0737C7BD" wp14:editId="6D70893E">
-            <wp:extent cx="5374005" cy="3857625"/>
-            <wp:effectExtent l="0" t="0" r="0" b="9525"/>
-            <wp:docPr id="7" name="Imagen 7"/>
-            <wp:cNvGraphicFramePr>
-              <a:graphicFrameLocks xmlns:a="http://schemas.openxmlformats.org/drawingml/2006/main" noChangeAspect="1"/>
-            </wp:cNvGraphicFramePr>
-            <a:graphic xmlns:a="http://schemas.openxmlformats.org/drawingml/2006/main">
-              <a:graphicData uri="http://schemas.openxmlformats.org/drawingml/2006/picture">
-                <pic:pic xmlns:pic="http://schemas.openxmlformats.org/drawingml/2006/picture">
-                  <pic:nvPicPr>
-                    <pic:cNvPr id="1" name=""/>
-                    <pic:cNvPicPr/>
-                  </pic:nvPicPr>
-                  <pic:blipFill rotWithShape="1">
-                    <a:blip r:embed="rId9"/>
-                    <a:srcRect t="5801" b="1175"/>
-                    <a:stretch/>
-                  </pic:blipFill>
-                  <pic:spPr bwMode="auto">
-                    <a:xfrm>
-                      <a:off x="0" y="0"/>
-                      <a:ext cx="5465527" cy="3923322"/>
-                    </a:xfrm>
-                    <a:prstGeom prst="rect">
-                      <a:avLst/>
-                    </a:prstGeom>
-                    <a:ln>
-                      <a:noFill/>
-                    </a:ln>
-                    <a:extLst>
-                      <a:ext uri="{53640926-AAD7-44D8-BBD7-CCE9431645EC}">
-                        <a14:shadowObscured xmlns:a14="http://schemas.microsoft.com/office/drawing/2010/main"/>
-                      </a:ext>
-                    </a:extLst>
-                  </pic:spPr>
-                </pic:pic>
-              </a:graphicData>
-            </a:graphic>
-          </wp:inline>
-        </w:drawing>
-      </w:r>
-    </w:p>
-    <w:p>
-      <w:r>
-        <w:lastRenderedPageBreak/>
-        <w:t>Valor mínimo hallado: -1</w:t>
-      </w:r>
-    </w:p>
-    <w:p>
-      <w:pPr>
-        <w:pStyle w:val="Ttulo2"/>
-      </w:pPr>
-      <w:r>
-        <w:t>Función</w:t>
-      </w:r>
-      <w:r>
-        <w:t>4 con Reales</w:t>
-      </w:r>
-    </w:p>
-    <w:p>
-      <w:r>
-        <w:t>Valor mínimo hallado</w:t>
-      </w:r>
-      <w:r>
-        <w:t xml:space="preserve"> para n = 1</w:t>
-      </w:r>
-      <w:r>
-        <w:t xml:space="preserve">: </w:t>
-      </w:r>
-      <w:r>
-        <w:t>-1</w:t>
-      </w:r>
-    </w:p>
-    <w:p>
-      <w:r>
-        <w:rPr>
-          <w:noProof/>
-          <w:lang w:eastAsia="es-ES"/>
-        </w:rPr>
-        <w:drawing>
-          <wp:inline distT="0" distB="0" distL="0" distR="0" wp14:anchorId="62E68495" wp14:editId="782B7745">
-            <wp:extent cx="5399488" cy="3774558"/>
-            <wp:effectExtent l="0" t="0" r="0" b="0"/>
-            <wp:docPr id="10" name="Imagen 10"/>
-            <wp:cNvGraphicFramePr>
-              <a:graphicFrameLocks xmlns:a="http://schemas.openxmlformats.org/drawingml/2006/main" noChangeAspect="1"/>
-            </wp:cNvGraphicFramePr>
-            <a:graphic xmlns:a="http://schemas.openxmlformats.org/drawingml/2006/main">
-              <a:graphicData uri="http://schemas.openxmlformats.org/drawingml/2006/picture">
-                <pic:pic xmlns:pic="http://schemas.openxmlformats.org/drawingml/2006/picture">
-                  <pic:nvPicPr>
-                    <pic:cNvPr id="1" name=""/>
-                    <pic:cNvPicPr/>
-                  </pic:nvPicPr>
-                  <pic:blipFill rotWithShape="1">
-                    <a:blip r:embed="rId10"/>
-                    <a:srcRect t="6154"/>
-                    <a:stretch/>
-                  </pic:blipFill>
-                  <pic:spPr bwMode="auto">
-                    <a:xfrm>
-                      <a:off x="0" y="0"/>
-                      <a:ext cx="5408616" cy="3780939"/>
-                    </a:xfrm>
-                    <a:prstGeom prst="rect">
-                      <a:avLst/>
-                    </a:prstGeom>
-                    <a:ln>
-                      <a:noFill/>
-                    </a:ln>
-                    <a:extLst>
-                      <a:ext uri="{53640926-AAD7-44D8-BBD7-CCE9431645EC}">
-                        <a14:shadowObscured xmlns:a14="http://schemas.microsoft.com/office/drawing/2010/main"/>
-                      </a:ext>
-                    </a:extLst>
-                  </pic:spPr>
-                </pic:pic>
-              </a:graphicData>
-            </a:graphic>
-          </wp:inline>
-        </w:drawing>
-      </w:r>
-    </w:p>
-    <w:p>
-      <w:r>
-        <w:t xml:space="preserve">Valor mínimo hallado para n = </w:t>
-      </w:r>
-      <w:r>
-        <w:t>2</w:t>
-      </w:r>
-      <w:r>
-        <w:t xml:space="preserve">: </w:t>
-      </w:r>
-      <w:r>
-        <w:t>-</w:t>
-      </w:r>
-      <w:r>
-        <w:t>1.9986151420915528</w:t>
-      </w:r>
-    </w:p>
-    <w:p>
-      <w:r>
-        <w:rPr>
-          <w:noProof/>
-          <w:lang w:eastAsia="es-ES"/>
-        </w:rPr>
-        <w:drawing>
-          <wp:inline distT="0" distB="0" distL="0" distR="0" wp14:anchorId="11580225" wp14:editId="66846971">
-            <wp:extent cx="5397500" cy="3625327"/>
-            <wp:effectExtent l="0" t="0" r="0" b="0"/>
-            <wp:docPr id="14" name="Imagen 14"/>
-            <wp:cNvGraphicFramePr>
-              <a:graphicFrameLocks xmlns:a="http://schemas.openxmlformats.org/drawingml/2006/main" noChangeAspect="1"/>
-            </wp:cNvGraphicFramePr>
-            <a:graphic xmlns:a="http://schemas.openxmlformats.org/drawingml/2006/main">
-              <a:graphicData uri="http://schemas.openxmlformats.org/drawingml/2006/picture">
-                <pic:pic xmlns:pic="http://schemas.openxmlformats.org/drawingml/2006/picture">
-                  <pic:nvPicPr>
-                    <pic:cNvPr id="1" name=""/>
-                    <pic:cNvPicPr/>
-                  </pic:nvPicPr>
-                  <pic:blipFill rotWithShape="1">
-                    <a:blip r:embed="rId11"/>
-                    <a:srcRect t="1445"/>
-                    <a:stretch/>
-                  </pic:blipFill>
-                  <pic:spPr bwMode="auto">
-                    <a:xfrm>
-                      <a:off x="0" y="0"/>
-                      <a:ext cx="5436184" cy="3651310"/>
-                    </a:xfrm>
-                    <a:prstGeom prst="rect">
-                      <a:avLst/>
-                    </a:prstGeom>
-                    <a:ln>
-                      <a:noFill/>
-                    </a:ln>
-                    <a:extLst>
-                      <a:ext uri="{53640926-AAD7-44D8-BBD7-CCE9431645EC}">
-                        <a14:shadowObscured xmlns:a14="http://schemas.microsoft.com/office/drawing/2010/main"/>
-                      </a:ext>
-                    </a:extLst>
-                  </pic:spPr>
-                </pic:pic>
-              </a:graphicData>
-            </a:graphic>
-          </wp:inline>
-        </w:drawing>
-      </w:r>
-      <w:r>
-        <w:tab/>
-      </w:r>
-    </w:p>
-    <w:p>
-      <w:r>
-        <w:lastRenderedPageBreak/>
-        <w:t>Valor mínimo hallado</w:t>
-      </w:r>
-      <w:r>
-        <w:t xml:space="preserve"> para n = 3</w:t>
-      </w:r>
-      <w:r>
-        <w:t xml:space="preserve">: </w:t>
-      </w:r>
-      <w:r>
-        <w:t>-2.9865718380190804</w:t>
-      </w:r>
-    </w:p>
-    <w:p>
-      <w:pPr>
-        <w:pStyle w:val="Ttulo1"/>
-      </w:pPr>
-      <w:r>
-        <w:rPr>
-          <w:noProof/>
-          <w:lang w:eastAsia="es-ES"/>
-        </w:rPr>
-        <w:drawing>
-          <wp:inline distT="0" distB="0" distL="0" distR="0" wp14:anchorId="73AF18F8" wp14:editId="662D7542">
-            <wp:extent cx="5400040" cy="4138930"/>
-            <wp:effectExtent l="0" t="0" r="0" b="0"/>
-            <wp:docPr id="15" name="Imagen 15"/>
+          <wp:inline distT="0" distB="0" distL="0" distR="0" wp14:anchorId="38F434A3" wp14:editId="3ECDE756">
+            <wp:extent cx="5400040" cy="3445510"/>
+            <wp:effectExtent l="0" t="0" r="0" b="2540"/>
+            <wp:docPr id="2" name="Imagen 2"/>
             <wp:cNvGraphicFramePr>
               <a:graphicFrameLocks xmlns:a="http://schemas.openxmlformats.org/drawingml/2006/main" noChangeAspect="1"/>
             </wp:cNvGraphicFramePr>
@@ -661,7 +203,7 @@
                     <pic:cNvPicPr/>
                   </pic:nvPicPr>
                   <pic:blipFill>
-                    <a:blip r:embed="rId12"/>
+                    <a:blip r:embed="rId6"/>
                     <a:stretch>
                       <a:fillRect/>
                     </a:stretch>
@@ -669,7 +211,7 @@
                   <pic:spPr>
                     <a:xfrm>
                       <a:off x="0" y="0"/>
-                      <a:ext cx="5400040" cy="4138930"/>
+                      <a:ext cx="5400040" cy="3445510"/>
                     </a:xfrm>
                     <a:prstGeom prst="rect">
                       <a:avLst/>
@@ -684,6 +226,296 @@
     </w:p>
     <w:p>
       <w:pPr>
+        <w:pStyle w:val="Ttulo2"/>
+      </w:pPr>
+      <w:r>
+        <w:t>Función2</w:t>
+      </w:r>
+    </w:p>
+    <w:p>
+      <w:r>
+        <w:t xml:space="preserve">Valor mínimo hallado: </w:t>
+      </w:r>
+      <w:r>
+        <w:t>-186.73072206145147</w:t>
+      </w:r>
+    </w:p>
+    <w:p>
+      <w:r>
+        <w:rPr>
+          <w:noProof/>
+          <w:lang w:eastAsia="es-ES"/>
+        </w:rPr>
+        <w:drawing>
+          <wp:inline distT="0" distB="0" distL="0" distR="0" wp14:anchorId="3EB9E3F0" wp14:editId="354D33FE">
+            <wp:extent cx="5400040" cy="3451225"/>
+            <wp:effectExtent l="0" t="0" r="0" b="0"/>
+            <wp:docPr id="3" name="Imagen 3"/>
+            <wp:cNvGraphicFramePr>
+              <a:graphicFrameLocks xmlns:a="http://schemas.openxmlformats.org/drawingml/2006/main" noChangeAspect="1"/>
+            </wp:cNvGraphicFramePr>
+            <a:graphic xmlns:a="http://schemas.openxmlformats.org/drawingml/2006/main">
+              <a:graphicData uri="http://schemas.openxmlformats.org/drawingml/2006/picture">
+                <pic:pic xmlns:pic="http://schemas.openxmlformats.org/drawingml/2006/picture">
+                  <pic:nvPicPr>
+                    <pic:cNvPr id="1" name=""/>
+                    <pic:cNvPicPr/>
+                  </pic:nvPicPr>
+                  <pic:blipFill>
+                    <a:blip r:embed="rId7"/>
+                    <a:stretch>
+                      <a:fillRect/>
+                    </a:stretch>
+                  </pic:blipFill>
+                  <pic:spPr>
+                    <a:xfrm>
+                      <a:off x="0" y="0"/>
+                      <a:ext cx="5400040" cy="3451225"/>
+                    </a:xfrm>
+                    <a:prstGeom prst="rect">
+                      <a:avLst/>
+                    </a:prstGeom>
+                  </pic:spPr>
+                </pic:pic>
+              </a:graphicData>
+            </a:graphic>
+          </wp:inline>
+        </w:drawing>
+      </w:r>
+    </w:p>
+    <w:p/>
+    <w:p>
+      <w:pPr>
+        <w:pStyle w:val="Ttulo2"/>
+      </w:pPr>
+      <w:r>
+        <w:lastRenderedPageBreak/>
+        <w:t>Función3</w:t>
+      </w:r>
+    </w:p>
+    <w:p>
+      <w:r>
+        <w:t xml:space="preserve">Valor mínimo hallado: </w:t>
+      </w:r>
+      <w:r>
+        <w:t>-959.5795635413289</w:t>
+      </w:r>
+    </w:p>
+    <w:p>
+      <w:r>
+        <w:rPr>
+          <w:noProof/>
+          <w:lang w:eastAsia="es-ES"/>
+        </w:rPr>
+        <w:drawing>
+          <wp:inline distT="0" distB="0" distL="0" distR="0" wp14:anchorId="4B98B779" wp14:editId="32710DF4">
+            <wp:extent cx="5400040" cy="3460115"/>
+            <wp:effectExtent l="0" t="0" r="0" b="6985"/>
+            <wp:docPr id="4" name="Imagen 4"/>
+            <wp:cNvGraphicFramePr>
+              <a:graphicFrameLocks xmlns:a="http://schemas.openxmlformats.org/drawingml/2006/main" noChangeAspect="1"/>
+            </wp:cNvGraphicFramePr>
+            <a:graphic xmlns:a="http://schemas.openxmlformats.org/drawingml/2006/main">
+              <a:graphicData uri="http://schemas.openxmlformats.org/drawingml/2006/picture">
+                <pic:pic xmlns:pic="http://schemas.openxmlformats.org/drawingml/2006/picture">
+                  <pic:nvPicPr>
+                    <pic:cNvPr id="1" name=""/>
+                    <pic:cNvPicPr/>
+                  </pic:nvPicPr>
+                  <pic:blipFill>
+                    <a:blip r:embed="rId8"/>
+                    <a:stretch>
+                      <a:fillRect/>
+                    </a:stretch>
+                  </pic:blipFill>
+                  <pic:spPr>
+                    <a:xfrm>
+                      <a:off x="0" y="0"/>
+                      <a:ext cx="5400040" cy="3460115"/>
+                    </a:xfrm>
+                    <a:prstGeom prst="rect">
+                      <a:avLst/>
+                    </a:prstGeom>
+                  </pic:spPr>
+                </pic:pic>
+              </a:graphicData>
+            </a:graphic>
+          </wp:inline>
+        </w:drawing>
+      </w:r>
+    </w:p>
+    <w:p>
+      <w:pPr>
+        <w:pStyle w:val="Ttulo2"/>
+      </w:pPr>
+      <w:r>
+        <w:t>Función4</w:t>
+      </w:r>
+    </w:p>
+    <w:p>
+      <w:pPr>
+        <w:rPr>
+          <w:noProof/>
+          <w:lang w:eastAsia="es-ES"/>
+        </w:rPr>
+      </w:pPr>
+      <w:r>
+        <w:t>Valor mínimo hallado</w:t>
+      </w:r>
+      <w:r>
+        <w:t xml:space="preserve"> para n = 1</w:t>
+      </w:r>
+      <w:r>
+        <w:t xml:space="preserve">: </w:t>
+      </w:r>
+      <w:r>
+        <w:t>-1</w:t>
+      </w:r>
+      <w:r>
+        <w:t xml:space="preserve">.0, n = 2: </w:t>
+      </w:r>
+      <w:r>
+        <w:t>-1.959091269896006</w:t>
+      </w:r>
+      <w:r>
+        <w:t xml:space="preserve">,                          n = 3: </w:t>
+      </w:r>
+      <w:r>
+        <w:t xml:space="preserve">-3.8863408700290196 </w:t>
+      </w:r>
+      <w:r>
+        <w:t>(misma configuración cambiando n)</w:t>
+      </w:r>
+    </w:p>
+    <w:p>
+      <w:r>
+        <w:rPr>
+          <w:noProof/>
+          <w:lang w:eastAsia="es-ES"/>
+        </w:rPr>
+        <w:drawing>
+          <wp:inline distT="0" distB="0" distL="0" distR="0" wp14:anchorId="7C148022" wp14:editId="4B393F3B">
+            <wp:extent cx="5400040" cy="3466465"/>
+            <wp:effectExtent l="0" t="0" r="0" b="635"/>
+            <wp:docPr id="5" name="Imagen 5"/>
+            <wp:cNvGraphicFramePr>
+              <a:graphicFrameLocks xmlns:a="http://schemas.openxmlformats.org/drawingml/2006/main" noChangeAspect="1"/>
+            </wp:cNvGraphicFramePr>
+            <a:graphic xmlns:a="http://schemas.openxmlformats.org/drawingml/2006/main">
+              <a:graphicData uri="http://schemas.openxmlformats.org/drawingml/2006/picture">
+                <pic:pic xmlns:pic="http://schemas.openxmlformats.org/drawingml/2006/picture">
+                  <pic:nvPicPr>
+                    <pic:cNvPr id="1" name=""/>
+                    <pic:cNvPicPr/>
+                  </pic:nvPicPr>
+                  <pic:blipFill>
+                    <a:blip r:embed="rId9"/>
+                    <a:stretch>
+                      <a:fillRect/>
+                    </a:stretch>
+                  </pic:blipFill>
+                  <pic:spPr>
+                    <a:xfrm>
+                      <a:off x="0" y="0"/>
+                      <a:ext cx="5400040" cy="3466465"/>
+                    </a:xfrm>
+                    <a:prstGeom prst="rect">
+                      <a:avLst/>
+                    </a:prstGeom>
+                  </pic:spPr>
+                </pic:pic>
+              </a:graphicData>
+            </a:graphic>
+          </wp:inline>
+        </w:drawing>
+      </w:r>
+    </w:p>
+    <w:p>
+      <w:pPr>
+        <w:pStyle w:val="Ttulo2"/>
+        <w:rPr>
+          <w:u w:val="single"/>
+        </w:rPr>
+      </w:pPr>
+      <w:bookmarkStart w:id="0" w:name="_GoBack"/>
+      <w:bookmarkEnd w:id="0"/>
+    </w:p>
+    <w:p>
+      <w:pPr>
+        <w:pStyle w:val="Ttulo2"/>
+      </w:pPr>
+      <w:r>
+        <w:t>Función4 con Reales</w:t>
+      </w:r>
+    </w:p>
+    <w:p>
+      <w:pPr>
+        <w:rPr>
+          <w:noProof/>
+          <w:lang w:eastAsia="es-ES"/>
+        </w:rPr>
+      </w:pPr>
+      <w:r>
+        <w:t xml:space="preserve">Valor mínimo hallado para n = 1: -1.0, n = 2: </w:t>
+      </w:r>
+      <w:r>
+        <w:t>-1.959091269896006</w:t>
+      </w:r>
+      <w:r>
+        <w:t xml:space="preserve">,                          n = 3: </w:t>
+      </w:r>
+      <w:r>
+        <w:t xml:space="preserve">-3.8863408700290196 </w:t>
+      </w:r>
+      <w:r>
+        <w:t>(misma configuración cambiando n)</w:t>
+      </w:r>
+    </w:p>
+    <w:p>
+      <w:r>
+        <w:rPr>
+          <w:noProof/>
+          <w:lang w:eastAsia="es-ES"/>
+        </w:rPr>
+        <w:drawing>
+          <wp:inline distT="0" distB="0" distL="0" distR="0" wp14:anchorId="5BD7658A" wp14:editId="73AF461A">
+            <wp:extent cx="5400040" cy="3481070"/>
+            <wp:effectExtent l="0" t="0" r="0" b="5080"/>
+            <wp:docPr id="6" name="Imagen 6"/>
+            <wp:cNvGraphicFramePr>
+              <a:graphicFrameLocks xmlns:a="http://schemas.openxmlformats.org/drawingml/2006/main" noChangeAspect="1"/>
+            </wp:cNvGraphicFramePr>
+            <a:graphic xmlns:a="http://schemas.openxmlformats.org/drawingml/2006/main">
+              <a:graphicData uri="http://schemas.openxmlformats.org/drawingml/2006/picture">
+                <pic:pic xmlns:pic="http://schemas.openxmlformats.org/drawingml/2006/picture">
+                  <pic:nvPicPr>
+                    <pic:cNvPr id="1" name=""/>
+                    <pic:cNvPicPr/>
+                  </pic:nvPicPr>
+                  <pic:blipFill>
+                    <a:blip r:embed="rId10"/>
+                    <a:stretch>
+                      <a:fillRect/>
+                    </a:stretch>
+                  </pic:blipFill>
+                  <pic:spPr>
+                    <a:xfrm>
+                      <a:off x="0" y="0"/>
+                      <a:ext cx="5400040" cy="3481070"/>
+                    </a:xfrm>
+                    <a:prstGeom prst="rect">
+                      <a:avLst/>
+                    </a:prstGeom>
+                  </pic:spPr>
+                </pic:pic>
+              </a:graphicData>
+            </a:graphic>
+          </wp:inline>
+        </w:drawing>
+      </w:r>
+    </w:p>
+    <w:p>
+      <w:pPr>
         <w:pStyle w:val="Ttulo1"/>
       </w:pPr>
       <w:r>
@@ -893,10 +725,7 @@
         <w:t>double</w:t>
       </w:r>
       <w:r>
-        <w:t xml:space="preserve"> y de la que hereda </w:t>
-      </w:r>
-      <w:r>
-        <w:t>el IndividuoFuncion4_Real</w:t>
+        <w:t xml:space="preserve"> y de la que hereda el IndividuoFuncion4_Real</w:t>
       </w:r>
     </w:p>
     <w:p>
@@ -977,13 +806,7 @@
         <w:jc w:val="both"/>
       </w:pPr>
       <w:r>
-        <w:t xml:space="preserve">Aquí </w:t>
-      </w:r>
-      <w:r>
-        <w:t>encontramos todas las mutaciones dada</w:t>
-      </w:r>
-      <w:r>
-        <w:t xml:space="preserve">s. Partimos de una clase padre </w:t>
+        <w:t xml:space="preserve">Aquí encontramos todas las mutaciones dadas. Partimos de una clase padre </w:t>
       </w:r>
       <w:r>
         <w:rPr>
@@ -992,10 +815,7 @@
         <w:t>Mutacion</w:t>
       </w:r>
       <w:r>
-        <w:t xml:space="preserve"> que tiene </w:t>
-      </w:r>
-      <w:r>
-        <w:t xml:space="preserve">el método de mutar. </w:t>
+        <w:t xml:space="preserve"> que tiene el método de mutar. </w:t>
       </w:r>
     </w:p>
     <w:p>
@@ -1015,13 +835,7 @@
         <w:jc w:val="both"/>
       </w:pPr>
       <w:r>
-        <w:t xml:space="preserve">Aquí encontramos </w:t>
-      </w:r>
-      <w:r>
-        <w:t>todas las selecciones dada</w:t>
-      </w:r>
-      <w:r>
-        <w:t xml:space="preserve">s. Partimos de una clase padre </w:t>
+        <w:t xml:space="preserve">Aquí encontramos todas las selecciones dadas. Partimos de una clase padre </w:t>
       </w:r>
       <w:r>
         <w:rPr>
@@ -1030,13 +844,7 @@
         <w:t>Seleccion</w:t>
       </w:r>
       <w:r>
-        <w:t xml:space="preserve"> que tiene los métodos de </w:t>
-      </w:r>
-      <w:r>
-        <w:t>seleccionar</w:t>
-      </w:r>
-      <w:r>
-        <w:t xml:space="preserve"> y </w:t>
+        <w:t xml:space="preserve"> que tiene los métodos de seleccionar y </w:t>
       </w:r>
       <w:r>
         <w:rPr>
@@ -1045,16 +853,7 @@
         <w:t xml:space="preserve">calculaFitness </w:t>
       </w:r>
       <w:r>
-        <w:t>(</w:t>
-      </w:r>
-      <w:r>
-        <w:t>este último calcula el fitness de los individuos y los devuelve, en caso de tener negativos, desplazados</w:t>
-      </w:r>
-      <w:r>
-        <w:t>)</w:t>
-      </w:r>
-      <w:r>
-        <w:t>.</w:t>
+        <w:t>(este último calcula el fitness de los individuos y los devuelve, en caso de tener negativos, desplazados).</w:t>
       </w:r>
     </w:p>
     <w:p>
@@ -1155,8 +954,6 @@
       <w:r>
         <w:t>Implementación del resto de individuos ha sido hecho por Pablo Vilapún.</w:t>
       </w:r>
-      <w:bookmarkStart w:id="0" w:name="_GoBack"/>
-      <w:bookmarkEnd w:id="0"/>
     </w:p>
     <w:sectPr>
       <w:pgSz w:w="11906" w:h="16838"/>
@@ -1170,7 +967,7 @@
 
 <file path=word/numbering.xml><?xml version="1.0" encoding="utf-8"?>
 <w:numbering xmlns:wpc="http://schemas.microsoft.com/office/word/2010/wordprocessingCanvas" xmlns:mc="http://schemas.openxmlformats.org/markup-compatibility/2006" xmlns:o="urn:schemas-microsoft-com:office:office" xmlns:r="http://schemas.openxmlformats.org/officeDocument/2006/relationships" xmlns:m="http://schemas.openxmlformats.org/officeDocument/2006/math" xmlns:v="urn:schemas-microsoft-com:vml" xmlns:wp14="http://schemas.microsoft.com/office/word/2010/wordprocessingDrawing" xmlns:wp="http://schemas.openxmlformats.org/drawingml/2006/wordprocessingDrawing" xmlns:w10="urn:schemas-microsoft-com:office:word" xmlns:w="http://schemas.openxmlformats.org/wordprocessingml/2006/main" xmlns:w14="http://schemas.microsoft.com/office/word/2010/wordml" xmlns:w15="http://schemas.microsoft.com/office/word/2012/wordml" xmlns:wpg="http://schemas.microsoft.com/office/word/2010/wordprocessingGroup" xmlns:wpi="http://schemas.microsoft.com/office/word/2010/wordprocessingInk" xmlns:wne="http://schemas.microsoft.com/office/word/2006/wordml" xmlns:wps="http://schemas.microsoft.com/office/word/2010/wordprocessingShape" mc:Ignorable="w14 w15 wp14">
-  <w:abstractNum w:abstractNumId="0">
+  <w:abstractNum w:abstractNumId="0" w15:restartNumberingAfterBreak="0">
     <w:nsid w:val="451C7FBC"/>
     <w:multiLevelType w:val="hybridMultilevel"/>
     <w:tmpl w:val="35D817D2"/>
@@ -1283,7 +1080,7 @@
       </w:rPr>
     </w:lvl>
   </w:abstractNum>
-  <w:abstractNum w:abstractNumId="1">
+  <w:abstractNum w:abstractNumId="1" w15:restartNumberingAfterBreak="0">
     <w:nsid w:val="68DC7EF9"/>
     <w:multiLevelType w:val="hybridMultilevel"/>
     <w:tmpl w:val="F3B64FFC"/>
@@ -1396,7 +1193,7 @@
       </w:rPr>
     </w:lvl>
   </w:abstractNum>
-  <w:abstractNum w:abstractNumId="2">
+  <w:abstractNum w:abstractNumId="2" w15:restartNumberingAfterBreak="0">
     <w:nsid w:val="75382598"/>
     <w:multiLevelType w:val="hybridMultilevel"/>
     <w:tmpl w:val="E11C8680"/>

--- a/PROGRAMACIÓN EVOLUTIVA.docx
+++ b/PROGRAMACIÓN EVOLUTIVA.docx
@@ -134,53 +134,82 @@
     <w:p>
       <w:pPr>
         <w:pStyle w:val="Ttulo1"/>
+        <w:jc w:val="both"/>
       </w:pPr>
       <w:r>
         <w:lastRenderedPageBreak/>
         <w:t xml:space="preserve">GRÁFICAS </w:t>
       </w:r>
       <w:r>
-        <w:t>POR FUNCIÓN</w:t>
+        <w:t xml:space="preserve">POR </w:t>
+      </w:r>
+      <w:r>
+        <w:t>PROBLEMA</w:t>
+      </w:r>
+    </w:p>
+    <w:p>
+      <w:pPr>
+        <w:jc w:val="both"/>
+      </w:pPr>
+      <w:r>
+        <w:t xml:space="preserve">En esta práctica constamos de tres ejemplos de un mismo problema. </w:t>
       </w:r>
     </w:p>
     <w:p>
       <w:pPr>
         <w:pStyle w:val="Ttulo2"/>
-      </w:pPr>
-      <w:r>
-        <w:t>Función1</w:t>
-      </w:r>
-    </w:p>
-    <w:p>
-      <w:pPr>
-        <w:rPr>
-          <w:rFonts w:ascii="Consolas" w:hAnsi="Consolas" w:cs="Consolas"/>
-          <w:color w:val="000000"/>
-          <w:sz w:val="20"/>
-          <w:szCs w:val="20"/>
-        </w:rPr>
-      </w:pPr>
-      <w:r>
-        <w:t xml:space="preserve">Valor máximo hallado: </w:t>
-      </w:r>
-      <w:r>
-        <w:rPr>
-          <w:rFonts w:ascii="Consolas" w:hAnsi="Consolas" w:cs="Consolas"/>
-          <w:color w:val="000000"/>
-          <w:sz w:val="20"/>
-          <w:szCs w:val="20"/>
-        </w:rPr>
-        <w:t xml:space="preserve">38.84952213298394. </w:t>
-      </w:r>
-    </w:p>
-    <w:p>
-      <w:pPr>
-        <w:rPr>
-          <w:rFonts w:ascii="Consolas" w:hAnsi="Consolas" w:cs="Consolas"/>
-          <w:color w:val="000000"/>
-          <w:sz w:val="20"/>
-          <w:szCs w:val="20"/>
-        </w:rPr>
+        <w:jc w:val="both"/>
+      </w:pPr>
+      <w:r>
+        <w:t>Problema 1</w:t>
+      </w:r>
+    </w:p>
+    <w:p>
+      <w:pPr>
+        <w:jc w:val="both"/>
+        <w:rPr>
+          <w:u w:val="single"/>
+        </w:rPr>
+      </w:pPr>
+      <w:r>
+        <w:t xml:space="preserve">Este problema es el ofrecido por la práctica, con 3 pistas y 12 </w:t>
+      </w:r>
+      <w:r>
+        <w:t>vuelos</w:t>
+      </w:r>
+      <w:r>
+        <w:t>:</w:t>
+      </w:r>
+    </w:p>
+    <w:p>
+      <w:pPr>
+        <w:jc w:val="both"/>
+      </w:pPr>
+      <w:r>
+        <w:t xml:space="preserve">El </w:t>
+      </w:r>
+      <w:r>
+        <w:rPr>
+          <w:b/>
+        </w:rPr>
+        <w:t>mejor individuo</w:t>
+      </w:r>
+      <w:r>
+        <w:t xml:space="preserve"> es </w:t>
+      </w:r>
+      <w:r>
+        <w:rPr>
+          <w:b/>
+        </w:rPr>
+        <w:t>11.25</w:t>
+      </w:r>
+      <w:r>
+        <w:t>. Al haber muchos individuos y ser un caso simple, llega muy rápido al mejor individuo (y por eso pareciera que la gráfica se queda estancada).</w:t>
+      </w:r>
+    </w:p>
+    <w:p>
+      <w:pPr>
+        <w:jc w:val="both"/>
       </w:pPr>
       <w:r>
         <w:rPr>
@@ -188,10 +217,18 @@
           <w:lang w:eastAsia="es-ES"/>
         </w:rPr>
         <w:drawing>
-          <wp:inline distT="0" distB="0" distL="0" distR="0" wp14:anchorId="38F434A3" wp14:editId="3ECDE756">
-            <wp:extent cx="5400040" cy="3445510"/>
-            <wp:effectExtent l="0" t="0" r="0" b="2540"/>
-            <wp:docPr id="2" name="Imagen 2"/>
+          <wp:anchor distT="0" distB="0" distL="114300" distR="114300" simplePos="0" relativeHeight="251661312" behindDoc="0" locked="0" layoutInCell="1" allowOverlap="1" wp14:anchorId="1FCD9C78" wp14:editId="2DF86EB4">
+            <wp:simplePos x="0" y="0"/>
+            <wp:positionH relativeFrom="column">
+              <wp:posOffset>-533302</wp:posOffset>
+            </wp:positionH>
+            <wp:positionV relativeFrom="paragraph">
+              <wp:posOffset>381830</wp:posOffset>
+            </wp:positionV>
+            <wp:extent cx="6653530" cy="4632960"/>
+            <wp:effectExtent l="0" t="0" r="0" b="0"/>
+            <wp:wrapSquare wrapText="bothSides"/>
+            <wp:docPr id="23" name="Imagen 23"/>
             <wp:cNvGraphicFramePr>
               <a:graphicFrameLocks xmlns:a="http://schemas.openxmlformats.org/drawingml/2006/main" noChangeAspect="1"/>
             </wp:cNvGraphicFramePr>
@@ -202,55 +239,165 @@
                     <pic:cNvPr id="1" name=""/>
                     <pic:cNvPicPr/>
                   </pic:nvPicPr>
-                  <pic:blipFill>
-                    <a:blip r:embed="rId6"/>
-                    <a:stretch>
-                      <a:fillRect/>
-                    </a:stretch>
+                  <pic:blipFill rotWithShape="1">
+                    <a:blip r:embed="rId6">
+                      <a:extLst>
+                        <a:ext uri="{28A0092B-C50C-407E-A947-70E740481C1C}">
+                          <a14:useLocalDpi xmlns:a14="http://schemas.microsoft.com/office/drawing/2010/main" val="0"/>
+                        </a:ext>
+                      </a:extLst>
+                    </a:blip>
+                    <a:srcRect t="4467"/>
+                    <a:stretch/>
                   </pic:blipFill>
-                  <pic:spPr>
+                  <pic:spPr bwMode="auto">
                     <a:xfrm>
                       <a:off x="0" y="0"/>
-                      <a:ext cx="5400040" cy="3445510"/>
+                      <a:ext cx="6653530" cy="4632960"/>
                     </a:xfrm>
                     <a:prstGeom prst="rect">
                       <a:avLst/>
                     </a:prstGeom>
+                    <a:ln>
+                      <a:noFill/>
+                    </a:ln>
+                    <a:extLst>
+                      <a:ext uri="{53640926-AAD7-44D8-BBD7-CCE9431645EC}">
+                        <a14:shadowObscured xmlns:a14="http://schemas.microsoft.com/office/drawing/2010/main"/>
+                      </a:ext>
+                    </a:extLst>
                   </pic:spPr>
                 </pic:pic>
               </a:graphicData>
             </a:graphic>
-          </wp:inline>
+            <wp14:sizeRelH relativeFrom="margin">
+              <wp14:pctWidth>0</wp14:pctWidth>
+            </wp14:sizeRelH>
+            <wp14:sizeRelV relativeFrom="margin">
+              <wp14:pctHeight>0</wp14:pctHeight>
+            </wp14:sizeRelV>
+          </wp:anchor>
         </w:drawing>
       </w:r>
-    </w:p>
-    <w:p>
-      <w:pPr>
-        <w:pStyle w:val="Ttulo2"/>
-      </w:pPr>
-      <w:r>
-        <w:t>Función2</w:t>
-      </w:r>
-    </w:p>
-    <w:p>
-      <w:r>
-        <w:t xml:space="preserve">Valor mínimo hallado: </w:t>
-      </w:r>
-      <w:r>
-        <w:t>-186.73072206145147</w:t>
-      </w:r>
-    </w:p>
-    <w:p>
+      <w:r>
+        <w:t xml:space="preserve">El </w:t>
+      </w:r>
+      <w:r>
+        <w:rPr>
+          <w:b/>
+        </w:rPr>
+        <w:t>peor individuo</w:t>
+      </w:r>
+      <w:r>
+        <w:t xml:space="preserve"> es </w:t>
+      </w:r>
+      <w:r>
+        <w:rPr>
+          <w:b/>
+        </w:rPr>
+        <w:t>de 337.5</w:t>
+      </w:r>
+      <w:r>
+        <w:t xml:space="preserve"> y la </w:t>
+      </w:r>
+      <w:r>
+        <w:rPr>
+          <w:b/>
+        </w:rPr>
+        <w:t>media</w:t>
+      </w:r>
+      <w:r>
+        <w:t xml:space="preserve"> de </w:t>
+      </w:r>
+      <w:r>
+        <w:rPr>
+          <w:b/>
+        </w:rPr>
+        <w:t>143.8</w:t>
+      </w:r>
+      <w:r>
+        <w:rPr>
+          <w:b/>
+        </w:rPr>
+        <w:t>.</w:t>
+      </w:r>
+    </w:p>
+    <w:p>
+      <w:pPr>
+        <w:jc w:val="both"/>
+      </w:pPr>
+    </w:p>
+    <w:p>
+      <w:pPr>
+        <w:jc w:val="both"/>
+      </w:pPr>
+    </w:p>
+    <w:p>
+      <w:pPr>
+        <w:jc w:val="both"/>
+      </w:pPr>
+    </w:p>
+    <w:p>
+      <w:pPr>
+        <w:jc w:val="both"/>
+      </w:pPr>
+    </w:p>
+    <w:p>
+      <w:pPr>
+        <w:jc w:val="both"/>
+      </w:pPr>
+    </w:p>
+    <w:p>
+      <w:pPr>
+        <w:jc w:val="both"/>
+      </w:pPr>
+    </w:p>
+    <w:p>
+      <w:pPr>
+        <w:jc w:val="both"/>
+      </w:pPr>
+    </w:p>
+    <w:p>
+      <w:pPr>
+        <w:jc w:val="both"/>
+      </w:pPr>
+      <w:r>
+        <w:lastRenderedPageBreak/>
+        <w:t xml:space="preserve">El mejor individuo es </w:t>
+      </w:r>
+      <w:r>
+        <w:t xml:space="preserve"> </w:t>
+      </w:r>
+      <w:r>
+        <w:rPr>
+          <w:b/>
+        </w:rPr>
+        <w:t>7 2 11 4 10 9 1 6 5 0 3 8</w:t>
+      </w:r>
+      <w:r>
+        <w:rPr>
+          <w:b/>
+        </w:rPr>
+        <w:t xml:space="preserve"> </w:t>
+      </w:r>
+      <w:r>
+        <w:t>donde su colocación en pistas se refleja de la siguiente forma:</w:t>
+      </w:r>
+    </w:p>
+    <w:p>
+      <w:pPr>
+        <w:jc w:val="both"/>
+      </w:pPr>
       <w:r>
         <w:rPr>
           <w:noProof/>
           <w:lang w:eastAsia="es-ES"/>
         </w:rPr>
         <w:drawing>
-          <wp:inline distT="0" distB="0" distL="0" distR="0" wp14:anchorId="3EB9E3F0" wp14:editId="354D33FE">
-            <wp:extent cx="5400040" cy="3451225"/>
-            <wp:effectExtent l="0" t="0" r="0" b="0"/>
-            <wp:docPr id="3" name="Imagen 3"/>
+          <wp:inline distT="0" distB="0" distL="0" distR="0" wp14:anchorId="1A19A6FC" wp14:editId="6A0051BB">
+            <wp:extent cx="5400040" cy="1104265"/>
+            <wp:effectExtent l="0" t="0" r="0" b="635"/>
+            <wp:docPr id="24" name="Imagen 24"/>
             <wp:cNvGraphicFramePr>
               <a:graphicFrameLocks xmlns:a="http://schemas.openxmlformats.org/drawingml/2006/main" noChangeAspect="1"/>
             </wp:cNvGraphicFramePr>
@@ -270,7 +417,7 @@
                   <pic:spPr>
                     <a:xfrm>
                       <a:off x="0" y="0"/>
-                      <a:ext cx="5400040" cy="3451225"/>
+                      <a:ext cx="5400040" cy="1104265"/>
                     </a:xfrm>
                     <a:prstGeom prst="rect">
                       <a:avLst/>
@@ -283,35 +430,57 @@
         </w:drawing>
       </w:r>
     </w:p>
-    <w:p/>
-    <w:p>
-      <w:pPr>
-        <w:pStyle w:val="Ttulo2"/>
-      </w:pPr>
-      <w:r>
-        <w:lastRenderedPageBreak/>
-        <w:t>Función3</w:t>
-      </w:r>
-    </w:p>
-    <w:p>
-      <w:r>
-        <w:t xml:space="preserve">Valor mínimo hallado: </w:t>
-      </w:r>
-      <w:r>
-        <w:t>-959.5795635413289</w:t>
-      </w:r>
-    </w:p>
-    <w:p>
+    <w:p>
+      <w:pPr>
+        <w:jc w:val="both"/>
+      </w:pPr>
+      <w:r>
+        <w:t>En este mismo problema, probando con menos individuos, podemos comprobar que sigue llegando correctamente a 11.25 pero ahora le cuesta más generaciones</w:t>
+      </w:r>
+      <w:r>
+        <w:rPr>
+          <w:rFonts w:ascii="Consolas" w:hAnsi="Consolas" w:cs="Consolas"/>
+          <w:color w:val="000000"/>
+          <w:sz w:val="20"/>
+          <w:szCs w:val="20"/>
+        </w:rPr>
+        <w:t xml:space="preserve">. </w:t>
+      </w:r>
+      <w:r>
+        <w:t>Esto lo podemos</w:t>
+      </w:r>
+      <w:r>
+        <w:t xml:space="preserve"> comprobar en la siguiente imagen:</w:t>
+      </w:r>
+    </w:p>
+    <w:p>
+      <w:pPr>
+        <w:jc w:val="both"/>
+        <w:rPr>
+          <w:rFonts w:ascii="Consolas" w:hAnsi="Consolas" w:cs="Consolas"/>
+          <w:color w:val="000000"/>
+          <w:sz w:val="20"/>
+          <w:szCs w:val="20"/>
+        </w:rPr>
+      </w:pPr>
       <w:r>
         <w:rPr>
           <w:noProof/>
           <w:lang w:eastAsia="es-ES"/>
         </w:rPr>
         <w:drawing>
-          <wp:inline distT="0" distB="0" distL="0" distR="0" wp14:anchorId="4B98B779" wp14:editId="32710DF4">
-            <wp:extent cx="5400040" cy="3460115"/>
-            <wp:effectExtent l="0" t="0" r="0" b="6985"/>
-            <wp:docPr id="4" name="Imagen 4"/>
+          <wp:anchor distT="0" distB="0" distL="114300" distR="114300" simplePos="0" relativeHeight="251659264" behindDoc="0" locked="0" layoutInCell="1" allowOverlap="1" wp14:anchorId="5BDDEAF9" wp14:editId="6B8C2E51">
+            <wp:simplePos x="0" y="0"/>
+            <wp:positionH relativeFrom="column">
+              <wp:posOffset>-602532</wp:posOffset>
+            </wp:positionH>
+            <wp:positionV relativeFrom="paragraph">
+              <wp:posOffset>0</wp:posOffset>
+            </wp:positionV>
+            <wp:extent cx="6553130" cy="4583596"/>
+            <wp:effectExtent l="0" t="0" r="635" b="7620"/>
+            <wp:wrapTopAndBottom/>
+            <wp:docPr id="8" name="Imagen 8"/>
             <wp:cNvGraphicFramePr>
               <a:graphicFrameLocks xmlns:a="http://schemas.openxmlformats.org/drawingml/2006/main" noChangeAspect="1"/>
             </wp:cNvGraphicFramePr>
@@ -322,82 +491,212 @@
                     <pic:cNvPr id="1" name=""/>
                     <pic:cNvPicPr/>
                   </pic:nvPicPr>
-                  <pic:blipFill>
-                    <a:blip r:embed="rId8"/>
-                    <a:stretch>
-                      <a:fillRect/>
-                    </a:stretch>
+                  <pic:blipFill rotWithShape="1">
+                    <a:blip r:embed="rId8">
+                      <a:extLst>
+                        <a:ext uri="{28A0092B-C50C-407E-A947-70E740481C1C}">
+                          <a14:useLocalDpi xmlns:a14="http://schemas.microsoft.com/office/drawing/2010/main" val="0"/>
+                        </a:ext>
+                      </a:extLst>
+                    </a:blip>
+                    <a:srcRect t="4040"/>
+                    <a:stretch/>
                   </pic:blipFill>
-                  <pic:spPr>
+                  <pic:spPr bwMode="auto">
                     <a:xfrm>
                       <a:off x="0" y="0"/>
-                      <a:ext cx="5400040" cy="3460115"/>
+                      <a:ext cx="6553130" cy="4583596"/>
                     </a:xfrm>
                     <a:prstGeom prst="rect">
                       <a:avLst/>
                     </a:prstGeom>
+                    <a:ln>
+                      <a:noFill/>
+                    </a:ln>
+                    <a:extLst>
+                      <a:ext uri="{53640926-AAD7-44D8-BBD7-CCE9431645EC}">
+                        <a14:shadowObscured xmlns:a14="http://schemas.microsoft.com/office/drawing/2010/main"/>
+                      </a:ext>
+                    </a:extLst>
                   </pic:spPr>
                 </pic:pic>
               </a:graphicData>
             </a:graphic>
-          </wp:inline>
+            <wp14:sizeRelH relativeFrom="margin">
+              <wp14:pctWidth>0</wp14:pctWidth>
+            </wp14:sizeRelH>
+            <wp14:sizeRelV relativeFrom="margin">
+              <wp14:pctHeight>0</wp14:pctHeight>
+            </wp14:sizeRelV>
+          </wp:anchor>
         </w:drawing>
       </w:r>
     </w:p>
     <w:p>
       <w:pPr>
+        <w:rPr>
+          <w:rFonts w:asciiTheme="majorHAnsi" w:eastAsiaTheme="majorEastAsia" w:hAnsiTheme="majorHAnsi" w:cstheme="majorBidi"/>
+          <w:color w:val="7B230C" w:themeColor="accent1" w:themeShade="BF"/>
+          <w:sz w:val="26"/>
+          <w:szCs w:val="26"/>
+        </w:rPr>
+      </w:pPr>
+      <w:r>
+        <w:br w:type="page"/>
+      </w:r>
+    </w:p>
+    <w:p>
+      <w:pPr>
         <w:pStyle w:val="Ttulo2"/>
-      </w:pPr>
-      <w:r>
-        <w:t>Función4</w:t>
-      </w:r>
-    </w:p>
-    <w:p>
-      <w:pPr>
+        <w:jc w:val="both"/>
+      </w:pPr>
+      <w:r>
+        <w:lastRenderedPageBreak/>
+        <w:t>Problema 2</w:t>
+      </w:r>
+    </w:p>
+    <w:p>
+      <w:pPr>
+        <w:jc w:val="both"/>
+      </w:pPr>
+      <w:r>
+        <w:t xml:space="preserve">Este problema es </w:t>
+      </w:r>
+      <w:r>
+        <w:t xml:space="preserve">inventado, con 10 </w:t>
+      </w:r>
+      <w:r>
+        <w:t xml:space="preserve">pistas y </w:t>
+      </w:r>
+      <w:r>
+        <w:t>35</w:t>
+      </w:r>
+      <w:r>
+        <w:t xml:space="preserve"> </w:t>
+      </w:r>
+      <w:r>
+        <w:t>vuelos</w:t>
+      </w:r>
+      <w:r>
+        <w:t>:</w:t>
+      </w:r>
+    </w:p>
+    <w:p>
+      <w:pPr>
+        <w:jc w:val="both"/>
+      </w:pPr>
+      <w:r>
+        <w:t xml:space="preserve">El </w:t>
+      </w:r>
+      <w:r>
+        <w:rPr>
+          <w:b/>
+        </w:rPr>
+        <w:t>mejor individuo</w:t>
+      </w:r>
+      <w:r>
+        <w:t xml:space="preserve"> es </w:t>
+      </w:r>
+      <w:r>
+        <w:rPr>
+          <w:b/>
+        </w:rPr>
+        <w:t>9.0</w:t>
+      </w:r>
+      <w:r>
+        <w:t xml:space="preserve">. </w:t>
+      </w:r>
+      <w:r>
+        <w:t xml:space="preserve">Este caso es más complejo, por lo que </w:t>
+      </w:r>
+      <w:r>
+        <w:rPr>
+          <w:b/>
+        </w:rPr>
+        <w:t>tarda más en ejecutar</w:t>
+      </w:r>
+      <w:r>
+        <w:t>.</w:t>
+      </w:r>
+      <w:r>
+        <w:t xml:space="preserve"> Al ser más complejo también necesita de, o bien </w:t>
+      </w:r>
+      <w:r>
+        <w:rPr>
+          <w:b/>
+        </w:rPr>
+        <w:t>más población</w:t>
+      </w:r>
+      <w:r>
+        <w:t xml:space="preserve">, o bien de </w:t>
+      </w:r>
+      <w:r>
+        <w:rPr>
+          <w:b/>
+        </w:rPr>
+        <w:t>más generaciones</w:t>
+      </w:r>
+      <w:r>
+        <w:t xml:space="preserve"> para poder </w:t>
+      </w:r>
+      <w:r>
+        <w:rPr>
+          <w:b/>
+        </w:rPr>
+        <w:t>llegar al mejor individuo</w:t>
+      </w:r>
+      <w:r>
+        <w:t>.</w:t>
+      </w:r>
+    </w:p>
+    <w:p>
+      <w:pPr>
+        <w:jc w:val="both"/>
+      </w:pPr>
+      <w:r>
+        <w:t xml:space="preserve">El </w:t>
+      </w:r>
+      <w:r>
+        <w:rPr>
+          <w:b/>
+        </w:rPr>
+        <w:t>peor individuo</w:t>
+      </w:r>
+      <w:r>
+        <w:t xml:space="preserve"> (al usar truncamiento y élite) es de </w:t>
+      </w:r>
+      <w:r>
+        <w:rPr>
+          <w:b/>
+        </w:rPr>
+        <w:t>35.5</w:t>
+      </w:r>
+      <w:r>
+        <w:t xml:space="preserve">, pero usando otros métodos de media suele rondar los 84.4. </w:t>
+      </w:r>
+    </w:p>
+    <w:p>
+      <w:pPr>
+        <w:jc w:val="both"/>
+      </w:pPr>
+      <w:r>
         <w:rPr>
           <w:noProof/>
           <w:lang w:eastAsia="es-ES"/>
         </w:rPr>
-      </w:pPr>
-      <w:r>
-        <w:t>Valor mínimo hallado</w:t>
-      </w:r>
-      <w:r>
-        <w:t xml:space="preserve"> para n = 1</w:t>
-      </w:r>
-      <w:r>
-        <w:t xml:space="preserve">: </w:t>
-      </w:r>
-      <w:r>
-        <w:t>-1</w:t>
-      </w:r>
-      <w:r>
-        <w:t xml:space="preserve">.0, n = 2: </w:t>
-      </w:r>
-      <w:r>
-        <w:t>-1.959091269896006</w:t>
-      </w:r>
-      <w:r>
-        <w:t xml:space="preserve">,                          n = 3: </w:t>
-      </w:r>
-      <w:r>
-        <w:t xml:space="preserve">-3.8863408700290196 </w:t>
-      </w:r>
-      <w:r>
-        <w:t>(misma configuración cambiando n)</w:t>
-      </w:r>
-    </w:p>
-    <w:p>
-      <w:r>
-        <w:rPr>
-          <w:noProof/>
-          <w:lang w:eastAsia="es-ES"/>
-        </w:rPr>
         <w:drawing>
-          <wp:inline distT="0" distB="0" distL="0" distR="0" wp14:anchorId="7C148022" wp14:editId="4B393F3B">
-            <wp:extent cx="5400040" cy="3466465"/>
-            <wp:effectExtent l="0" t="0" r="0" b="635"/>
-            <wp:docPr id="5" name="Imagen 5"/>
+          <wp:anchor distT="0" distB="0" distL="114300" distR="114300" simplePos="0" relativeHeight="251660288" behindDoc="0" locked="0" layoutInCell="1" allowOverlap="1" wp14:anchorId="1A72AC23" wp14:editId="3C427456">
+            <wp:simplePos x="0" y="0"/>
+            <wp:positionH relativeFrom="column">
+              <wp:posOffset>-582295</wp:posOffset>
+            </wp:positionH>
+            <wp:positionV relativeFrom="paragraph">
+              <wp:posOffset>462329</wp:posOffset>
+            </wp:positionV>
+            <wp:extent cx="6563995" cy="4563438"/>
+            <wp:effectExtent l="0" t="0" r="8255" b="8890"/>
+            <wp:wrapTopAndBottom/>
+            <wp:docPr id="15" name="Imagen 15"/>
             <wp:cNvGraphicFramePr>
               <a:graphicFrameLocks xmlns:a="http://schemas.openxmlformats.org/drawingml/2006/main" noChangeAspect="1"/>
             </wp:cNvGraphicFramePr>
@@ -408,80 +707,150 @@
                     <pic:cNvPr id="1" name=""/>
                     <pic:cNvPicPr/>
                   </pic:nvPicPr>
-                  <pic:blipFill>
-                    <a:blip r:embed="rId9"/>
-                    <a:stretch>
-                      <a:fillRect/>
-                    </a:stretch>
+                  <pic:blipFill rotWithShape="1">
+                    <a:blip r:embed="rId9">
+                      <a:extLst>
+                        <a:ext uri="{28A0092B-C50C-407E-A947-70E740481C1C}">
+                          <a14:useLocalDpi xmlns:a14="http://schemas.microsoft.com/office/drawing/2010/main" val="0"/>
+                        </a:ext>
+                      </a:extLst>
+                    </a:blip>
+                    <a:srcRect t="4627"/>
+                    <a:stretch/>
                   </pic:blipFill>
-                  <pic:spPr>
+                  <pic:spPr bwMode="auto">
                     <a:xfrm>
                       <a:off x="0" y="0"/>
-                      <a:ext cx="5400040" cy="3466465"/>
+                      <a:ext cx="6563995" cy="4563438"/>
                     </a:xfrm>
                     <a:prstGeom prst="rect">
                       <a:avLst/>
                     </a:prstGeom>
+                    <a:ln>
+                      <a:noFill/>
+                    </a:ln>
+                    <a:extLst>
+                      <a:ext uri="{53640926-AAD7-44D8-BBD7-CCE9431645EC}">
+                        <a14:shadowObscured xmlns:a14="http://schemas.microsoft.com/office/drawing/2010/main"/>
+                      </a:ext>
+                    </a:extLst>
                   </pic:spPr>
                 </pic:pic>
               </a:graphicData>
             </a:graphic>
-          </wp:inline>
+          </wp:anchor>
         </w:drawing>
       </w:r>
-    </w:p>
-    <w:p>
-      <w:pPr>
-        <w:pStyle w:val="Ttulo2"/>
+      <w:r>
+        <w:t xml:space="preserve">La </w:t>
+      </w:r>
+      <w:r>
+        <w:rPr>
+          <w:b/>
+        </w:rPr>
+        <w:t>media</w:t>
+      </w:r>
+      <w:r>
+        <w:t xml:space="preserve"> es de 9.776 en este caso, pero de normal (sin elite ni truncamiento) </w:t>
+      </w:r>
+      <w:r>
+        <w:rPr>
+          <w:b/>
+        </w:rPr>
+        <w:t>suele rondar</w:t>
+      </w:r>
+      <w:r>
+        <w:t xml:space="preserve"> en </w:t>
+      </w:r>
+      <w:r>
+        <w:rPr>
+          <w:b/>
+        </w:rPr>
+        <w:t>130 ó</w:t>
+      </w:r>
+      <w:r>
+        <w:rPr>
+          <w:b/>
+        </w:rPr>
+        <w:t>150</w:t>
+      </w:r>
+      <w:r>
+        <w:rPr>
+          <w:b/>
+        </w:rPr>
+        <w:t>.</w:t>
+      </w:r>
+    </w:p>
+    <w:p>
+      <w:pPr>
+        <w:jc w:val="both"/>
         <w:rPr>
           <w:u w:val="single"/>
         </w:rPr>
       </w:pPr>
-      <w:bookmarkStart w:id="0" w:name="_GoBack"/>
-      <w:bookmarkEnd w:id="0"/>
-    </w:p>
-    <w:p>
-      <w:pPr>
-        <w:pStyle w:val="Ttulo2"/>
-      </w:pPr>
-      <w:r>
-        <w:t>Función4 con Reales</w:t>
-      </w:r>
-    </w:p>
-    <w:p>
-      <w:pPr>
+    </w:p>
+    <w:p>
+      <w:pPr>
+        <w:jc w:val="both"/>
+      </w:pPr>
+    </w:p>
+    <w:p>
+      <w:pPr>
+        <w:jc w:val="both"/>
+      </w:pPr>
+    </w:p>
+    <w:p>
+      <w:pPr>
+        <w:jc w:val="both"/>
+      </w:pPr>
+    </w:p>
+    <w:p>
+      <w:pPr>
+        <w:jc w:val="both"/>
+      </w:pPr>
+    </w:p>
+    <w:p>
+      <w:pPr>
+        <w:jc w:val="both"/>
+      </w:pPr>
+    </w:p>
+    <w:p>
+      <w:pPr>
+        <w:jc w:val="both"/>
+      </w:pPr>
+    </w:p>
+    <w:p>
+      <w:pPr>
+        <w:jc w:val="both"/>
+      </w:pPr>
+      <w:r>
+        <w:lastRenderedPageBreak/>
+        <w:t xml:space="preserve">El mejor individuo es </w:t>
+      </w:r>
+      <w:r>
+        <w:rPr>
+          <w:b/>
+        </w:rPr>
+        <w:t>22 20 28 24 27 11 0 3 34 15 18 19 25 19 8 9 5 6 30 17 10 12 7 31 1 23 4 21 33 2 14 16 13 32 26</w:t>
+      </w:r>
+      <w:r>
+        <w:t>, donde su colocación en pistas se refleja de la siguiente forma:</w:t>
+      </w:r>
+    </w:p>
+    <w:p>
+      <w:pPr>
+        <w:jc w:val="both"/>
+      </w:pPr>
+      <w:r>
         <w:rPr>
           <w:noProof/>
           <w:lang w:eastAsia="es-ES"/>
         </w:rPr>
-      </w:pPr>
-      <w:r>
-        <w:t xml:space="preserve">Valor mínimo hallado para n = 1: -1.0, n = 2: </w:t>
-      </w:r>
-      <w:r>
-        <w:t>-1.959091269896006</w:t>
-      </w:r>
-      <w:r>
-        <w:t xml:space="preserve">,                          n = 3: </w:t>
-      </w:r>
-      <w:r>
-        <w:t xml:space="preserve">-3.8863408700290196 </w:t>
-      </w:r>
-      <w:r>
-        <w:t>(misma configuración cambiando n)</w:t>
-      </w:r>
-    </w:p>
-    <w:p>
-      <w:r>
-        <w:rPr>
-          <w:noProof/>
-          <w:lang w:eastAsia="es-ES"/>
-        </w:rPr>
         <w:drawing>
-          <wp:inline distT="0" distB="0" distL="0" distR="0" wp14:anchorId="5BD7658A" wp14:editId="73AF461A">
-            <wp:extent cx="5400040" cy="3481070"/>
+          <wp:inline distT="0" distB="0" distL="0" distR="0" wp14:anchorId="3115A04D" wp14:editId="10916C9F">
+            <wp:extent cx="5400040" cy="966470"/>
             <wp:effectExtent l="0" t="0" r="0" b="5080"/>
-            <wp:docPr id="6" name="Imagen 6"/>
+            <wp:docPr id="19" name="Imagen 19"/>
             <wp:cNvGraphicFramePr>
               <a:graphicFrameLocks xmlns:a="http://schemas.openxmlformats.org/drawingml/2006/main" noChangeAspect="1"/>
             </wp:cNvGraphicFramePr>
@@ -501,7 +870,7 @@
                   <pic:spPr>
                     <a:xfrm>
                       <a:off x="0" y="0"/>
-                      <a:ext cx="5400040" cy="3481070"/>
+                      <a:ext cx="5400040" cy="966470"/>
                     </a:xfrm>
                     <a:prstGeom prst="rect">
                       <a:avLst/>
@@ -516,9 +885,596 @@
     </w:p>
     <w:p>
       <w:pPr>
+        <w:jc w:val="both"/>
+      </w:pPr>
+      <w:r>
+        <w:rPr>
+          <w:noProof/>
+          <w:lang w:eastAsia="es-ES"/>
+        </w:rPr>
+        <w:drawing>
+          <wp:inline distT="0" distB="0" distL="0" distR="0" wp14:anchorId="76E40F4F" wp14:editId="271D9EF6">
+            <wp:extent cx="5400040" cy="966470"/>
+            <wp:effectExtent l="0" t="0" r="0" b="5080"/>
+            <wp:docPr id="20" name="Imagen 20"/>
+            <wp:cNvGraphicFramePr>
+              <a:graphicFrameLocks xmlns:a="http://schemas.openxmlformats.org/drawingml/2006/main" noChangeAspect="1"/>
+            </wp:cNvGraphicFramePr>
+            <a:graphic xmlns:a="http://schemas.openxmlformats.org/drawingml/2006/main">
+              <a:graphicData uri="http://schemas.openxmlformats.org/drawingml/2006/picture">
+                <pic:pic xmlns:pic="http://schemas.openxmlformats.org/drawingml/2006/picture">
+                  <pic:nvPicPr>
+                    <pic:cNvPr id="1" name=""/>
+                    <pic:cNvPicPr/>
+                  </pic:nvPicPr>
+                  <pic:blipFill>
+                    <a:blip r:embed="rId11"/>
+                    <a:stretch>
+                      <a:fillRect/>
+                    </a:stretch>
+                  </pic:blipFill>
+                  <pic:spPr>
+                    <a:xfrm>
+                      <a:off x="0" y="0"/>
+                      <a:ext cx="5400040" cy="966470"/>
+                    </a:xfrm>
+                    <a:prstGeom prst="rect">
+                      <a:avLst/>
+                    </a:prstGeom>
+                  </pic:spPr>
+                </pic:pic>
+              </a:graphicData>
+            </a:graphic>
+          </wp:inline>
+        </w:drawing>
+      </w:r>
+    </w:p>
+    <w:p>
+      <w:pPr>
+        <w:jc w:val="both"/>
+      </w:pPr>
+      <w:r>
+        <w:rPr>
+          <w:noProof/>
+          <w:lang w:eastAsia="es-ES"/>
+        </w:rPr>
+        <w:drawing>
+          <wp:inline distT="0" distB="0" distL="0" distR="0" wp14:anchorId="3109ED6F" wp14:editId="57FF6F3B">
+            <wp:extent cx="5400040" cy="959485"/>
+            <wp:effectExtent l="0" t="0" r="0" b="0"/>
+            <wp:docPr id="21" name="Imagen 21"/>
+            <wp:cNvGraphicFramePr>
+              <a:graphicFrameLocks xmlns:a="http://schemas.openxmlformats.org/drawingml/2006/main" noChangeAspect="1"/>
+            </wp:cNvGraphicFramePr>
+            <a:graphic xmlns:a="http://schemas.openxmlformats.org/drawingml/2006/main">
+              <a:graphicData uri="http://schemas.openxmlformats.org/drawingml/2006/picture">
+                <pic:pic xmlns:pic="http://schemas.openxmlformats.org/drawingml/2006/picture">
+                  <pic:nvPicPr>
+                    <pic:cNvPr id="1" name=""/>
+                    <pic:cNvPicPr/>
+                  </pic:nvPicPr>
+                  <pic:blipFill>
+                    <a:blip r:embed="rId12"/>
+                    <a:stretch>
+                      <a:fillRect/>
+                    </a:stretch>
+                  </pic:blipFill>
+                  <pic:spPr>
+                    <a:xfrm>
+                      <a:off x="0" y="0"/>
+                      <a:ext cx="5400040" cy="959485"/>
+                    </a:xfrm>
+                    <a:prstGeom prst="rect">
+                      <a:avLst/>
+                    </a:prstGeom>
+                  </pic:spPr>
+                </pic:pic>
+              </a:graphicData>
+            </a:graphic>
+          </wp:inline>
+        </w:drawing>
+      </w:r>
+    </w:p>
+    <w:p>
+      <w:pPr>
+        <w:jc w:val="center"/>
+      </w:pPr>
+      <w:r>
+        <w:rPr>
+          <w:noProof/>
+          <w:lang w:eastAsia="es-ES"/>
+        </w:rPr>
+        <w:drawing>
+          <wp:inline distT="0" distB="0" distL="0" distR="0" wp14:anchorId="25E6B70D" wp14:editId="2114FEFF">
+            <wp:extent cx="1855910" cy="948216"/>
+            <wp:effectExtent l="0" t="0" r="0" b="4445"/>
+            <wp:docPr id="22" name="Imagen 22"/>
+            <wp:cNvGraphicFramePr>
+              <a:graphicFrameLocks xmlns:a="http://schemas.openxmlformats.org/drawingml/2006/main" noChangeAspect="1"/>
+            </wp:cNvGraphicFramePr>
+            <a:graphic xmlns:a="http://schemas.openxmlformats.org/drawingml/2006/main">
+              <a:graphicData uri="http://schemas.openxmlformats.org/drawingml/2006/picture">
+                <pic:pic xmlns:pic="http://schemas.openxmlformats.org/drawingml/2006/picture">
+                  <pic:nvPicPr>
+                    <pic:cNvPr id="1" name=""/>
+                    <pic:cNvPicPr/>
+                  </pic:nvPicPr>
+                  <pic:blipFill>
+                    <a:blip r:embed="rId13"/>
+                    <a:stretch>
+                      <a:fillRect/>
+                    </a:stretch>
+                  </pic:blipFill>
+                  <pic:spPr>
+                    <a:xfrm>
+                      <a:off x="0" y="0"/>
+                      <a:ext cx="1874730" cy="957832"/>
+                    </a:xfrm>
+                    <a:prstGeom prst="rect">
+                      <a:avLst/>
+                    </a:prstGeom>
+                  </pic:spPr>
+                </pic:pic>
+              </a:graphicData>
+            </a:graphic>
+          </wp:inline>
+        </w:drawing>
+      </w:r>
+    </w:p>
+    <w:p>
+      <w:pPr>
+        <w:jc w:val="both"/>
+        <w:rPr>
+          <w:u w:val="single"/>
+        </w:rPr>
+      </w:pPr>
+    </w:p>
+    <w:p>
+      <w:pPr>
+        <w:rPr>
+          <w:rFonts w:asciiTheme="majorHAnsi" w:eastAsiaTheme="majorEastAsia" w:hAnsiTheme="majorHAnsi" w:cstheme="majorBidi"/>
+          <w:color w:val="7B230C" w:themeColor="accent1" w:themeShade="BF"/>
+          <w:sz w:val="26"/>
+          <w:szCs w:val="26"/>
+        </w:rPr>
+      </w:pPr>
+      <w:r>
+        <w:br w:type="page"/>
+      </w:r>
+    </w:p>
+    <w:p>
+      <w:pPr>
+        <w:pStyle w:val="Ttulo2"/>
+        <w:jc w:val="both"/>
+      </w:pPr>
+      <w:r>
+        <w:lastRenderedPageBreak/>
+        <w:t>Problema 3</w:t>
+      </w:r>
+    </w:p>
+    <w:p>
+      <w:pPr>
+        <w:jc w:val="both"/>
+      </w:pPr>
+      <w:r>
+        <w:t xml:space="preserve">Este problema es inventado, con </w:t>
+      </w:r>
+      <w:r>
+        <w:t>7</w:t>
+      </w:r>
+      <w:r>
+        <w:t xml:space="preserve"> pistas y </w:t>
+      </w:r>
+      <w:r>
+        <w:t>27</w:t>
+      </w:r>
+      <w:r>
+        <w:t xml:space="preserve"> vuelos:</w:t>
+      </w:r>
+    </w:p>
+    <w:p>
+      <w:pPr>
+        <w:jc w:val="both"/>
+      </w:pPr>
+      <w:r>
+        <w:t xml:space="preserve">El </w:t>
+      </w:r>
+      <w:r>
+        <w:rPr>
+          <w:b/>
+        </w:rPr>
+        <w:t>mejor individuo</w:t>
+      </w:r>
+      <w:r>
+        <w:t xml:space="preserve"> es </w:t>
+      </w:r>
+      <w:r>
+        <w:rPr>
+          <w:b/>
+        </w:rPr>
+        <w:t>5.25</w:t>
+      </w:r>
+      <w:r>
+        <w:t xml:space="preserve">. Este caso es más complejo, por lo que </w:t>
+      </w:r>
+      <w:r>
+        <w:rPr>
+          <w:b/>
+        </w:rPr>
+        <w:t>tarda más en ejecutar</w:t>
+      </w:r>
+      <w:r>
+        <w:t xml:space="preserve">. Al ser más complejo también necesita de, o bien </w:t>
+      </w:r>
+      <w:r>
+        <w:rPr>
+          <w:b/>
+        </w:rPr>
+        <w:t>más población</w:t>
+      </w:r>
+      <w:r>
+        <w:t xml:space="preserve">, o bien de </w:t>
+      </w:r>
+      <w:r>
+        <w:rPr>
+          <w:b/>
+        </w:rPr>
+        <w:t>más generaciones</w:t>
+      </w:r>
+      <w:r>
+        <w:t xml:space="preserve"> para poder </w:t>
+      </w:r>
+      <w:r>
+        <w:rPr>
+          <w:b/>
+        </w:rPr>
+        <w:t>llegar al mejor individuo</w:t>
+      </w:r>
+      <w:r>
+        <w:t>.</w:t>
+      </w:r>
+    </w:p>
+    <w:p>
+      <w:pPr>
+        <w:jc w:val="both"/>
+      </w:pPr>
+      <w:r>
+        <w:rPr>
+          <w:noProof/>
+          <w:lang w:eastAsia="es-ES"/>
+        </w:rPr>
+        <w:drawing>
+          <wp:anchor distT="0" distB="0" distL="114300" distR="114300" simplePos="0" relativeHeight="251662336" behindDoc="0" locked="0" layoutInCell="1" allowOverlap="1" wp14:anchorId="0A5F9711" wp14:editId="10331DF4">
+            <wp:simplePos x="0" y="0"/>
+            <wp:positionH relativeFrom="column">
+              <wp:posOffset>-527685</wp:posOffset>
+            </wp:positionH>
+            <wp:positionV relativeFrom="paragraph">
+              <wp:posOffset>339725</wp:posOffset>
+            </wp:positionV>
+            <wp:extent cx="6678930" cy="4667885"/>
+            <wp:effectExtent l="0" t="0" r="7620" b="0"/>
+            <wp:wrapSquare wrapText="bothSides"/>
+            <wp:docPr id="26" name="Imagen 26"/>
+            <wp:cNvGraphicFramePr>
+              <a:graphicFrameLocks xmlns:a="http://schemas.openxmlformats.org/drawingml/2006/main" noChangeAspect="1"/>
+            </wp:cNvGraphicFramePr>
+            <a:graphic xmlns:a="http://schemas.openxmlformats.org/drawingml/2006/main">
+              <a:graphicData uri="http://schemas.openxmlformats.org/drawingml/2006/picture">
+                <pic:pic xmlns:pic="http://schemas.openxmlformats.org/drawingml/2006/picture">
+                  <pic:nvPicPr>
+                    <pic:cNvPr id="1" name=""/>
+                    <pic:cNvPicPr/>
+                  </pic:nvPicPr>
+                  <pic:blipFill rotWithShape="1">
+                    <a:blip r:embed="rId14">
+                      <a:extLst>
+                        <a:ext uri="{28A0092B-C50C-407E-A947-70E740481C1C}">
+                          <a14:useLocalDpi xmlns:a14="http://schemas.microsoft.com/office/drawing/2010/main" val="0"/>
+                        </a:ext>
+                      </a:extLst>
+                    </a:blip>
+                    <a:srcRect t="4114"/>
+                    <a:stretch/>
+                  </pic:blipFill>
+                  <pic:spPr bwMode="auto">
+                    <a:xfrm>
+                      <a:off x="0" y="0"/>
+                      <a:ext cx="6678930" cy="4667885"/>
+                    </a:xfrm>
+                    <a:prstGeom prst="rect">
+                      <a:avLst/>
+                    </a:prstGeom>
+                    <a:ln>
+                      <a:noFill/>
+                    </a:ln>
+                    <a:extLst>
+                      <a:ext uri="{53640926-AAD7-44D8-BBD7-CCE9431645EC}">
+                        <a14:shadowObscured xmlns:a14="http://schemas.microsoft.com/office/drawing/2010/main"/>
+                      </a:ext>
+                    </a:extLst>
+                  </pic:spPr>
+                </pic:pic>
+              </a:graphicData>
+            </a:graphic>
+            <wp14:sizeRelH relativeFrom="margin">
+              <wp14:pctWidth>0</wp14:pctWidth>
+            </wp14:sizeRelH>
+            <wp14:sizeRelV relativeFrom="margin">
+              <wp14:pctHeight>0</wp14:pctHeight>
+            </wp14:sizeRelV>
+          </wp:anchor>
+        </w:drawing>
+      </w:r>
+      <w:r>
+        <w:t xml:space="preserve">El </w:t>
+      </w:r>
+      <w:r>
+        <w:rPr>
+          <w:b/>
+        </w:rPr>
+        <w:t>peor individuo</w:t>
+      </w:r>
+      <w:r>
+        <w:t xml:space="preserve"> es de </w:t>
+      </w:r>
+      <w:r>
+        <w:rPr>
+          <w:b/>
+        </w:rPr>
+        <w:t>195.2</w:t>
+      </w:r>
+      <w:r>
+        <w:rPr>
+          <w:b/>
+        </w:rPr>
+        <w:t>5</w:t>
+      </w:r>
+      <w:r>
+        <w:t xml:space="preserve"> y l</w:t>
+      </w:r>
+      <w:r>
+        <w:t xml:space="preserve">a </w:t>
+      </w:r>
+      <w:r>
+        <w:rPr>
+          <w:b/>
+        </w:rPr>
+        <w:t>media</w:t>
+      </w:r>
+      <w:r>
+        <w:t xml:space="preserve"> es de </w:t>
+      </w:r>
+      <w:r>
+        <w:rPr>
+          <w:b/>
+        </w:rPr>
+        <w:t>83.47</w:t>
+      </w:r>
+      <w:r>
+        <w:rPr>
+          <w:b/>
+        </w:rPr>
+        <w:t>.</w:t>
+      </w:r>
+    </w:p>
+    <w:p>
+      <w:pPr>
+        <w:rPr>
+          <w:rFonts w:ascii="Consolas" w:hAnsi="Consolas" w:cs="Consolas"/>
+          <w:color w:val="000000"/>
+          <w:sz w:val="20"/>
+          <w:szCs w:val="20"/>
+        </w:rPr>
+      </w:pPr>
+    </w:p>
+    <w:p>
+      <w:pPr>
+        <w:jc w:val="both"/>
+      </w:pPr>
+      <w:r>
+        <w:t xml:space="preserve">El mejor individuo es  </w:t>
+      </w:r>
+      <w:r>
+        <w:rPr>
+          <w:b/>
+        </w:rPr>
+        <w:t>14 12 19 10 7 15 16 8 1 10 17 11 4 2 25 23 6 3 26 0 13 22 9 18 21 5 24</w:t>
+      </w:r>
+      <w:r>
+        <w:rPr>
+          <w:b/>
+        </w:rPr>
+        <w:t xml:space="preserve"> </w:t>
+      </w:r>
+      <w:r>
+        <w:t>donde su colocación en pistas se refleja de la siguiente forma:</w:t>
+      </w:r>
+    </w:p>
+    <w:p>
+      <w:pPr>
+        <w:jc w:val="both"/>
+        <w:rPr>
+          <w:rFonts w:asciiTheme="majorHAnsi" w:eastAsiaTheme="majorEastAsia" w:hAnsiTheme="majorHAnsi" w:cstheme="majorBidi"/>
+          <w:color w:val="7B230C" w:themeColor="accent1" w:themeShade="BF"/>
+          <w:sz w:val="32"/>
+          <w:szCs w:val="32"/>
+        </w:rPr>
+      </w:pPr>
+      <w:r>
+        <w:rPr>
+          <w:noProof/>
+          <w:lang w:eastAsia="es-ES"/>
+        </w:rPr>
+        <w:drawing>
+          <wp:anchor distT="0" distB="0" distL="114300" distR="114300" simplePos="0" relativeHeight="251663360" behindDoc="0" locked="0" layoutInCell="1" allowOverlap="1" wp14:anchorId="51298B58" wp14:editId="41D3995E">
+            <wp:simplePos x="0" y="0"/>
+            <wp:positionH relativeFrom="column">
+              <wp:posOffset>-946785</wp:posOffset>
+            </wp:positionH>
+            <wp:positionV relativeFrom="paragraph">
+              <wp:posOffset>1037590</wp:posOffset>
+            </wp:positionV>
+            <wp:extent cx="5400040" cy="940435"/>
+            <wp:effectExtent l="0" t="0" r="0" b="0"/>
+            <wp:wrapSquare wrapText="bothSides"/>
+            <wp:docPr id="28" name="Imagen 28"/>
+            <wp:cNvGraphicFramePr>
+              <a:graphicFrameLocks xmlns:a="http://schemas.openxmlformats.org/drawingml/2006/main" noChangeAspect="1"/>
+            </wp:cNvGraphicFramePr>
+            <a:graphic xmlns:a="http://schemas.openxmlformats.org/drawingml/2006/main">
+              <a:graphicData uri="http://schemas.openxmlformats.org/drawingml/2006/picture">
+                <pic:pic xmlns:pic="http://schemas.openxmlformats.org/drawingml/2006/picture">
+                  <pic:nvPicPr>
+                    <pic:cNvPr id="1" name=""/>
+                    <pic:cNvPicPr/>
+                  </pic:nvPicPr>
+                  <pic:blipFill>
+                    <a:blip r:embed="rId15">
+                      <a:extLst>
+                        <a:ext uri="{28A0092B-C50C-407E-A947-70E740481C1C}">
+                          <a14:useLocalDpi xmlns:a14="http://schemas.microsoft.com/office/drawing/2010/main" val="0"/>
+                        </a:ext>
+                      </a:extLst>
+                    </a:blip>
+                    <a:stretch>
+                      <a:fillRect/>
+                    </a:stretch>
+                  </pic:blipFill>
+                  <pic:spPr>
+                    <a:xfrm>
+                      <a:off x="0" y="0"/>
+                      <a:ext cx="5400040" cy="940435"/>
+                    </a:xfrm>
+                    <a:prstGeom prst="rect">
+                      <a:avLst/>
+                    </a:prstGeom>
+                  </pic:spPr>
+                </pic:pic>
+              </a:graphicData>
+            </a:graphic>
+          </wp:anchor>
+        </w:drawing>
+      </w:r>
+      <w:r>
+        <w:rPr>
+          <w:noProof/>
+          <w:lang w:eastAsia="es-ES"/>
+        </w:rPr>
+        <w:drawing>
+          <wp:anchor distT="0" distB="0" distL="114300" distR="114300" simplePos="0" relativeHeight="251664384" behindDoc="0" locked="0" layoutInCell="1" allowOverlap="1" wp14:anchorId="7A87DF4D" wp14:editId="498E769F">
+            <wp:simplePos x="0" y="0"/>
+            <wp:positionH relativeFrom="column">
+              <wp:posOffset>4444365</wp:posOffset>
+            </wp:positionH>
+            <wp:positionV relativeFrom="paragraph">
+              <wp:posOffset>1047115</wp:posOffset>
+            </wp:positionV>
+            <wp:extent cx="1792605" cy="940435"/>
+            <wp:effectExtent l="0" t="0" r="0" b="0"/>
+            <wp:wrapSquare wrapText="bothSides"/>
+            <wp:docPr id="29" name="Imagen 29"/>
+            <wp:cNvGraphicFramePr>
+              <a:graphicFrameLocks xmlns:a="http://schemas.openxmlformats.org/drawingml/2006/main" noChangeAspect="1"/>
+            </wp:cNvGraphicFramePr>
+            <a:graphic xmlns:a="http://schemas.openxmlformats.org/drawingml/2006/main">
+              <a:graphicData uri="http://schemas.openxmlformats.org/drawingml/2006/picture">
+                <pic:pic xmlns:pic="http://schemas.openxmlformats.org/drawingml/2006/picture">
+                  <pic:nvPicPr>
+                    <pic:cNvPr id="1" name=""/>
+                    <pic:cNvPicPr/>
+                  </pic:nvPicPr>
+                  <pic:blipFill>
+                    <a:blip r:embed="rId16">
+                      <a:extLst>
+                        <a:ext uri="{28A0092B-C50C-407E-A947-70E740481C1C}">
+                          <a14:useLocalDpi xmlns:a14="http://schemas.microsoft.com/office/drawing/2010/main" val="0"/>
+                        </a:ext>
+                      </a:extLst>
+                    </a:blip>
+                    <a:stretch>
+                      <a:fillRect/>
+                    </a:stretch>
+                  </pic:blipFill>
+                  <pic:spPr>
+                    <a:xfrm>
+                      <a:off x="0" y="0"/>
+                      <a:ext cx="1792605" cy="940435"/>
+                    </a:xfrm>
+                    <a:prstGeom prst="rect">
+                      <a:avLst/>
+                    </a:prstGeom>
+                  </pic:spPr>
+                </pic:pic>
+              </a:graphicData>
+            </a:graphic>
+            <wp14:sizeRelH relativeFrom="margin">
+              <wp14:pctWidth>0</wp14:pctWidth>
+            </wp14:sizeRelH>
+            <wp14:sizeRelV relativeFrom="margin">
+              <wp14:pctHeight>0</wp14:pctHeight>
+            </wp14:sizeRelV>
+          </wp:anchor>
+        </w:drawing>
+      </w:r>
+      <w:r>
+        <w:rPr>
+          <w:noProof/>
+          <w:lang w:eastAsia="es-ES"/>
+        </w:rPr>
+        <w:drawing>
+          <wp:inline distT="0" distB="0" distL="0" distR="0" wp14:anchorId="7AED71F8" wp14:editId="023A1E59">
+            <wp:extent cx="5400040" cy="969010"/>
+            <wp:effectExtent l="0" t="0" r="0" b="2540"/>
+            <wp:docPr id="27" name="Imagen 27"/>
+            <wp:cNvGraphicFramePr>
+              <a:graphicFrameLocks xmlns:a="http://schemas.openxmlformats.org/drawingml/2006/main" noChangeAspect="1"/>
+            </wp:cNvGraphicFramePr>
+            <a:graphic xmlns:a="http://schemas.openxmlformats.org/drawingml/2006/main">
+              <a:graphicData uri="http://schemas.openxmlformats.org/drawingml/2006/picture">
+                <pic:pic xmlns:pic="http://schemas.openxmlformats.org/drawingml/2006/picture">
+                  <pic:nvPicPr>
+                    <pic:cNvPr id="1" name=""/>
+                    <pic:cNvPicPr/>
+                  </pic:nvPicPr>
+                  <pic:blipFill>
+                    <a:blip r:embed="rId17"/>
+                    <a:stretch>
+                      <a:fillRect/>
+                    </a:stretch>
+                  </pic:blipFill>
+                  <pic:spPr>
+                    <a:xfrm>
+                      <a:off x="0" y="0"/>
+                      <a:ext cx="5400040" cy="969010"/>
+                    </a:xfrm>
+                    <a:prstGeom prst="rect">
+                      <a:avLst/>
+                    </a:prstGeom>
+                  </pic:spPr>
+                </pic:pic>
+              </a:graphicData>
+            </a:graphic>
+          </wp:inline>
+        </w:drawing>
+      </w:r>
+      <w:r>
+        <w:rPr>
+          <w:noProof/>
+          <w:lang w:eastAsia="es-ES"/>
+        </w:rPr>
+        <w:t xml:space="preserve"> </w:t>
+      </w:r>
+      <w:r>
+        <w:br w:type="page"/>
+      </w:r>
+    </w:p>
+    <w:p>
+      <w:pPr>
         <w:pStyle w:val="Ttulo1"/>
       </w:pPr>
       <w:r>
+        <w:lastRenderedPageBreak/>
         <w:t xml:space="preserve">CONCLUSIONES DE </w:t>
       </w:r>
       <w:r>
@@ -530,12 +1486,30 @@
         <w:pStyle w:val="Prrafodelista"/>
         <w:numPr>
           <w:ilvl w:val="0"/>
-          <w:numId w:val="1"/>
+          <w:numId w:val="5"/>
         </w:numPr>
         <w:jc w:val="both"/>
       </w:pPr>
       <w:r>
-        <w:t>El elitismo mejora considerablemente los resultados. Con individuos positivos es más fácil de alcanzar el objetivo dado sin elitismo, pero para funciones con individuos negativos ayuda considerablemente.</w:t>
+        <w:t>Dado que los valores del cromosoma no pueden repetirse entr</w:t>
+      </w:r>
+      <w:r>
+        <w:t>e</w:t>
+      </w:r>
+      <w:r>
+        <w:t xml:space="preserve"> sí, el resultado</w:t>
+      </w:r>
+      <w:r>
+        <w:t xml:space="preserve"> para problemas en los que el nú</w:t>
+      </w:r>
+      <w:r>
+        <w:t>mero de pistas y aviones son bajos la solución se encuentra mucho más prematuramente,</w:t>
+      </w:r>
+      <w:r>
+        <w:t xml:space="preserve"> </w:t>
+      </w:r>
+      <w:r>
+        <w:t>ya que la combinación óptima tiene más posibilidades de aparecer al iniciar de forma aleatoria los individuos.</w:t>
       </w:r>
     </w:p>
     <w:p>
@@ -543,12 +1517,18 @@
         <w:pStyle w:val="Prrafodelista"/>
         <w:numPr>
           <w:ilvl w:val="0"/>
-          <w:numId w:val="1"/>
+          <w:numId w:val="5"/>
         </w:numPr>
         <w:jc w:val="both"/>
       </w:pPr>
       <w:r>
-        <w:t>El mejor método de selección con el que se comporta de la mejor manera el algoritmo es torneo (tanto determinista como probabilístico) y el peor ruleta (dado que es más al azar).</w:t>
+        <w:t>La mutación heurística, a pesar de ser la más costosa en ejecución ya que tiene que realizar y comprobar todas las permutaciones de los valores seleccionados,</w:t>
+      </w:r>
+      <w:r>
+        <w:t xml:space="preserve"> </w:t>
+      </w:r>
+      <w:r>
+        <w:t>incrementa la posibilidad de obtener mejores individuos ya que muta buscando la combinación óptima.</w:t>
       </w:r>
     </w:p>
     <w:p>
@@ -556,12 +1536,18 @@
         <w:pStyle w:val="Prrafodelista"/>
         <w:numPr>
           <w:ilvl w:val="0"/>
-          <w:numId w:val="1"/>
+          <w:numId w:val="5"/>
         </w:numPr>
         <w:jc w:val="both"/>
       </w:pPr>
       <w:r>
-        <w:t>Se puede apreciar como la media y el mejor de la generación aumentan o disminuyen dependiendo de si el problema es de maximización o minimización respectivamente. Estos valores van convergiendo conforme aumenta el número de iteraciones, implicando una mejoría de nuestra población.</w:t>
+        <w:t>Los métodos de selección que se quedan con los mejores individuos como truncamiento o torneo determinista hacen que la media tienda hacia valores más bajos ya que los individuos menos favorables</w:t>
+      </w:r>
+      <w:r>
+        <w:t xml:space="preserve"> </w:t>
+      </w:r>
+      <w:r>
+        <w:t>son menos seleccionados.</w:t>
       </w:r>
     </w:p>
     <w:p>
@@ -569,12 +1555,12 @@
         <w:pStyle w:val="Prrafodelista"/>
         <w:numPr>
           <w:ilvl w:val="0"/>
-          <w:numId w:val="1"/>
+          <w:numId w:val="5"/>
         </w:numPr>
         <w:jc w:val="both"/>
       </w:pPr>
       <w:r>
-        <w:t>El mejor absoluto pasa a ser el mejor de la generación cuando usamos élite.</w:t>
+        <w:t>La probabilidad de mutación se debe incrementar para reflejarse mejor en la gráfica de evolución, ya que a diferencia de la práctica 1 donde dicha probabilidad determinaba si un solo gen mutaba, ahora sirve para determinar si un sólo individuo cambia, por lo que es razonable aumentar un poco su valor respecto a la anterior práctica.</w:t>
       </w:r>
     </w:p>
     <w:p>
@@ -582,94 +1568,12 @@
         <w:pStyle w:val="Prrafodelista"/>
         <w:numPr>
           <w:ilvl w:val="0"/>
-          <w:numId w:val="1"/>
+          <w:numId w:val="5"/>
         </w:numPr>
         <w:jc w:val="both"/>
       </w:pPr>
       <w:r>
-        <w:t>Como problema a mencionar, nos dimos cuenta de la importancia de las referencias y las copias de los individuos en la fase de selección, para evitar que en el cruce no se superpusieran.</w:t>
-      </w:r>
-    </w:p>
-    <w:p>
-      <w:pPr>
-        <w:jc w:val="both"/>
-      </w:pPr>
-    </w:p>
-    <w:p>
-      <w:pPr>
-        <w:jc w:val="both"/>
-      </w:pPr>
-    </w:p>
-    <w:p>
-      <w:pPr>
-        <w:pStyle w:val="Ttulo1"/>
-      </w:pPr>
-      <w:r>
-        <w:lastRenderedPageBreak/>
-        <w:t>DETALLES DE IMPLEMENTACIÓN</w:t>
-      </w:r>
-    </w:p>
-    <w:p>
-      <w:pPr>
-        <w:pStyle w:val="Ttulo2"/>
-      </w:pPr>
-      <w:r>
-        <w:t>algoritmoGenetico.cruces</w:t>
-      </w:r>
-    </w:p>
-    <w:p>
-      <w:pPr>
-        <w:jc w:val="both"/>
-      </w:pPr>
-      <w:r>
-        <w:t xml:space="preserve">Aquí encontramos todos los cruces dados. Partimos de una clase padre </w:t>
-      </w:r>
-      <w:r>
-        <w:rPr>
-          <w:b/>
-        </w:rPr>
-        <w:t>Cruce</w:t>
-      </w:r>
-      <w:r>
-        <w:t xml:space="preserve"> que tiene los métodos de cruzar y </w:t>
-      </w:r>
-      <w:r>
-        <w:rPr>
-          <w:b/>
-        </w:rPr>
-        <w:t>buscarIndividuo</w:t>
-      </w:r>
-      <w:r>
-        <w:t xml:space="preserve"> (este último sirve para buscar un individuo que no haya sido cruzado)</w:t>
-      </w:r>
-    </w:p>
-    <w:p>
-      <w:pPr>
-        <w:pStyle w:val="Ttulo2"/>
-        <w:jc w:val="both"/>
-      </w:pPr>
-      <w:r>
-        <w:t>algoritmoGenetico.</w:t>
-      </w:r>
-      <w:r>
-        <w:t>individuos</w:t>
-      </w:r>
-    </w:p>
-    <w:p>
-      <w:pPr>
-        <w:jc w:val="both"/>
-      </w:pPr>
-      <w:r>
-        <w:t xml:space="preserve">Aquí encontramos todos los individuos dados. Partimos de una clase genérica </w:t>
-      </w:r>
-      <w:r>
-        <w:rPr>
-          <w:b/>
-        </w:rPr>
-        <w:t>Individuo</w:t>
-      </w:r>
-      <w:r>
-        <w:t xml:space="preserve"> que tiene los métodos necesarios. De esta clase parten:</w:t>
+        <w:t>Existen varias posibles soluciones a cada problema, ya que hay óptimos representados por combinaciones parecidas pero que difieren en algún valor.</w:t>
       </w:r>
     </w:p>
     <w:p>
@@ -677,68 +1581,260 @@
         <w:pStyle w:val="Prrafodelista"/>
         <w:numPr>
           <w:ilvl w:val="0"/>
-          <w:numId w:val="2"/>
+          <w:numId w:val="5"/>
         </w:numPr>
         <w:jc w:val="both"/>
       </w:pPr>
       <w:r>
-        <w:rPr>
-          <w:b/>
-        </w:rPr>
-        <w:t>IndividuoBoolean</w:t>
-      </w:r>
-      <w:r>
-        <w:t xml:space="preserve"> clase que implementa el individuo para el tipo </w:t>
-      </w:r>
-      <w:r>
-        <w:rPr>
-          <w:i/>
-        </w:rPr>
-        <w:t>boolean</w:t>
-      </w:r>
-      <w:r>
-        <w:t xml:space="preserve"> y de la que hereda los individuos del 1 al 4</w:t>
-      </w:r>
-    </w:p>
-    <w:p>
-      <w:pPr>
-        <w:pStyle w:val="Prrafodelista"/>
-        <w:numPr>
-          <w:ilvl w:val="0"/>
-          <w:numId w:val="2"/>
-        </w:numPr>
-        <w:jc w:val="both"/>
-      </w:pPr>
-      <w:r>
-        <w:rPr>
-          <w:b/>
-        </w:rPr>
-        <w:t xml:space="preserve">IndividuoReal </w:t>
-      </w:r>
-      <w:r>
-        <w:t xml:space="preserve">clase que implementa el individuo para el tipo </w:t>
-      </w:r>
-      <w:r>
-        <w:rPr>
-          <w:i/>
-        </w:rPr>
-        <w:t>double</w:t>
-      </w:r>
-      <w:r>
-        <w:t xml:space="preserve"> y de la que hereda el IndividuoFuncion4_Real</w:t>
-      </w:r>
-    </w:p>
-    <w:p>
-      <w:pPr>
-        <w:jc w:val="both"/>
-      </w:pPr>
-      <w:r>
-        <w:t>Además de esto, encontramos una clase que es la encargada de realizar los individuos según el tipo que nos indiquen.</w:t>
+        <w:t>Con problemas grandes es necesario de más generaciones (o de una mayor población) para que llegue al mejor individuo.</w:t>
+      </w:r>
+    </w:p>
+    <w:p>
+      <w:pPr>
+        <w:jc w:val="both"/>
+      </w:pPr>
+    </w:p>
+    <w:p>
+      <w:pPr>
+        <w:rPr>
+          <w:rFonts w:asciiTheme="majorHAnsi" w:eastAsiaTheme="majorEastAsia" w:hAnsiTheme="majorHAnsi" w:cstheme="majorBidi"/>
+          <w:color w:val="7B230C" w:themeColor="accent1" w:themeShade="BF"/>
+          <w:sz w:val="32"/>
+          <w:szCs w:val="32"/>
+        </w:rPr>
+      </w:pPr>
+      <w:r>
+        <w:br w:type="page"/>
+      </w:r>
+    </w:p>
+    <w:p>
+      <w:pPr>
+        <w:pStyle w:val="Ttulo1"/>
+      </w:pPr>
+      <w:r>
+        <w:lastRenderedPageBreak/>
+        <w:t>DETALLES DE IMPLEMENTACIÓN</w:t>
       </w:r>
     </w:p>
     <w:p>
       <w:pPr>
         <w:pStyle w:val="Ttulo2"/>
+      </w:pPr>
+      <w:r>
+        <w:t>algoritmoGenetico.cruces</w:t>
+      </w:r>
+    </w:p>
+    <w:p>
+      <w:pPr>
+        <w:jc w:val="both"/>
+      </w:pPr>
+      <w:r>
+        <w:t xml:space="preserve">Aquí encontramos todos los cruces dados. Partimos de una clase padre </w:t>
+      </w:r>
+      <w:r>
+        <w:rPr>
+          <w:b/>
+        </w:rPr>
+        <w:t>Cruce</w:t>
+      </w:r>
+      <w:r>
+        <w:t xml:space="preserve"> que tiene los métodos de cruzar y </w:t>
+      </w:r>
+      <w:r>
+        <w:rPr>
+          <w:b/>
+        </w:rPr>
+        <w:t>buscarIndividuo</w:t>
+      </w:r>
+      <w:r>
+        <w:t xml:space="preserve"> (este último sirve para buscar un individuo que no haya sido cruzado)</w:t>
+      </w:r>
+    </w:p>
+    <w:p>
+      <w:pPr>
+        <w:pStyle w:val="Ttulo2"/>
+        <w:jc w:val="both"/>
+      </w:pPr>
+      <w:r>
+        <w:t>algoritmoGenetico.</w:t>
+      </w:r>
+      <w:r>
+        <w:t>individuos</w:t>
+      </w:r>
+    </w:p>
+    <w:p>
+      <w:pPr>
+        <w:jc w:val="both"/>
+        <w:rPr>
+          <w:b/>
+        </w:rPr>
+      </w:pPr>
+      <w:r>
+        <w:t xml:space="preserve">Aquí encontramos </w:t>
+      </w:r>
+      <w:r>
+        <w:t xml:space="preserve">el </w:t>
+      </w:r>
+      <w:proofErr w:type="spellStart"/>
+      <w:r>
+        <w:rPr>
+          <w:b/>
+        </w:rPr>
+        <w:t>IndividuoAvion</w:t>
+      </w:r>
+      <w:proofErr w:type="spellEnd"/>
+      <w:r>
+        <w:rPr>
+          <w:b/>
+        </w:rPr>
+        <w:t xml:space="preserve">. </w:t>
+      </w:r>
+      <w:r>
+        <w:t>Este</w:t>
+      </w:r>
+      <w:r>
+        <w:t xml:space="preserve"> individuo es el que codifica la ordenación de aviones a pista. En su método </w:t>
+      </w:r>
+      <w:proofErr w:type="spellStart"/>
+      <w:r>
+        <w:rPr>
+          <w:b/>
+        </w:rPr>
+        <w:t>getValor</w:t>
+      </w:r>
+      <w:proofErr w:type="spellEnd"/>
+      <w:r>
+        <w:t xml:space="preserve"> se calcula de forma óptima el posicionamiento de los aviones. El </w:t>
+      </w:r>
+      <w:r>
+        <w:rPr>
+          <w:b/>
+        </w:rPr>
+        <w:t xml:space="preserve">método </w:t>
+      </w:r>
+      <w:r>
+        <w:t>para</w:t>
+      </w:r>
+      <w:r>
+        <w:rPr>
+          <w:b/>
+        </w:rPr>
+        <w:t xml:space="preserve"> calcular el fitness</w:t>
+      </w:r>
+      <w:r>
+        <w:t xml:space="preserve"> es con el</w:t>
+      </w:r>
+      <w:r>
+        <w:rPr>
+          <w:b/>
+        </w:rPr>
+        <w:t xml:space="preserve"> TEL más bajo entre todas las pistas.</w:t>
+      </w:r>
+    </w:p>
+    <w:p>
+      <w:pPr>
+        <w:pStyle w:val="Ttulo2"/>
+      </w:pPr>
+      <w:proofErr w:type="spellStart"/>
+      <w:r>
+        <w:t>algoritmoGenetico.aviones</w:t>
+      </w:r>
+      <w:proofErr w:type="spellEnd"/>
+    </w:p>
+    <w:p>
+      <w:pPr>
+        <w:jc w:val="both"/>
+      </w:pPr>
+      <w:r>
+        <w:t xml:space="preserve">Aquí encontramos las clases donde se guarda información de los problemas. </w:t>
+      </w:r>
+      <w:proofErr w:type="spellStart"/>
+      <w:r>
+        <w:rPr>
+          <w:b/>
+        </w:rPr>
+        <w:t>InfoAvion</w:t>
+      </w:r>
+      <w:proofErr w:type="spellEnd"/>
+      <w:r>
+        <w:t xml:space="preserve"> guarda la información de un vuelo (su peso y su nombre); </w:t>
+      </w:r>
+      <w:proofErr w:type="spellStart"/>
+      <w:r>
+        <w:rPr>
+          <w:b/>
+        </w:rPr>
+        <w:t>InfoPista</w:t>
+      </w:r>
+      <w:proofErr w:type="spellEnd"/>
+      <w:r>
+        <w:t xml:space="preserve"> guarda el vuelo y el TLA asignado a ese vuelo (se utiliza para el cálculo del fitness); </w:t>
+      </w:r>
+      <w:proofErr w:type="spellStart"/>
+      <w:r>
+        <w:rPr>
+          <w:b/>
+        </w:rPr>
+        <w:t>TráficoAereo</w:t>
+      </w:r>
+      <w:proofErr w:type="spellEnd"/>
+      <w:r>
+        <w:rPr>
+          <w:b/>
+        </w:rPr>
+        <w:t xml:space="preserve"> </w:t>
+      </w:r>
+      <w:r>
+        <w:t xml:space="preserve">es un </w:t>
+      </w:r>
+      <w:proofErr w:type="spellStart"/>
+      <w:r>
+        <w:rPr>
+          <w:b/>
+        </w:rPr>
+        <w:t>S</w:t>
+      </w:r>
+      <w:r>
+        <w:rPr>
+          <w:b/>
+        </w:rPr>
+        <w:t>ingleton</w:t>
+      </w:r>
+      <w:proofErr w:type="spellEnd"/>
+      <w:r>
+        <w:t xml:space="preserve"> que contiene las matrices con los datos de los distintos problemas (TEL, SEP y un array de </w:t>
+      </w:r>
+      <w:proofErr w:type="spellStart"/>
+      <w:r>
+        <w:t>InfoAvion</w:t>
+      </w:r>
+      <w:proofErr w:type="spellEnd"/>
+      <w:r>
+        <w:t>).</w:t>
+      </w:r>
+    </w:p>
+    <w:p>
+      <w:pPr>
+        <w:jc w:val="both"/>
+      </w:pPr>
+      <w:r>
+        <w:t xml:space="preserve">La clase </w:t>
+      </w:r>
+      <w:proofErr w:type="spellStart"/>
+      <w:r>
+        <w:rPr>
+          <w:b/>
+        </w:rPr>
+        <w:t>GeneraTablaAvion</w:t>
+      </w:r>
+      <w:proofErr w:type="spellEnd"/>
+      <w:r>
+        <w:t xml:space="preserve"> es una clase que sirve para abstraer la creación de la tabla de la interfaz gráfica, añadiendo columnas dada una información obtenida sobre el resultado final.</w:t>
+      </w:r>
+    </w:p>
+    <w:p>
+      <w:pPr>
+        <w:pStyle w:val="Ttulo2"/>
         <w:jc w:val="both"/>
       </w:pPr>
       <w:r>
@@ -748,6 +1844,9 @@
     <w:p>
       <w:pPr>
         <w:jc w:val="both"/>
+        <w:rPr>
+          <w:b/>
+        </w:rPr>
       </w:pPr>
       <w:r>
         <w:t xml:space="preserve">Aquí encontramos la clase de </w:t>
@@ -791,6 +1890,15 @@
       <w:r>
         <w:t>.</w:t>
       </w:r>
+      <w:r>
+        <w:t xml:space="preserve"> Aquí también se realiza la </w:t>
+      </w:r>
+      <w:r>
+        <w:rPr>
+          <w:b/>
+        </w:rPr>
+        <w:t>tabla de aviones-pistas.</w:t>
+      </w:r>
     </w:p>
     <w:p>
       <w:pPr>
@@ -900,26 +2008,38 @@
         <w:pStyle w:val="Ttulo1"/>
         <w:jc w:val="both"/>
       </w:pPr>
+    </w:p>
+    <w:p>
+      <w:pPr>
+        <w:pStyle w:val="Ttulo1"/>
+        <w:jc w:val="both"/>
+      </w:pPr>
       <w:r>
         <w:t>REPARTO DE TAREAS</w:t>
       </w:r>
     </w:p>
     <w:p>
-      <w:pPr>
-        <w:jc w:val="both"/>
-        <w:rPr>
-          <w:b/>
-        </w:rPr>
-      </w:pPr>
-      <w:r>
-        <w:t xml:space="preserve">La realización de la base del algoritmo genético, los métodos de selección, cruce y mutación y el IndividuoFuncion1 se han realizado con la técnica de </w:t>
+      <w:r>
+        <w:t xml:space="preserve">Toda la parte del cálculo del fitness del individuo y de la información común (paquete aviones) fue hecho utilizando </w:t>
       </w:r>
       <w:proofErr w:type="spellStart"/>
       <w:r>
         <w:rPr>
           <w:b/>
         </w:rPr>
-        <w:t>pair-programming</w:t>
+        <w:t>pair-pro</w:t>
+      </w:r>
+      <w:r>
+        <w:rPr>
+          <w:b/>
+        </w:rPr>
+        <w:t>gr</w:t>
+      </w:r>
+      <w:r>
+        <w:rPr>
+          <w:b/>
+        </w:rPr>
+        <w:t>amming</w:t>
       </w:r>
       <w:proofErr w:type="spellEnd"/>
       <w:r>
@@ -927,6 +2047,15 @@
           <w:b/>
         </w:rPr>
         <w:t>.</w:t>
+      </w:r>
+      <w:r>
+        <w:rPr>
+          <w:b/>
+        </w:rPr>
+        <w:t xml:space="preserve"> </w:t>
+      </w:r>
+      <w:r>
+        <w:t>También el método de selección por ranking.</w:t>
       </w:r>
     </w:p>
     <w:p>
@@ -939,7 +2068,19 @@
         <w:jc w:val="both"/>
       </w:pPr>
       <w:r>
-        <w:t>Implementación de interfaz y clases padre de los individuos ha sido hecho por Sandra Mondragón.</w:t>
+        <w:rPr>
+          <w:b/>
+        </w:rPr>
+        <w:t>Sandra Mondragón</w:t>
+      </w:r>
+      <w:r>
+        <w:t>: Cruce CO, cruce CX, cruce OX, mutación heurística y mutación por inserción</w:t>
+      </w:r>
+      <w:r>
+        <w:t xml:space="preserve"> y cambios en la interfaz</w:t>
+      </w:r>
+      <w:r>
+        <w:t>.</w:t>
       </w:r>
     </w:p>
     <w:p>
@@ -952,8 +2093,28 @@
         <w:jc w:val="both"/>
       </w:pPr>
       <w:r>
-        <w:t>Implementación del resto de individuos ha sido hecho por Pablo Vilapún.</w:t>
-      </w:r>
+        <w:rPr>
+          <w:b/>
+        </w:rPr>
+        <w:t>Pablo V</w:t>
+      </w:r>
+      <w:r>
+        <w:rPr>
+          <w:b/>
+        </w:rPr>
+        <w:t>illa</w:t>
+      </w:r>
+      <w:r>
+        <w:rPr>
+          <w:b/>
+        </w:rPr>
+        <w:t>pún</w:t>
+      </w:r>
+      <w:r>
+        <w:t>: Cruce OXPP, cruce OXOP, cruce PMX, mutación intercambio y mutación inversión.</w:t>
+      </w:r>
+      <w:bookmarkStart w:id="0" w:name="_GoBack"/>
+      <w:bookmarkEnd w:id="0"/>
     </w:p>
     <w:sectPr>
       <w:pgSz w:w="11906" w:h="16838"/>
@@ -967,7 +2128,119 @@
 
 <file path=word/numbering.xml><?xml version="1.0" encoding="utf-8"?>
 <w:numbering xmlns:wpc="http://schemas.microsoft.com/office/word/2010/wordprocessingCanvas" xmlns:mc="http://schemas.openxmlformats.org/markup-compatibility/2006" xmlns:o="urn:schemas-microsoft-com:office:office" xmlns:r="http://schemas.openxmlformats.org/officeDocument/2006/relationships" xmlns:m="http://schemas.openxmlformats.org/officeDocument/2006/math" xmlns:v="urn:schemas-microsoft-com:vml" xmlns:wp14="http://schemas.microsoft.com/office/word/2010/wordprocessingDrawing" xmlns:wp="http://schemas.openxmlformats.org/drawingml/2006/wordprocessingDrawing" xmlns:w10="urn:schemas-microsoft-com:office:word" xmlns:w="http://schemas.openxmlformats.org/wordprocessingml/2006/main" xmlns:w14="http://schemas.microsoft.com/office/word/2010/wordml" xmlns:w15="http://schemas.microsoft.com/office/word/2012/wordml" xmlns:wpg="http://schemas.microsoft.com/office/word/2010/wordprocessingGroup" xmlns:wpi="http://schemas.microsoft.com/office/word/2010/wordprocessingInk" xmlns:wne="http://schemas.microsoft.com/office/word/2006/wordml" xmlns:wps="http://schemas.microsoft.com/office/word/2010/wordprocessingShape" mc:Ignorable="w14 w15 wp14">
-  <w:abstractNum w:abstractNumId="0" w15:restartNumberingAfterBreak="0">
+  <w:abstractNum w:abstractNumId="0">
+    <w:nsid w:val="2D4162AE"/>
+    <w:multiLevelType w:val="hybridMultilevel"/>
+    <w:tmpl w:val="FC40B0B4"/>
+    <w:lvl w:ilvl="0" w:tplc="47CCACC6">
+      <w:numFmt w:val="bullet"/>
+      <w:lvlText w:val=""/>
+      <w:lvlJc w:val="left"/>
+      <w:pPr>
+        <w:ind w:left="720" w:hanging="360"/>
+      </w:pPr>
+      <w:rPr>
+        <w:rFonts w:ascii="Symbol" w:eastAsiaTheme="minorHAnsi" w:hAnsi="Symbol" w:cstheme="minorBidi" w:hint="default"/>
+      </w:rPr>
+    </w:lvl>
+    <w:lvl w:ilvl="1" w:tplc="0C0A0003" w:tentative="1">
+      <w:start w:val="1"/>
+      <w:numFmt w:val="bullet"/>
+      <w:lvlText w:val="o"/>
+      <w:lvlJc w:val="left"/>
+      <w:pPr>
+        <w:ind w:left="1440" w:hanging="360"/>
+      </w:pPr>
+      <w:rPr>
+        <w:rFonts w:ascii="Courier New" w:hAnsi="Courier New" w:cs="Courier New" w:hint="default"/>
+      </w:rPr>
+    </w:lvl>
+    <w:lvl w:ilvl="2" w:tplc="0C0A0005" w:tentative="1">
+      <w:start w:val="1"/>
+      <w:numFmt w:val="bullet"/>
+      <w:lvlText w:val=""/>
+      <w:lvlJc w:val="left"/>
+      <w:pPr>
+        <w:ind w:left="2160" w:hanging="360"/>
+      </w:pPr>
+      <w:rPr>
+        <w:rFonts w:ascii="Wingdings" w:hAnsi="Wingdings" w:hint="default"/>
+      </w:rPr>
+    </w:lvl>
+    <w:lvl w:ilvl="3" w:tplc="0C0A0001" w:tentative="1">
+      <w:start w:val="1"/>
+      <w:numFmt w:val="bullet"/>
+      <w:lvlText w:val=""/>
+      <w:lvlJc w:val="left"/>
+      <w:pPr>
+        <w:ind w:left="2880" w:hanging="360"/>
+      </w:pPr>
+      <w:rPr>
+        <w:rFonts w:ascii="Symbol" w:hAnsi="Symbol" w:hint="default"/>
+      </w:rPr>
+    </w:lvl>
+    <w:lvl w:ilvl="4" w:tplc="0C0A0003" w:tentative="1">
+      <w:start w:val="1"/>
+      <w:numFmt w:val="bullet"/>
+      <w:lvlText w:val="o"/>
+      <w:lvlJc w:val="left"/>
+      <w:pPr>
+        <w:ind w:left="3600" w:hanging="360"/>
+      </w:pPr>
+      <w:rPr>
+        <w:rFonts w:ascii="Courier New" w:hAnsi="Courier New" w:cs="Courier New" w:hint="default"/>
+      </w:rPr>
+    </w:lvl>
+    <w:lvl w:ilvl="5" w:tplc="0C0A0005" w:tentative="1">
+      <w:start w:val="1"/>
+      <w:numFmt w:val="bullet"/>
+      <w:lvlText w:val=""/>
+      <w:lvlJc w:val="left"/>
+      <w:pPr>
+        <w:ind w:left="4320" w:hanging="360"/>
+      </w:pPr>
+      <w:rPr>
+        <w:rFonts w:ascii="Wingdings" w:hAnsi="Wingdings" w:hint="default"/>
+      </w:rPr>
+    </w:lvl>
+    <w:lvl w:ilvl="6" w:tplc="0C0A0001" w:tentative="1">
+      <w:start w:val="1"/>
+      <w:numFmt w:val="bullet"/>
+      <w:lvlText w:val=""/>
+      <w:lvlJc w:val="left"/>
+      <w:pPr>
+        <w:ind w:left="5040" w:hanging="360"/>
+      </w:pPr>
+      <w:rPr>
+        <w:rFonts w:ascii="Symbol" w:hAnsi="Symbol" w:hint="default"/>
+      </w:rPr>
+    </w:lvl>
+    <w:lvl w:ilvl="7" w:tplc="0C0A0003" w:tentative="1">
+      <w:start w:val="1"/>
+      <w:numFmt w:val="bullet"/>
+      <w:lvlText w:val="o"/>
+      <w:lvlJc w:val="left"/>
+      <w:pPr>
+        <w:ind w:left="5760" w:hanging="360"/>
+      </w:pPr>
+      <w:rPr>
+        <w:rFonts w:ascii="Courier New" w:hAnsi="Courier New" w:cs="Courier New" w:hint="default"/>
+      </w:rPr>
+    </w:lvl>
+    <w:lvl w:ilvl="8" w:tplc="0C0A0005" w:tentative="1">
+      <w:start w:val="1"/>
+      <w:numFmt w:val="bullet"/>
+      <w:lvlText w:val=""/>
+      <w:lvlJc w:val="left"/>
+      <w:pPr>
+        <w:ind w:left="6480" w:hanging="360"/>
+      </w:pPr>
+      <w:rPr>
+        <w:rFonts w:ascii="Wingdings" w:hAnsi="Wingdings" w:hint="default"/>
+      </w:rPr>
+    </w:lvl>
+  </w:abstractNum>
+  <w:abstractNum w:abstractNumId="1">
     <w:nsid w:val="451C7FBC"/>
     <w:multiLevelType w:val="hybridMultilevel"/>
     <w:tmpl w:val="35D817D2"/>
@@ -1080,7 +2353,7 @@
       </w:rPr>
     </w:lvl>
   </w:abstractNum>
-  <w:abstractNum w:abstractNumId="1" w15:restartNumberingAfterBreak="0">
+  <w:abstractNum w:abstractNumId="2">
     <w:nsid w:val="68DC7EF9"/>
     <w:multiLevelType w:val="hybridMultilevel"/>
     <w:tmpl w:val="F3B64FFC"/>
@@ -1193,7 +2466,119 @@
       </w:rPr>
     </w:lvl>
   </w:abstractNum>
-  <w:abstractNum w:abstractNumId="2" w15:restartNumberingAfterBreak="0">
+  <w:abstractNum w:abstractNumId="3">
+    <w:nsid w:val="6F9C07B5"/>
+    <w:multiLevelType w:val="hybridMultilevel"/>
+    <w:tmpl w:val="B1DCE610"/>
+    <w:lvl w:ilvl="0" w:tplc="47CCACC6">
+      <w:numFmt w:val="bullet"/>
+      <w:lvlText w:val=""/>
+      <w:lvlJc w:val="left"/>
+      <w:pPr>
+        <w:ind w:left="720" w:hanging="360"/>
+      </w:pPr>
+      <w:rPr>
+        <w:rFonts w:ascii="Symbol" w:eastAsiaTheme="minorHAnsi" w:hAnsi="Symbol" w:cstheme="minorBidi" w:hint="default"/>
+      </w:rPr>
+    </w:lvl>
+    <w:lvl w:ilvl="1" w:tplc="0C0A0003" w:tentative="1">
+      <w:start w:val="1"/>
+      <w:numFmt w:val="bullet"/>
+      <w:lvlText w:val="o"/>
+      <w:lvlJc w:val="left"/>
+      <w:pPr>
+        <w:ind w:left="1440" w:hanging="360"/>
+      </w:pPr>
+      <w:rPr>
+        <w:rFonts w:ascii="Courier New" w:hAnsi="Courier New" w:cs="Courier New" w:hint="default"/>
+      </w:rPr>
+    </w:lvl>
+    <w:lvl w:ilvl="2" w:tplc="0C0A0005" w:tentative="1">
+      <w:start w:val="1"/>
+      <w:numFmt w:val="bullet"/>
+      <w:lvlText w:val=""/>
+      <w:lvlJc w:val="left"/>
+      <w:pPr>
+        <w:ind w:left="2160" w:hanging="360"/>
+      </w:pPr>
+      <w:rPr>
+        <w:rFonts w:ascii="Wingdings" w:hAnsi="Wingdings" w:hint="default"/>
+      </w:rPr>
+    </w:lvl>
+    <w:lvl w:ilvl="3" w:tplc="0C0A0001" w:tentative="1">
+      <w:start w:val="1"/>
+      <w:numFmt w:val="bullet"/>
+      <w:lvlText w:val=""/>
+      <w:lvlJc w:val="left"/>
+      <w:pPr>
+        <w:ind w:left="2880" w:hanging="360"/>
+      </w:pPr>
+      <w:rPr>
+        <w:rFonts w:ascii="Symbol" w:hAnsi="Symbol" w:hint="default"/>
+      </w:rPr>
+    </w:lvl>
+    <w:lvl w:ilvl="4" w:tplc="0C0A0003" w:tentative="1">
+      <w:start w:val="1"/>
+      <w:numFmt w:val="bullet"/>
+      <w:lvlText w:val="o"/>
+      <w:lvlJc w:val="left"/>
+      <w:pPr>
+        <w:ind w:left="3600" w:hanging="360"/>
+      </w:pPr>
+      <w:rPr>
+        <w:rFonts w:ascii="Courier New" w:hAnsi="Courier New" w:cs="Courier New" w:hint="default"/>
+      </w:rPr>
+    </w:lvl>
+    <w:lvl w:ilvl="5" w:tplc="0C0A0005" w:tentative="1">
+      <w:start w:val="1"/>
+      <w:numFmt w:val="bullet"/>
+      <w:lvlText w:val=""/>
+      <w:lvlJc w:val="left"/>
+      <w:pPr>
+        <w:ind w:left="4320" w:hanging="360"/>
+      </w:pPr>
+      <w:rPr>
+        <w:rFonts w:ascii="Wingdings" w:hAnsi="Wingdings" w:hint="default"/>
+      </w:rPr>
+    </w:lvl>
+    <w:lvl w:ilvl="6" w:tplc="0C0A0001" w:tentative="1">
+      <w:start w:val="1"/>
+      <w:numFmt w:val="bullet"/>
+      <w:lvlText w:val=""/>
+      <w:lvlJc w:val="left"/>
+      <w:pPr>
+        <w:ind w:left="5040" w:hanging="360"/>
+      </w:pPr>
+      <w:rPr>
+        <w:rFonts w:ascii="Symbol" w:hAnsi="Symbol" w:hint="default"/>
+      </w:rPr>
+    </w:lvl>
+    <w:lvl w:ilvl="7" w:tplc="0C0A0003" w:tentative="1">
+      <w:start w:val="1"/>
+      <w:numFmt w:val="bullet"/>
+      <w:lvlText w:val="o"/>
+      <w:lvlJc w:val="left"/>
+      <w:pPr>
+        <w:ind w:left="5760" w:hanging="360"/>
+      </w:pPr>
+      <w:rPr>
+        <w:rFonts w:ascii="Courier New" w:hAnsi="Courier New" w:cs="Courier New" w:hint="default"/>
+      </w:rPr>
+    </w:lvl>
+    <w:lvl w:ilvl="8" w:tplc="0C0A0005" w:tentative="1">
+      <w:start w:val="1"/>
+      <w:numFmt w:val="bullet"/>
+      <w:lvlText w:val=""/>
+      <w:lvlJc w:val="left"/>
+      <w:pPr>
+        <w:ind w:left="6480" w:hanging="360"/>
+      </w:pPr>
+      <w:rPr>
+        <w:rFonts w:ascii="Wingdings" w:hAnsi="Wingdings" w:hint="default"/>
+      </w:rPr>
+    </w:lvl>
+  </w:abstractNum>
+  <w:abstractNum w:abstractNumId="4">
     <w:nsid w:val="75382598"/>
     <w:multiLevelType w:val="hybridMultilevel"/>
     <w:tmpl w:val="E11C8680"/>
@@ -1307,13 +2692,19 @@
     </w:lvl>
   </w:abstractNum>
   <w:num w:numId="1">
-    <w:abstractNumId w:val="0"/>
+    <w:abstractNumId w:val="1"/>
   </w:num>
   <w:num w:numId="2">
-    <w:abstractNumId w:val="1"/>
+    <w:abstractNumId w:val="2"/>
   </w:num>
   <w:num w:numId="3">
-    <w:abstractNumId w:val="2"/>
+    <w:abstractNumId w:val="4"/>
+  </w:num>
+  <w:num w:numId="4">
+    <w:abstractNumId w:val="3"/>
+  </w:num>
+  <w:num w:numId="5">
+    <w:abstractNumId w:val="0"/>
   </w:num>
 </w:numbering>
 </file>
@@ -1711,7 +3102,7 @@
   <w:style w:type="paragraph" w:default="1" w:styleId="Normal">
     <w:name w:val="Normal"/>
     <w:qFormat/>
-    <w:rsid w:val="00006FA5"/>
+    <w:rsid w:val="009E3CE6"/>
   </w:style>
   <w:style w:type="paragraph" w:styleId="Ttulo1">
     <w:name w:val="heading 1"/>

--- a/PROGRAMACIÓN EVOLUTIVA.docx
+++ b/PROGRAMACIÓN EVOLUTIVA.docx
@@ -138,21 +138,21 @@
       </w:pPr>
       <w:r>
         <w:lastRenderedPageBreak/>
-        <w:t xml:space="preserve">GRÁFICAS </w:t>
-      </w:r>
-      <w:r>
-        <w:t xml:space="preserve">POR </w:t>
-      </w:r>
-      <w:r>
-        <w:t>PROBLEMA</w:t>
-      </w:r>
-    </w:p>
-    <w:p>
-      <w:pPr>
-        <w:jc w:val="both"/>
-      </w:pPr>
-      <w:r>
-        <w:t xml:space="preserve">En esta práctica constamos de tres ejemplos de un mismo problema. </w:t>
+        <w:t>Programación genética con árboles</w:t>
+      </w:r>
+    </w:p>
+    <w:p>
+      <w:pPr>
+        <w:jc w:val="both"/>
+      </w:pPr>
+      <w:r>
+        <w:t xml:space="preserve">En esta práctica </w:t>
+      </w:r>
+      <w:r>
+        <w:t xml:space="preserve">se ha realizado un multiplexor ayudándonos de la programación genética. </w:t>
+      </w:r>
+      <w:r>
+        <w:t xml:space="preserve"> </w:t>
       </w:r>
     </w:p>
     <w:p>
@@ -161,74 +161,62 @@
         <w:jc w:val="both"/>
       </w:pPr>
       <w:r>
-        <w:t>Problema 1</w:t>
-      </w:r>
-    </w:p>
-    <w:p>
-      <w:pPr>
-        <w:jc w:val="both"/>
-        <w:rPr>
-          <w:u w:val="single"/>
-        </w:rPr>
-      </w:pPr>
-      <w:r>
-        <w:t xml:space="preserve">Este problema es el ofrecido por la práctica, con 3 pistas y 12 </w:t>
-      </w:r>
-      <w:r>
-        <w:t>vuelos</w:t>
-      </w:r>
-      <w:r>
-        <w:t>:</w:t>
-      </w:r>
-    </w:p>
-    <w:p>
-      <w:pPr>
-        <w:jc w:val="both"/>
-      </w:pPr>
-      <w:r>
-        <w:t xml:space="preserve">El </w:t>
-      </w:r>
-      <w:r>
-        <w:rPr>
-          <w:b/>
-        </w:rPr>
-        <w:t>mejor individuo</w:t>
-      </w:r>
-      <w:r>
-        <w:t xml:space="preserve"> es </w:t>
-      </w:r>
-      <w:r>
-        <w:rPr>
-          <w:b/>
-        </w:rPr>
-        <w:t>11.25</w:t>
-      </w:r>
-      <w:r>
-        <w:t>. Al haber muchos individuos y ser un caso simple, llega muy rápido al mejor individuo (y por eso pareciera que la gráfica se queda estancada).</w:t>
-      </w:r>
-    </w:p>
-    <w:p>
-      <w:pPr>
-        <w:jc w:val="both"/>
-      </w:pPr>
+        <w:t>Parte 1</w:t>
+      </w:r>
+    </w:p>
+    <w:p>
+      <w:pPr>
+        <w:jc w:val="both"/>
+      </w:pPr>
+      <w:r>
+        <w:t>El mejor individuo (</w:t>
+      </w:r>
+      <w:r>
+        <w:t>64.0</w:t>
+      </w:r>
+      <w:r>
+        <w:t>) encontramos que se puede hallar con el Torneo Determinista o con Truncamiento como operador de Selección y con mutación árbol-subárbol.</w:t>
+      </w:r>
+    </w:p>
+    <w:p>
+      <w:r>
+        <w:t xml:space="preserve">La media de ejecuciones es de </w:t>
+      </w:r>
+      <w:r>
+        <w:t>60</w:t>
+      </w:r>
+      <w:r>
+        <w:t>.52 probando co</w:t>
+      </w:r>
+      <w:r>
+        <w:t>n distintos operadores de selección o de mutación.</w:t>
+      </w:r>
+      <w:r>
+        <w:tab/>
+      </w:r>
+      <w:r>
+        <w:tab/>
+      </w:r>
+    </w:p>
+    <w:p>
       <w:r>
         <w:rPr>
           <w:noProof/>
           <w:lang w:eastAsia="es-ES"/>
         </w:rPr>
         <w:drawing>
-          <wp:anchor distT="0" distB="0" distL="114300" distR="114300" simplePos="0" relativeHeight="251661312" behindDoc="0" locked="0" layoutInCell="1" allowOverlap="1" wp14:anchorId="1FCD9C78" wp14:editId="2DF86EB4">
+          <wp:anchor distT="0" distB="0" distL="114300" distR="114300" simplePos="0" relativeHeight="251658240" behindDoc="0" locked="0" layoutInCell="1" allowOverlap="1">
             <wp:simplePos x="0" y="0"/>
-            <wp:positionH relativeFrom="column">
-              <wp:posOffset>-533302</wp:posOffset>
+            <wp:positionH relativeFrom="margin">
+              <wp:align>center</wp:align>
             </wp:positionH>
             <wp:positionV relativeFrom="paragraph">
-              <wp:posOffset>381830</wp:posOffset>
+              <wp:posOffset>203924</wp:posOffset>
             </wp:positionV>
-            <wp:extent cx="6653530" cy="4632960"/>
-            <wp:effectExtent l="0" t="0" r="0" b="0"/>
+            <wp:extent cx="6146604" cy="4688958"/>
+            <wp:effectExtent l="0" t="0" r="6985" b="0"/>
             <wp:wrapSquare wrapText="bothSides"/>
-            <wp:docPr id="23" name="Imagen 23"/>
+            <wp:docPr id="2" name="Imagen 2"/>
             <wp:cNvGraphicFramePr>
               <a:graphicFrameLocks xmlns:a="http://schemas.openxmlformats.org/drawingml/2006/main" noChangeAspect="1"/>
             </wp:cNvGraphicFramePr>
@@ -247,13 +235,13 @@
                         </a:ext>
                       </a:extLst>
                     </a:blip>
-                    <a:srcRect t="4467"/>
+                    <a:srcRect t="3848" r="7558"/>
                     <a:stretch/>
                   </pic:blipFill>
                   <pic:spPr bwMode="auto">
                     <a:xfrm>
                       <a:off x="0" y="0"/>
-                      <a:ext cx="6653530" cy="4632960"/>
+                      <a:ext cx="6146604" cy="4688958"/>
                     </a:xfrm>
                     <a:prstGeom prst="rect">
                       <a:avLst/>
@@ -270,134 +258,38 @@
                 </pic:pic>
               </a:graphicData>
             </a:graphic>
-            <wp14:sizeRelH relativeFrom="margin">
-              <wp14:pctWidth>0</wp14:pctWidth>
-            </wp14:sizeRelH>
-            <wp14:sizeRelV relativeFrom="margin">
-              <wp14:pctHeight>0</wp14:pctHeight>
-            </wp14:sizeRelV>
           </wp:anchor>
         </w:drawing>
       </w:r>
-      <w:r>
-        <w:t xml:space="preserve">El </w:t>
-      </w:r>
-      <w:r>
-        <w:rPr>
-          <w:b/>
-        </w:rPr>
-        <w:t>peor individuo</w:t>
-      </w:r>
-      <w:r>
-        <w:t xml:space="preserve"> es </w:t>
-      </w:r>
-      <w:r>
-        <w:rPr>
-          <w:b/>
-        </w:rPr>
-        <w:t>de 337.5</w:t>
-      </w:r>
-      <w:r>
-        <w:t xml:space="preserve"> y la </w:t>
-      </w:r>
-      <w:r>
-        <w:rPr>
-          <w:b/>
-        </w:rPr>
-        <w:t>media</w:t>
-      </w:r>
-      <w:r>
-        <w:t xml:space="preserve"> de </w:t>
-      </w:r>
-      <w:r>
-        <w:rPr>
-          <w:b/>
-        </w:rPr>
-        <w:t>143.8</w:t>
-      </w:r>
-      <w:r>
-        <w:rPr>
-          <w:b/>
-        </w:rPr>
-        <w:t>.</w:t>
-      </w:r>
-    </w:p>
-    <w:p>
-      <w:pPr>
-        <w:jc w:val="both"/>
-      </w:pPr>
-    </w:p>
-    <w:p>
-      <w:pPr>
-        <w:jc w:val="both"/>
-      </w:pPr>
-    </w:p>
-    <w:p>
-      <w:pPr>
-        <w:jc w:val="both"/>
-      </w:pPr>
-    </w:p>
-    <w:p>
-      <w:pPr>
-        <w:jc w:val="both"/>
-      </w:pPr>
-    </w:p>
-    <w:p>
-      <w:pPr>
-        <w:jc w:val="both"/>
-      </w:pPr>
-    </w:p>
-    <w:p>
-      <w:pPr>
-        <w:jc w:val="both"/>
-      </w:pPr>
-    </w:p>
-    <w:p>
-      <w:pPr>
-        <w:jc w:val="both"/>
-      </w:pPr>
-    </w:p>
-    <w:p>
-      <w:pPr>
-        <w:jc w:val="both"/>
-      </w:pPr>
-      <w:r>
-        <w:lastRenderedPageBreak/>
-        <w:t xml:space="preserve">El mejor individuo es </w:t>
-      </w:r>
-      <w:r>
-        <w:t xml:space="preserve"> </w:t>
-      </w:r>
-      <w:r>
-        <w:rPr>
-          <w:b/>
-        </w:rPr>
-        <w:t>7 2 11 4 10 9 1 6 5 0 3 8</w:t>
-      </w:r>
-      <w:r>
-        <w:rPr>
-          <w:b/>
-        </w:rPr>
-        <w:t xml:space="preserve"> </w:t>
-      </w:r>
-      <w:r>
-        <w:t>donde su colocación en pistas se refleja de la siguiente forma:</w:t>
-      </w:r>
-    </w:p>
-    <w:p>
-      <w:pPr>
-        <w:jc w:val="both"/>
-      </w:pPr>
+    </w:p>
+    <w:p/>
+    <w:p/>
+    <w:p/>
+    <w:p/>
+    <w:p/>
+    <w:p/>
+    <w:p/>
+    <w:p/>
+    <w:p/>
+    <w:p>
       <w:r>
         <w:rPr>
           <w:noProof/>
           <w:lang w:eastAsia="es-ES"/>
         </w:rPr>
         <w:drawing>
-          <wp:inline distT="0" distB="0" distL="0" distR="0" wp14:anchorId="1A19A6FC" wp14:editId="6A0051BB">
-            <wp:extent cx="5400040" cy="1104265"/>
-            <wp:effectExtent l="0" t="0" r="0" b="635"/>
-            <wp:docPr id="24" name="Imagen 24"/>
+          <wp:anchor distT="0" distB="0" distL="114300" distR="114300" simplePos="0" relativeHeight="251659264" behindDoc="0" locked="0" layoutInCell="1" allowOverlap="1">
+            <wp:simplePos x="0" y="0"/>
+            <wp:positionH relativeFrom="margin">
+              <wp:align>center</wp:align>
+            </wp:positionH>
+            <wp:positionV relativeFrom="paragraph">
+              <wp:posOffset>643196</wp:posOffset>
+            </wp:positionV>
+            <wp:extent cx="6104614" cy="4572000"/>
+            <wp:effectExtent l="0" t="0" r="0" b="0"/>
+            <wp:wrapSquare wrapText="bothSides"/>
+            <wp:docPr id="3" name="Imagen 3"/>
             <wp:cNvGraphicFramePr>
               <a:graphicFrameLocks xmlns:a="http://schemas.openxmlformats.org/drawingml/2006/main" noChangeAspect="1"/>
             </wp:cNvGraphicFramePr>
@@ -409,7 +301,13 @@
                     <pic:cNvPicPr/>
                   </pic:nvPicPr>
                   <pic:blipFill>
-                    <a:blip r:embed="rId7"/>
+                    <a:blip r:embed="rId7">
+                      <a:extLst>
+                        <a:ext uri="{28A0092B-C50C-407E-A947-70E740481C1C}">
+                          <a14:useLocalDpi xmlns:a14="http://schemas.microsoft.com/office/drawing/2010/main" val="0"/>
+                        </a:ext>
+                      </a:extLst>
+                    </a:blip>
                     <a:stretch>
                       <a:fillRect/>
                     </a:stretch>
@@ -417,7 +315,7 @@
                   <pic:spPr>
                     <a:xfrm>
                       <a:off x="0" y="0"/>
-                      <a:ext cx="5400040" cy="1104265"/>
+                      <a:ext cx="6104614" cy="4572000"/>
                     </a:xfrm>
                     <a:prstGeom prst="rect">
                       <a:avLst/>
@@ -426,42 +324,65 @@
                 </pic:pic>
               </a:graphicData>
             </a:graphic>
-          </wp:inline>
+          </wp:anchor>
         </w:drawing>
       </w:r>
-    </w:p>
-    <w:p>
-      <w:pPr>
-        <w:jc w:val="both"/>
-      </w:pPr>
-      <w:r>
-        <w:t>En este mismo problema, probando con menos individuos, podemos comprobar que sigue llegando correctamente a 11.25 pero ahora le cuesta más generaciones</w:t>
-      </w:r>
-      <w:r>
-        <w:rPr>
-          <w:rFonts w:ascii="Consolas" w:hAnsi="Consolas" w:cs="Consolas"/>
-          <w:color w:val="000000"/>
-          <w:sz w:val="20"/>
-          <w:szCs w:val="20"/>
-        </w:rPr>
-        <w:t xml:space="preserve">. </w:t>
-      </w:r>
-      <w:r>
-        <w:t>Esto lo podemos</w:t>
-      </w:r>
-      <w:r>
-        <w:t xml:space="preserve"> comprobar en la siguiente imagen:</w:t>
-      </w:r>
-    </w:p>
-    <w:p>
-      <w:pPr>
-        <w:jc w:val="both"/>
-        <w:rPr>
-          <w:rFonts w:ascii="Consolas" w:hAnsi="Consolas" w:cs="Consolas"/>
-          <w:color w:val="000000"/>
-          <w:sz w:val="20"/>
-          <w:szCs w:val="20"/>
-        </w:rPr>
+      <w:r>
+        <w:t xml:space="preserve">El peor individuo hallado es de 48.0 con los métodos de mutación Terminal y </w:t>
+      </w:r>
+      <w:proofErr w:type="spellStart"/>
+      <w:r>
+        <w:t>Hoist</w:t>
+      </w:r>
+      <w:proofErr w:type="spellEnd"/>
+      <w:r>
+        <w:t xml:space="preserve"> dado que son destructivos.</w:t>
+      </w:r>
+    </w:p>
+    <w:p/>
+    <w:p>
+      <w:pPr>
+        <w:rPr>
+          <w:rFonts w:asciiTheme="majorHAnsi" w:eastAsiaTheme="majorEastAsia" w:hAnsiTheme="majorHAnsi" w:cstheme="majorBidi"/>
+          <w:color w:val="7B230C" w:themeColor="accent1" w:themeShade="BF"/>
+          <w:sz w:val="26"/>
+          <w:szCs w:val="26"/>
+        </w:rPr>
+      </w:pPr>
+      <w:r>
+        <w:br w:type="page"/>
+      </w:r>
+    </w:p>
+    <w:p>
+      <w:pPr>
+        <w:pStyle w:val="Ttulo2"/>
+        <w:jc w:val="both"/>
+      </w:pPr>
+      <w:r>
+        <w:lastRenderedPageBreak/>
+        <w:t>Parte 2</w:t>
+      </w:r>
+    </w:p>
+    <w:p>
+      <w:pPr>
+        <w:jc w:val="both"/>
+      </w:pPr>
+      <w:r>
+        <w:t>El mejor individuo (</w:t>
+      </w:r>
+      <w:r>
+        <w:t>1792</w:t>
+      </w:r>
+      <w:r>
+        <w:t>.0) encontramos que se puede hallar con el Torneo Determinista o con Truncamiento como operador de Selección y con mutación árbol-subárbol.</w:t>
+      </w:r>
+      <w:r>
+        <w:t xml:space="preserve"> La profundidad del árbol ha de ser mayor para este ejemplo (de 4 a 5)</w:t>
+      </w:r>
+    </w:p>
+    <w:p>
+      <w:pPr>
+        <w:jc w:val="both"/>
       </w:pPr>
       <w:r>
         <w:rPr>
@@ -469,18 +390,18 @@
           <w:lang w:eastAsia="es-ES"/>
         </w:rPr>
         <w:drawing>
-          <wp:anchor distT="0" distB="0" distL="114300" distR="114300" simplePos="0" relativeHeight="251659264" behindDoc="0" locked="0" layoutInCell="1" allowOverlap="1" wp14:anchorId="5BDDEAF9" wp14:editId="6B8C2E51">
+          <wp:anchor distT="0" distB="0" distL="114300" distR="114300" simplePos="0" relativeHeight="251660288" behindDoc="0" locked="0" layoutInCell="1" allowOverlap="1">
             <wp:simplePos x="0" y="0"/>
-            <wp:positionH relativeFrom="column">
-              <wp:posOffset>-602532</wp:posOffset>
+            <wp:positionH relativeFrom="margin">
+              <wp:align>center</wp:align>
             </wp:positionH>
             <wp:positionV relativeFrom="paragraph">
-              <wp:posOffset>0</wp:posOffset>
+              <wp:posOffset>480533</wp:posOffset>
             </wp:positionV>
-            <wp:extent cx="6553130" cy="4583596"/>
-            <wp:effectExtent l="0" t="0" r="635" b="7620"/>
-            <wp:wrapTopAndBottom/>
-            <wp:docPr id="8" name="Imagen 8"/>
+            <wp:extent cx="6457390" cy="4970412"/>
+            <wp:effectExtent l="0" t="0" r="635" b="1905"/>
+            <wp:wrapSquare wrapText="bothSides"/>
+            <wp:docPr id="4" name="Imagen 4"/>
             <wp:cNvGraphicFramePr>
               <a:graphicFrameLocks xmlns:a="http://schemas.openxmlformats.org/drawingml/2006/main" noChangeAspect="1"/>
             </wp:cNvGraphicFramePr>
@@ -499,229 +420,13 @@
                         </a:ext>
                       </a:extLst>
                     </a:blip>
-                    <a:srcRect t="4040"/>
+                    <a:srcRect r="8245"/>
                     <a:stretch/>
                   </pic:blipFill>
                   <pic:spPr bwMode="auto">
                     <a:xfrm>
                       <a:off x="0" y="0"/>
-                      <a:ext cx="6553130" cy="4583596"/>
-                    </a:xfrm>
-                    <a:prstGeom prst="rect">
-                      <a:avLst/>
-                    </a:prstGeom>
-                    <a:ln>
-                      <a:noFill/>
-                    </a:ln>
-                    <a:extLst>
-                      <a:ext uri="{53640926-AAD7-44D8-BBD7-CCE9431645EC}">
-                        <a14:shadowObscured xmlns:a14="http://schemas.microsoft.com/office/drawing/2010/main"/>
-                      </a:ext>
-                    </a:extLst>
-                  </pic:spPr>
-                </pic:pic>
-              </a:graphicData>
-            </a:graphic>
-            <wp14:sizeRelH relativeFrom="margin">
-              <wp14:pctWidth>0</wp14:pctWidth>
-            </wp14:sizeRelH>
-            <wp14:sizeRelV relativeFrom="margin">
-              <wp14:pctHeight>0</wp14:pctHeight>
-            </wp14:sizeRelV>
-          </wp:anchor>
-        </w:drawing>
-      </w:r>
-    </w:p>
-    <w:p>
-      <w:pPr>
-        <w:rPr>
-          <w:rFonts w:asciiTheme="majorHAnsi" w:eastAsiaTheme="majorEastAsia" w:hAnsiTheme="majorHAnsi" w:cstheme="majorBidi"/>
-          <w:color w:val="7B230C" w:themeColor="accent1" w:themeShade="BF"/>
-          <w:sz w:val="26"/>
-          <w:szCs w:val="26"/>
-        </w:rPr>
-      </w:pPr>
-      <w:r>
-        <w:br w:type="page"/>
-      </w:r>
-    </w:p>
-    <w:p>
-      <w:pPr>
-        <w:pStyle w:val="Ttulo2"/>
-        <w:jc w:val="both"/>
-      </w:pPr>
-      <w:r>
-        <w:lastRenderedPageBreak/>
-        <w:t>Problema 2</w:t>
-      </w:r>
-    </w:p>
-    <w:p>
-      <w:pPr>
-        <w:jc w:val="both"/>
-      </w:pPr>
-      <w:r>
-        <w:t xml:space="preserve">Este problema es </w:t>
-      </w:r>
-      <w:r>
-        <w:t xml:space="preserve">inventado, con 10 </w:t>
-      </w:r>
-      <w:r>
-        <w:t xml:space="preserve">pistas y </w:t>
-      </w:r>
-      <w:r>
-        <w:t>35</w:t>
-      </w:r>
-      <w:r>
-        <w:t xml:space="preserve"> </w:t>
-      </w:r>
-      <w:r>
-        <w:t>vuelos</w:t>
-      </w:r>
-      <w:r>
-        <w:t>:</w:t>
-      </w:r>
-    </w:p>
-    <w:p>
-      <w:pPr>
-        <w:jc w:val="both"/>
-      </w:pPr>
-      <w:r>
-        <w:t xml:space="preserve">El </w:t>
-      </w:r>
-      <w:r>
-        <w:rPr>
-          <w:b/>
-        </w:rPr>
-        <w:t>mejor individuo</w:t>
-      </w:r>
-      <w:r>
-        <w:t xml:space="preserve"> es </w:t>
-      </w:r>
-      <w:r>
-        <w:rPr>
-          <w:b/>
-        </w:rPr>
-        <w:t>9.0</w:t>
-      </w:r>
-      <w:r>
-        <w:t xml:space="preserve">. </w:t>
-      </w:r>
-      <w:r>
-        <w:t xml:space="preserve">Este caso es más complejo, por lo que </w:t>
-      </w:r>
-      <w:r>
-        <w:rPr>
-          <w:b/>
-        </w:rPr>
-        <w:t>tarda más en ejecutar</w:t>
-      </w:r>
-      <w:r>
-        <w:t>.</w:t>
-      </w:r>
-      <w:r>
-        <w:t xml:space="preserve"> Al ser más complejo también necesita de, o bien </w:t>
-      </w:r>
-      <w:r>
-        <w:rPr>
-          <w:b/>
-        </w:rPr>
-        <w:t>más población</w:t>
-      </w:r>
-      <w:r>
-        <w:t xml:space="preserve">, o bien de </w:t>
-      </w:r>
-      <w:r>
-        <w:rPr>
-          <w:b/>
-        </w:rPr>
-        <w:t>más generaciones</w:t>
-      </w:r>
-      <w:r>
-        <w:t xml:space="preserve"> para poder </w:t>
-      </w:r>
-      <w:r>
-        <w:rPr>
-          <w:b/>
-        </w:rPr>
-        <w:t>llegar al mejor individuo</w:t>
-      </w:r>
-      <w:r>
-        <w:t>.</w:t>
-      </w:r>
-    </w:p>
-    <w:p>
-      <w:pPr>
-        <w:jc w:val="both"/>
-      </w:pPr>
-      <w:r>
-        <w:t xml:space="preserve">El </w:t>
-      </w:r>
-      <w:r>
-        <w:rPr>
-          <w:b/>
-        </w:rPr>
-        <w:t>peor individuo</w:t>
-      </w:r>
-      <w:r>
-        <w:t xml:space="preserve"> (al usar truncamiento y élite) es de </w:t>
-      </w:r>
-      <w:r>
-        <w:rPr>
-          <w:b/>
-        </w:rPr>
-        <w:t>35.5</w:t>
-      </w:r>
-      <w:r>
-        <w:t xml:space="preserve">, pero usando otros métodos de media suele rondar los 84.4. </w:t>
-      </w:r>
-    </w:p>
-    <w:p>
-      <w:pPr>
-        <w:jc w:val="both"/>
-      </w:pPr>
-      <w:r>
-        <w:rPr>
-          <w:noProof/>
-          <w:lang w:eastAsia="es-ES"/>
-        </w:rPr>
-        <w:drawing>
-          <wp:anchor distT="0" distB="0" distL="114300" distR="114300" simplePos="0" relativeHeight="251660288" behindDoc="0" locked="0" layoutInCell="1" allowOverlap="1" wp14:anchorId="1A72AC23" wp14:editId="3C427456">
-            <wp:simplePos x="0" y="0"/>
-            <wp:positionH relativeFrom="column">
-              <wp:posOffset>-582295</wp:posOffset>
-            </wp:positionH>
-            <wp:positionV relativeFrom="paragraph">
-              <wp:posOffset>462329</wp:posOffset>
-            </wp:positionV>
-            <wp:extent cx="6563995" cy="4563438"/>
-            <wp:effectExtent l="0" t="0" r="8255" b="8890"/>
-            <wp:wrapTopAndBottom/>
-            <wp:docPr id="15" name="Imagen 15"/>
-            <wp:cNvGraphicFramePr>
-              <a:graphicFrameLocks xmlns:a="http://schemas.openxmlformats.org/drawingml/2006/main" noChangeAspect="1"/>
-            </wp:cNvGraphicFramePr>
-            <a:graphic xmlns:a="http://schemas.openxmlformats.org/drawingml/2006/main">
-              <a:graphicData uri="http://schemas.openxmlformats.org/drawingml/2006/picture">
-                <pic:pic xmlns:pic="http://schemas.openxmlformats.org/drawingml/2006/picture">
-                  <pic:nvPicPr>
-                    <pic:cNvPr id="1" name=""/>
-                    <pic:cNvPicPr/>
-                  </pic:nvPicPr>
-                  <pic:blipFill rotWithShape="1">
-                    <a:blip r:embed="rId9">
-                      <a:extLst>
-                        <a:ext uri="{28A0092B-C50C-407E-A947-70E740481C1C}">
-                          <a14:useLocalDpi xmlns:a14="http://schemas.microsoft.com/office/drawing/2010/main" val="0"/>
-                        </a:ext>
-                      </a:extLst>
-                    </a:blip>
-                    <a:srcRect t="4627"/>
-                    <a:stretch/>
-                  </pic:blipFill>
-                  <pic:spPr bwMode="auto">
-                    <a:xfrm>
-                      <a:off x="0" y="0"/>
-                      <a:ext cx="6563995" cy="4563438"/>
+                      <a:ext cx="6457390" cy="4970412"/>
                     </a:xfrm>
                     <a:prstGeom prst="rect">
                       <a:avLst/>
@@ -742,104 +447,56 @@
         </w:drawing>
       </w:r>
       <w:r>
-        <w:t xml:space="preserve">La </w:t>
-      </w:r>
-      <w:r>
-        <w:rPr>
-          <w:b/>
-        </w:rPr>
-        <w:t>media</w:t>
-      </w:r>
-      <w:r>
-        <w:t xml:space="preserve"> es de 9.776 en este caso, pero de normal (sin elite ni truncamiento) </w:t>
-      </w:r>
-      <w:r>
-        <w:rPr>
-          <w:b/>
-        </w:rPr>
-        <w:t>suele rondar</w:t>
-      </w:r>
-      <w:r>
-        <w:t xml:space="preserve"> en </w:t>
-      </w:r>
-      <w:r>
-        <w:rPr>
-          <w:b/>
-        </w:rPr>
-        <w:t>130 ó</w:t>
-      </w:r>
-      <w:r>
-        <w:rPr>
-          <w:b/>
-        </w:rPr>
-        <w:t>150</w:t>
-      </w:r>
-      <w:r>
-        <w:rPr>
-          <w:b/>
-        </w:rPr>
-        <w:t>.</w:t>
-      </w:r>
-    </w:p>
-    <w:p>
-      <w:pPr>
-        <w:jc w:val="both"/>
-        <w:rPr>
-          <w:u w:val="single"/>
-        </w:rPr>
-      </w:pPr>
-    </w:p>
-    <w:p>
-      <w:pPr>
-        <w:jc w:val="both"/>
-      </w:pPr>
-    </w:p>
-    <w:p>
-      <w:pPr>
-        <w:jc w:val="both"/>
-      </w:pPr>
-    </w:p>
-    <w:p>
-      <w:pPr>
-        <w:jc w:val="both"/>
-      </w:pPr>
-    </w:p>
-    <w:p>
-      <w:pPr>
-        <w:jc w:val="both"/>
-      </w:pPr>
-    </w:p>
-    <w:p>
-      <w:pPr>
-        <w:jc w:val="both"/>
-      </w:pPr>
-    </w:p>
-    <w:p>
-      <w:pPr>
-        <w:jc w:val="both"/>
-      </w:pPr>
-    </w:p>
-    <w:p>
-      <w:pPr>
-        <w:jc w:val="both"/>
-      </w:pPr>
+        <w:t xml:space="preserve">La media de ejecuciones es de </w:t>
+      </w:r>
+      <w:r>
+        <w:t>1500 aproximadamente</w:t>
+      </w:r>
+      <w:r>
+        <w:t xml:space="preserve"> probando con distintos operadores de selección o de mutación.</w:t>
+      </w:r>
+      <w:r>
+        <w:tab/>
+      </w:r>
+    </w:p>
+    <w:p>
+      <w:pPr>
+        <w:jc w:val="both"/>
+      </w:pPr>
+      <w:r>
+        <w:br w:type="page"/>
+      </w:r>
       <w:r>
         <w:lastRenderedPageBreak/>
-        <w:t xml:space="preserve">El mejor individuo es </w:t>
-      </w:r>
-      <w:r>
-        <w:rPr>
-          <w:b/>
-        </w:rPr>
-        <w:t>22 20 28 24 27 11 0 3 34 15 18 19 25 19 8 9 5 6 30 17 10 12 7 31 1 23 4 21 33 2 14 16 13 32 26</w:t>
-      </w:r>
-      <w:r>
-        <w:t>, donde su colocación en pistas se refleja de la siguiente forma:</w:t>
-      </w:r>
-    </w:p>
-    <w:p>
-      <w:pPr>
-        <w:jc w:val="both"/>
+        <w:t xml:space="preserve">El peor individuo hallado es de </w:t>
+      </w:r>
+      <w:r>
+        <w:t>1280.</w:t>
+      </w:r>
+      <w:r>
+        <w:t xml:space="preserve">0 con los métodos de mutación Terminal y </w:t>
+      </w:r>
+      <w:proofErr w:type="spellStart"/>
+      <w:r>
+        <w:t>Hoist</w:t>
+      </w:r>
+      <w:proofErr w:type="spellEnd"/>
+      <w:r>
+        <w:t xml:space="preserve"> dado que son</w:t>
+      </w:r>
+      <w:r>
+        <w:t xml:space="preserve"> destructivas</w:t>
+      </w:r>
+    </w:p>
+    <w:p>
+      <w:pPr>
+        <w:jc w:val="both"/>
+        <w:rPr>
+          <w:rFonts w:asciiTheme="majorHAnsi" w:eastAsiaTheme="majorEastAsia" w:hAnsiTheme="majorHAnsi" w:cstheme="majorBidi"/>
+          <w:color w:val="7B230C" w:themeColor="accent1" w:themeShade="BF"/>
+          <w:sz w:val="32"/>
+          <w:szCs w:val="32"/>
+        </w:rPr>
       </w:pPr>
       <w:r>
         <w:rPr>
@@ -847,10 +504,10 @@
           <w:lang w:eastAsia="es-ES"/>
         </w:rPr>
         <w:drawing>
-          <wp:inline distT="0" distB="0" distL="0" distR="0" wp14:anchorId="3115A04D" wp14:editId="10916C9F">
-            <wp:extent cx="5400040" cy="966470"/>
+          <wp:inline distT="0" distB="0" distL="0" distR="0" wp14:anchorId="543FA54F" wp14:editId="0B5DE8D4">
+            <wp:extent cx="5400040" cy="4090670"/>
             <wp:effectExtent l="0" t="0" r="0" b="5080"/>
-            <wp:docPr id="19" name="Imagen 19"/>
+            <wp:docPr id="6" name="Imagen 6"/>
             <wp:cNvGraphicFramePr>
               <a:graphicFrameLocks xmlns:a="http://schemas.openxmlformats.org/drawingml/2006/main" noChangeAspect="1"/>
             </wp:cNvGraphicFramePr>
@@ -862,7 +519,7 @@
                     <pic:cNvPicPr/>
                   </pic:nvPicPr>
                   <pic:blipFill>
-                    <a:blip r:embed="rId10"/>
+                    <a:blip r:embed="rId9"/>
                     <a:stretch>
                       <a:fillRect/>
                     </a:stretch>
@@ -870,7 +527,7 @@
                   <pic:spPr>
                     <a:xfrm>
                       <a:off x="0" y="0"/>
-                      <a:ext cx="5400040" cy="966470"/>
+                      <a:ext cx="5400040" cy="4090670"/>
                     </a:xfrm>
                     <a:prstGeom prst="rect">
                       <a:avLst/>
@@ -885,415 +542,6 @@
     </w:p>
     <w:p>
       <w:pPr>
-        <w:jc w:val="both"/>
-      </w:pPr>
-      <w:r>
-        <w:rPr>
-          <w:noProof/>
-          <w:lang w:eastAsia="es-ES"/>
-        </w:rPr>
-        <w:drawing>
-          <wp:inline distT="0" distB="0" distL="0" distR="0" wp14:anchorId="76E40F4F" wp14:editId="271D9EF6">
-            <wp:extent cx="5400040" cy="966470"/>
-            <wp:effectExtent l="0" t="0" r="0" b="5080"/>
-            <wp:docPr id="20" name="Imagen 20"/>
-            <wp:cNvGraphicFramePr>
-              <a:graphicFrameLocks xmlns:a="http://schemas.openxmlformats.org/drawingml/2006/main" noChangeAspect="1"/>
-            </wp:cNvGraphicFramePr>
-            <a:graphic xmlns:a="http://schemas.openxmlformats.org/drawingml/2006/main">
-              <a:graphicData uri="http://schemas.openxmlformats.org/drawingml/2006/picture">
-                <pic:pic xmlns:pic="http://schemas.openxmlformats.org/drawingml/2006/picture">
-                  <pic:nvPicPr>
-                    <pic:cNvPr id="1" name=""/>
-                    <pic:cNvPicPr/>
-                  </pic:nvPicPr>
-                  <pic:blipFill>
-                    <a:blip r:embed="rId11"/>
-                    <a:stretch>
-                      <a:fillRect/>
-                    </a:stretch>
-                  </pic:blipFill>
-                  <pic:spPr>
-                    <a:xfrm>
-                      <a:off x="0" y="0"/>
-                      <a:ext cx="5400040" cy="966470"/>
-                    </a:xfrm>
-                    <a:prstGeom prst="rect">
-                      <a:avLst/>
-                    </a:prstGeom>
-                  </pic:spPr>
-                </pic:pic>
-              </a:graphicData>
-            </a:graphic>
-          </wp:inline>
-        </w:drawing>
-      </w:r>
-    </w:p>
-    <w:p>
-      <w:pPr>
-        <w:jc w:val="both"/>
-      </w:pPr>
-      <w:r>
-        <w:rPr>
-          <w:noProof/>
-          <w:lang w:eastAsia="es-ES"/>
-        </w:rPr>
-        <w:drawing>
-          <wp:inline distT="0" distB="0" distL="0" distR="0" wp14:anchorId="3109ED6F" wp14:editId="57FF6F3B">
-            <wp:extent cx="5400040" cy="959485"/>
-            <wp:effectExtent l="0" t="0" r="0" b="0"/>
-            <wp:docPr id="21" name="Imagen 21"/>
-            <wp:cNvGraphicFramePr>
-              <a:graphicFrameLocks xmlns:a="http://schemas.openxmlformats.org/drawingml/2006/main" noChangeAspect="1"/>
-            </wp:cNvGraphicFramePr>
-            <a:graphic xmlns:a="http://schemas.openxmlformats.org/drawingml/2006/main">
-              <a:graphicData uri="http://schemas.openxmlformats.org/drawingml/2006/picture">
-                <pic:pic xmlns:pic="http://schemas.openxmlformats.org/drawingml/2006/picture">
-                  <pic:nvPicPr>
-                    <pic:cNvPr id="1" name=""/>
-                    <pic:cNvPicPr/>
-                  </pic:nvPicPr>
-                  <pic:blipFill>
-                    <a:blip r:embed="rId12"/>
-                    <a:stretch>
-                      <a:fillRect/>
-                    </a:stretch>
-                  </pic:blipFill>
-                  <pic:spPr>
-                    <a:xfrm>
-                      <a:off x="0" y="0"/>
-                      <a:ext cx="5400040" cy="959485"/>
-                    </a:xfrm>
-                    <a:prstGeom prst="rect">
-                      <a:avLst/>
-                    </a:prstGeom>
-                  </pic:spPr>
-                </pic:pic>
-              </a:graphicData>
-            </a:graphic>
-          </wp:inline>
-        </w:drawing>
-      </w:r>
-    </w:p>
-    <w:p>
-      <w:pPr>
-        <w:jc w:val="center"/>
-      </w:pPr>
-      <w:r>
-        <w:rPr>
-          <w:noProof/>
-          <w:lang w:eastAsia="es-ES"/>
-        </w:rPr>
-        <w:drawing>
-          <wp:inline distT="0" distB="0" distL="0" distR="0" wp14:anchorId="25E6B70D" wp14:editId="2114FEFF">
-            <wp:extent cx="1855910" cy="948216"/>
-            <wp:effectExtent l="0" t="0" r="0" b="4445"/>
-            <wp:docPr id="22" name="Imagen 22"/>
-            <wp:cNvGraphicFramePr>
-              <a:graphicFrameLocks xmlns:a="http://schemas.openxmlformats.org/drawingml/2006/main" noChangeAspect="1"/>
-            </wp:cNvGraphicFramePr>
-            <a:graphic xmlns:a="http://schemas.openxmlformats.org/drawingml/2006/main">
-              <a:graphicData uri="http://schemas.openxmlformats.org/drawingml/2006/picture">
-                <pic:pic xmlns:pic="http://schemas.openxmlformats.org/drawingml/2006/picture">
-                  <pic:nvPicPr>
-                    <pic:cNvPr id="1" name=""/>
-                    <pic:cNvPicPr/>
-                  </pic:nvPicPr>
-                  <pic:blipFill>
-                    <a:blip r:embed="rId13"/>
-                    <a:stretch>
-                      <a:fillRect/>
-                    </a:stretch>
-                  </pic:blipFill>
-                  <pic:spPr>
-                    <a:xfrm>
-                      <a:off x="0" y="0"/>
-                      <a:ext cx="1874730" cy="957832"/>
-                    </a:xfrm>
-                    <a:prstGeom prst="rect">
-                      <a:avLst/>
-                    </a:prstGeom>
-                  </pic:spPr>
-                </pic:pic>
-              </a:graphicData>
-            </a:graphic>
-          </wp:inline>
-        </w:drawing>
-      </w:r>
-    </w:p>
-    <w:p>
-      <w:pPr>
-        <w:jc w:val="both"/>
-        <w:rPr>
-          <w:u w:val="single"/>
-        </w:rPr>
-      </w:pPr>
-    </w:p>
-    <w:p>
-      <w:pPr>
-        <w:rPr>
-          <w:rFonts w:asciiTheme="majorHAnsi" w:eastAsiaTheme="majorEastAsia" w:hAnsiTheme="majorHAnsi" w:cstheme="majorBidi"/>
-          <w:color w:val="7B230C" w:themeColor="accent1" w:themeShade="BF"/>
-          <w:sz w:val="26"/>
-          <w:szCs w:val="26"/>
-        </w:rPr>
-      </w:pPr>
-      <w:r>
-        <w:br w:type="page"/>
-      </w:r>
-    </w:p>
-    <w:p>
-      <w:pPr>
-        <w:pStyle w:val="Ttulo2"/>
-        <w:jc w:val="both"/>
-      </w:pPr>
-      <w:r>
-        <w:lastRenderedPageBreak/>
-        <w:t>Problema 3</w:t>
-      </w:r>
-    </w:p>
-    <w:p>
-      <w:pPr>
-        <w:jc w:val="both"/>
-      </w:pPr>
-      <w:r>
-        <w:t xml:space="preserve">Este problema es inventado, con </w:t>
-      </w:r>
-      <w:r>
-        <w:t>7</w:t>
-      </w:r>
-      <w:r>
-        <w:t xml:space="preserve"> pistas y </w:t>
-      </w:r>
-      <w:r>
-        <w:t>27</w:t>
-      </w:r>
-      <w:r>
-        <w:t xml:space="preserve"> vuelos:</w:t>
-      </w:r>
-    </w:p>
-    <w:p>
-      <w:pPr>
-        <w:jc w:val="both"/>
-      </w:pPr>
-      <w:r>
-        <w:t xml:space="preserve">El </w:t>
-      </w:r>
-      <w:r>
-        <w:rPr>
-          <w:b/>
-        </w:rPr>
-        <w:t>mejor individuo</w:t>
-      </w:r>
-      <w:r>
-        <w:t xml:space="preserve"> es </w:t>
-      </w:r>
-      <w:r>
-        <w:rPr>
-          <w:b/>
-        </w:rPr>
-        <w:t>5.25</w:t>
-      </w:r>
-      <w:r>
-        <w:t xml:space="preserve">. Este caso es más complejo, por lo que </w:t>
-      </w:r>
-      <w:r>
-        <w:rPr>
-          <w:b/>
-        </w:rPr>
-        <w:t>tarda más en ejecutar</w:t>
-      </w:r>
-      <w:r>
-        <w:t xml:space="preserve">. Al ser más complejo también necesita de, o bien </w:t>
-      </w:r>
-      <w:r>
-        <w:rPr>
-          <w:b/>
-        </w:rPr>
-        <w:t>más población</w:t>
-      </w:r>
-      <w:r>
-        <w:t xml:space="preserve">, o bien de </w:t>
-      </w:r>
-      <w:r>
-        <w:rPr>
-          <w:b/>
-        </w:rPr>
-        <w:t>más generaciones</w:t>
-      </w:r>
-      <w:r>
-        <w:t xml:space="preserve"> para poder </w:t>
-      </w:r>
-      <w:r>
-        <w:rPr>
-          <w:b/>
-        </w:rPr>
-        <w:t>llegar al mejor individuo</w:t>
-      </w:r>
-      <w:r>
-        <w:t>.</w:t>
-      </w:r>
-    </w:p>
-    <w:p>
-      <w:pPr>
-        <w:jc w:val="both"/>
-      </w:pPr>
-      <w:r>
-        <w:rPr>
-          <w:noProof/>
-          <w:lang w:eastAsia="es-ES"/>
-        </w:rPr>
-        <w:drawing>
-          <wp:anchor distT="0" distB="0" distL="114300" distR="114300" simplePos="0" relativeHeight="251662336" behindDoc="0" locked="0" layoutInCell="1" allowOverlap="1" wp14:anchorId="0A5F9711" wp14:editId="10331DF4">
-            <wp:simplePos x="0" y="0"/>
-            <wp:positionH relativeFrom="column">
-              <wp:posOffset>-527685</wp:posOffset>
-            </wp:positionH>
-            <wp:positionV relativeFrom="paragraph">
-              <wp:posOffset>339725</wp:posOffset>
-            </wp:positionV>
-            <wp:extent cx="6678930" cy="4667885"/>
-            <wp:effectExtent l="0" t="0" r="7620" b="0"/>
-            <wp:wrapSquare wrapText="bothSides"/>
-            <wp:docPr id="26" name="Imagen 26"/>
-            <wp:cNvGraphicFramePr>
-              <a:graphicFrameLocks xmlns:a="http://schemas.openxmlformats.org/drawingml/2006/main" noChangeAspect="1"/>
-            </wp:cNvGraphicFramePr>
-            <a:graphic xmlns:a="http://schemas.openxmlformats.org/drawingml/2006/main">
-              <a:graphicData uri="http://schemas.openxmlformats.org/drawingml/2006/picture">
-                <pic:pic xmlns:pic="http://schemas.openxmlformats.org/drawingml/2006/picture">
-                  <pic:nvPicPr>
-                    <pic:cNvPr id="1" name=""/>
-                    <pic:cNvPicPr/>
-                  </pic:nvPicPr>
-                  <pic:blipFill rotWithShape="1">
-                    <a:blip r:embed="rId14">
-                      <a:extLst>
-                        <a:ext uri="{28A0092B-C50C-407E-A947-70E740481C1C}">
-                          <a14:useLocalDpi xmlns:a14="http://schemas.microsoft.com/office/drawing/2010/main" val="0"/>
-                        </a:ext>
-                      </a:extLst>
-                    </a:blip>
-                    <a:srcRect t="4114"/>
-                    <a:stretch/>
-                  </pic:blipFill>
-                  <pic:spPr bwMode="auto">
-                    <a:xfrm>
-                      <a:off x="0" y="0"/>
-                      <a:ext cx="6678930" cy="4667885"/>
-                    </a:xfrm>
-                    <a:prstGeom prst="rect">
-                      <a:avLst/>
-                    </a:prstGeom>
-                    <a:ln>
-                      <a:noFill/>
-                    </a:ln>
-                    <a:extLst>
-                      <a:ext uri="{53640926-AAD7-44D8-BBD7-CCE9431645EC}">
-                        <a14:shadowObscured xmlns:a14="http://schemas.microsoft.com/office/drawing/2010/main"/>
-                      </a:ext>
-                    </a:extLst>
-                  </pic:spPr>
-                </pic:pic>
-              </a:graphicData>
-            </a:graphic>
-            <wp14:sizeRelH relativeFrom="margin">
-              <wp14:pctWidth>0</wp14:pctWidth>
-            </wp14:sizeRelH>
-            <wp14:sizeRelV relativeFrom="margin">
-              <wp14:pctHeight>0</wp14:pctHeight>
-            </wp14:sizeRelV>
-          </wp:anchor>
-        </w:drawing>
-      </w:r>
-      <w:r>
-        <w:t xml:space="preserve">El </w:t>
-      </w:r>
-      <w:r>
-        <w:rPr>
-          <w:b/>
-        </w:rPr>
-        <w:t>peor individuo</w:t>
-      </w:r>
-      <w:r>
-        <w:t xml:space="preserve"> es de </w:t>
-      </w:r>
-      <w:r>
-        <w:rPr>
-          <w:b/>
-        </w:rPr>
-        <w:t>195.2</w:t>
-      </w:r>
-      <w:r>
-        <w:rPr>
-          <w:b/>
-        </w:rPr>
-        <w:t>5</w:t>
-      </w:r>
-      <w:r>
-        <w:t xml:space="preserve"> y l</w:t>
-      </w:r>
-      <w:r>
-        <w:t xml:space="preserve">a </w:t>
-      </w:r>
-      <w:r>
-        <w:rPr>
-          <w:b/>
-        </w:rPr>
-        <w:t>media</w:t>
-      </w:r>
-      <w:r>
-        <w:t xml:space="preserve"> es de </w:t>
-      </w:r>
-      <w:r>
-        <w:rPr>
-          <w:b/>
-        </w:rPr>
-        <w:t>83.47</w:t>
-      </w:r>
-      <w:r>
-        <w:rPr>
-          <w:b/>
-        </w:rPr>
-        <w:t>.</w:t>
-      </w:r>
-    </w:p>
-    <w:p>
-      <w:pPr>
-        <w:rPr>
-          <w:rFonts w:ascii="Consolas" w:hAnsi="Consolas" w:cs="Consolas"/>
-          <w:color w:val="000000"/>
-          <w:sz w:val="20"/>
-          <w:szCs w:val="20"/>
-        </w:rPr>
-      </w:pPr>
-    </w:p>
-    <w:p>
-      <w:pPr>
-        <w:jc w:val="both"/>
-      </w:pPr>
-      <w:r>
-        <w:t xml:space="preserve">El mejor individuo es  </w:t>
-      </w:r>
-      <w:r>
-        <w:rPr>
-          <w:b/>
-        </w:rPr>
-        <w:t>14 12 19 10 7 15 16 8 1 10 17 11 4 2 25 23 6 3 26 0 13 22 9 18 21 5 24</w:t>
-      </w:r>
-      <w:r>
-        <w:rPr>
-          <w:b/>
-        </w:rPr>
-        <w:t xml:space="preserve"> </w:t>
-      </w:r>
-      <w:r>
-        <w:t>donde su colocación en pistas se refleja de la siguiente forma:</w:t>
-      </w:r>
-    </w:p>
-    <w:p>
-      <w:pPr>
-        <w:jc w:val="both"/>
         <w:rPr>
           <w:rFonts w:asciiTheme="majorHAnsi" w:eastAsiaTheme="majorEastAsia" w:hAnsiTheme="majorHAnsi" w:cstheme="majorBidi"/>
           <w:color w:val="7B230C" w:themeColor="accent1" w:themeShade="BF"/>
@@ -1302,170 +550,6 @@
         </w:rPr>
       </w:pPr>
       <w:r>
-        <w:rPr>
-          <w:noProof/>
-          <w:lang w:eastAsia="es-ES"/>
-        </w:rPr>
-        <w:drawing>
-          <wp:anchor distT="0" distB="0" distL="114300" distR="114300" simplePos="0" relativeHeight="251663360" behindDoc="0" locked="0" layoutInCell="1" allowOverlap="1" wp14:anchorId="51298B58" wp14:editId="41D3995E">
-            <wp:simplePos x="0" y="0"/>
-            <wp:positionH relativeFrom="column">
-              <wp:posOffset>-946785</wp:posOffset>
-            </wp:positionH>
-            <wp:positionV relativeFrom="paragraph">
-              <wp:posOffset>1037590</wp:posOffset>
-            </wp:positionV>
-            <wp:extent cx="5400040" cy="940435"/>
-            <wp:effectExtent l="0" t="0" r="0" b="0"/>
-            <wp:wrapSquare wrapText="bothSides"/>
-            <wp:docPr id="28" name="Imagen 28"/>
-            <wp:cNvGraphicFramePr>
-              <a:graphicFrameLocks xmlns:a="http://schemas.openxmlformats.org/drawingml/2006/main" noChangeAspect="1"/>
-            </wp:cNvGraphicFramePr>
-            <a:graphic xmlns:a="http://schemas.openxmlformats.org/drawingml/2006/main">
-              <a:graphicData uri="http://schemas.openxmlformats.org/drawingml/2006/picture">
-                <pic:pic xmlns:pic="http://schemas.openxmlformats.org/drawingml/2006/picture">
-                  <pic:nvPicPr>
-                    <pic:cNvPr id="1" name=""/>
-                    <pic:cNvPicPr/>
-                  </pic:nvPicPr>
-                  <pic:blipFill>
-                    <a:blip r:embed="rId15">
-                      <a:extLst>
-                        <a:ext uri="{28A0092B-C50C-407E-A947-70E740481C1C}">
-                          <a14:useLocalDpi xmlns:a14="http://schemas.microsoft.com/office/drawing/2010/main" val="0"/>
-                        </a:ext>
-                      </a:extLst>
-                    </a:blip>
-                    <a:stretch>
-                      <a:fillRect/>
-                    </a:stretch>
-                  </pic:blipFill>
-                  <pic:spPr>
-                    <a:xfrm>
-                      <a:off x="0" y="0"/>
-                      <a:ext cx="5400040" cy="940435"/>
-                    </a:xfrm>
-                    <a:prstGeom prst="rect">
-                      <a:avLst/>
-                    </a:prstGeom>
-                  </pic:spPr>
-                </pic:pic>
-              </a:graphicData>
-            </a:graphic>
-          </wp:anchor>
-        </w:drawing>
-      </w:r>
-      <w:r>
-        <w:rPr>
-          <w:noProof/>
-          <w:lang w:eastAsia="es-ES"/>
-        </w:rPr>
-        <w:drawing>
-          <wp:anchor distT="0" distB="0" distL="114300" distR="114300" simplePos="0" relativeHeight="251664384" behindDoc="0" locked="0" layoutInCell="1" allowOverlap="1" wp14:anchorId="7A87DF4D" wp14:editId="498E769F">
-            <wp:simplePos x="0" y="0"/>
-            <wp:positionH relativeFrom="column">
-              <wp:posOffset>4444365</wp:posOffset>
-            </wp:positionH>
-            <wp:positionV relativeFrom="paragraph">
-              <wp:posOffset>1047115</wp:posOffset>
-            </wp:positionV>
-            <wp:extent cx="1792605" cy="940435"/>
-            <wp:effectExtent l="0" t="0" r="0" b="0"/>
-            <wp:wrapSquare wrapText="bothSides"/>
-            <wp:docPr id="29" name="Imagen 29"/>
-            <wp:cNvGraphicFramePr>
-              <a:graphicFrameLocks xmlns:a="http://schemas.openxmlformats.org/drawingml/2006/main" noChangeAspect="1"/>
-            </wp:cNvGraphicFramePr>
-            <a:graphic xmlns:a="http://schemas.openxmlformats.org/drawingml/2006/main">
-              <a:graphicData uri="http://schemas.openxmlformats.org/drawingml/2006/picture">
-                <pic:pic xmlns:pic="http://schemas.openxmlformats.org/drawingml/2006/picture">
-                  <pic:nvPicPr>
-                    <pic:cNvPr id="1" name=""/>
-                    <pic:cNvPicPr/>
-                  </pic:nvPicPr>
-                  <pic:blipFill>
-                    <a:blip r:embed="rId16">
-                      <a:extLst>
-                        <a:ext uri="{28A0092B-C50C-407E-A947-70E740481C1C}">
-                          <a14:useLocalDpi xmlns:a14="http://schemas.microsoft.com/office/drawing/2010/main" val="0"/>
-                        </a:ext>
-                      </a:extLst>
-                    </a:blip>
-                    <a:stretch>
-                      <a:fillRect/>
-                    </a:stretch>
-                  </pic:blipFill>
-                  <pic:spPr>
-                    <a:xfrm>
-                      <a:off x="0" y="0"/>
-                      <a:ext cx="1792605" cy="940435"/>
-                    </a:xfrm>
-                    <a:prstGeom prst="rect">
-                      <a:avLst/>
-                    </a:prstGeom>
-                  </pic:spPr>
-                </pic:pic>
-              </a:graphicData>
-            </a:graphic>
-            <wp14:sizeRelH relativeFrom="margin">
-              <wp14:pctWidth>0</wp14:pctWidth>
-            </wp14:sizeRelH>
-            <wp14:sizeRelV relativeFrom="margin">
-              <wp14:pctHeight>0</wp14:pctHeight>
-            </wp14:sizeRelV>
-          </wp:anchor>
-        </w:drawing>
-      </w:r>
-      <w:r>
-        <w:rPr>
-          <w:noProof/>
-          <w:lang w:eastAsia="es-ES"/>
-        </w:rPr>
-        <w:drawing>
-          <wp:inline distT="0" distB="0" distL="0" distR="0" wp14:anchorId="7AED71F8" wp14:editId="023A1E59">
-            <wp:extent cx="5400040" cy="969010"/>
-            <wp:effectExtent l="0" t="0" r="0" b="2540"/>
-            <wp:docPr id="27" name="Imagen 27"/>
-            <wp:cNvGraphicFramePr>
-              <a:graphicFrameLocks xmlns:a="http://schemas.openxmlformats.org/drawingml/2006/main" noChangeAspect="1"/>
-            </wp:cNvGraphicFramePr>
-            <a:graphic xmlns:a="http://schemas.openxmlformats.org/drawingml/2006/main">
-              <a:graphicData uri="http://schemas.openxmlformats.org/drawingml/2006/picture">
-                <pic:pic xmlns:pic="http://schemas.openxmlformats.org/drawingml/2006/picture">
-                  <pic:nvPicPr>
-                    <pic:cNvPr id="1" name=""/>
-                    <pic:cNvPicPr/>
-                  </pic:nvPicPr>
-                  <pic:blipFill>
-                    <a:blip r:embed="rId17"/>
-                    <a:stretch>
-                      <a:fillRect/>
-                    </a:stretch>
-                  </pic:blipFill>
-                  <pic:spPr>
-                    <a:xfrm>
-                      <a:off x="0" y="0"/>
-                      <a:ext cx="5400040" cy="969010"/>
-                    </a:xfrm>
-                    <a:prstGeom prst="rect">
-                      <a:avLst/>
-                    </a:prstGeom>
-                  </pic:spPr>
-                </pic:pic>
-              </a:graphicData>
-            </a:graphic>
-          </wp:inline>
-        </w:drawing>
-      </w:r>
-      <w:r>
-        <w:rPr>
-          <w:noProof/>
-          <w:lang w:eastAsia="es-ES"/>
-        </w:rPr>
-        <w:t xml:space="preserve"> </w:t>
-      </w:r>
-      <w:r>
         <w:br w:type="page"/>
       </w:r>
     </w:p>
@@ -1479,114 +563,6 @@
       </w:r>
       <w:r>
         <w:t>LA PRÁCTICA</w:t>
-      </w:r>
-    </w:p>
-    <w:p>
-      <w:pPr>
-        <w:pStyle w:val="Prrafodelista"/>
-        <w:numPr>
-          <w:ilvl w:val="0"/>
-          <w:numId w:val="5"/>
-        </w:numPr>
-        <w:jc w:val="both"/>
-      </w:pPr>
-      <w:r>
-        <w:t>Dado que los valores del cromosoma no pueden repetirse entr</w:t>
-      </w:r>
-      <w:r>
-        <w:t>e</w:t>
-      </w:r>
-      <w:r>
-        <w:t xml:space="preserve"> sí, el resultado</w:t>
-      </w:r>
-      <w:r>
-        <w:t xml:space="preserve"> para problemas en los que el nú</w:t>
-      </w:r>
-      <w:r>
-        <w:t>mero de pistas y aviones son bajos la solución se encuentra mucho más prematuramente,</w:t>
-      </w:r>
-      <w:r>
-        <w:t xml:space="preserve"> </w:t>
-      </w:r>
-      <w:r>
-        <w:t>ya que la combinación óptima tiene más posibilidades de aparecer al iniciar de forma aleatoria los individuos.</w:t>
-      </w:r>
-    </w:p>
-    <w:p>
-      <w:pPr>
-        <w:pStyle w:val="Prrafodelista"/>
-        <w:numPr>
-          <w:ilvl w:val="0"/>
-          <w:numId w:val="5"/>
-        </w:numPr>
-        <w:jc w:val="both"/>
-      </w:pPr>
-      <w:r>
-        <w:t>La mutación heurística, a pesar de ser la más costosa en ejecución ya que tiene que realizar y comprobar todas las permutaciones de los valores seleccionados,</w:t>
-      </w:r>
-      <w:r>
-        <w:t xml:space="preserve"> </w:t>
-      </w:r>
-      <w:r>
-        <w:t>incrementa la posibilidad de obtener mejores individuos ya que muta buscando la combinación óptima.</w:t>
-      </w:r>
-    </w:p>
-    <w:p>
-      <w:pPr>
-        <w:pStyle w:val="Prrafodelista"/>
-        <w:numPr>
-          <w:ilvl w:val="0"/>
-          <w:numId w:val="5"/>
-        </w:numPr>
-        <w:jc w:val="both"/>
-      </w:pPr>
-      <w:r>
-        <w:t>Los métodos de selección que se quedan con los mejores individuos como truncamiento o torneo determinista hacen que la media tienda hacia valores más bajos ya que los individuos menos favorables</w:t>
-      </w:r>
-      <w:r>
-        <w:t xml:space="preserve"> </w:t>
-      </w:r>
-      <w:r>
-        <w:t>son menos seleccionados.</w:t>
-      </w:r>
-    </w:p>
-    <w:p>
-      <w:pPr>
-        <w:pStyle w:val="Prrafodelista"/>
-        <w:numPr>
-          <w:ilvl w:val="0"/>
-          <w:numId w:val="5"/>
-        </w:numPr>
-        <w:jc w:val="both"/>
-      </w:pPr>
-      <w:r>
-        <w:t>La probabilidad de mutación se debe incrementar para reflejarse mejor en la gráfica de evolución, ya que a diferencia de la práctica 1 donde dicha probabilidad determinaba si un solo gen mutaba, ahora sirve para determinar si un sólo individuo cambia, por lo que es razonable aumentar un poco su valor respecto a la anterior práctica.</w:t>
-      </w:r>
-    </w:p>
-    <w:p>
-      <w:pPr>
-        <w:pStyle w:val="Prrafodelista"/>
-        <w:numPr>
-          <w:ilvl w:val="0"/>
-          <w:numId w:val="5"/>
-        </w:numPr>
-        <w:jc w:val="both"/>
-      </w:pPr>
-      <w:r>
-        <w:t>Existen varias posibles soluciones a cada problema, ya que hay óptimos representados por combinaciones parecidas pero que difieren en algún valor.</w:t>
-      </w:r>
-    </w:p>
-    <w:p>
-      <w:pPr>
-        <w:pStyle w:val="Prrafodelista"/>
-        <w:numPr>
-          <w:ilvl w:val="0"/>
-          <w:numId w:val="5"/>
-        </w:numPr>
-        <w:jc w:val="both"/>
-      </w:pPr>
-      <w:r>
-        <w:t>Con problemas grandes es necesario de más generaciones (o de una mayor población) para que llegue al mejor individuo.</w:t>
       </w:r>
     </w:p>
     <w:p>
@@ -1655,10 +631,174 @@
         <w:pStyle w:val="Ttulo2"/>
         <w:jc w:val="both"/>
       </w:pPr>
+      <w:proofErr w:type="spellStart"/>
       <w:r>
         <w:t>algoritmoGenetico.</w:t>
       </w:r>
       <w:r>
+        <w:t>trees</w:t>
+      </w:r>
+      <w:proofErr w:type="spellEnd"/>
+    </w:p>
+    <w:p>
+      <w:pPr>
+        <w:jc w:val="both"/>
+      </w:pPr>
+      <w:r>
+        <w:t xml:space="preserve">Aquí encontramos las clases padre de </w:t>
+      </w:r>
+      <w:proofErr w:type="spellStart"/>
+      <w:r>
+        <w:rPr>
+          <w:b/>
+        </w:rPr>
+        <w:t>Node</w:t>
+      </w:r>
+      <w:proofErr w:type="spellEnd"/>
+      <w:r>
+        <w:t xml:space="preserve"> de las cuales heredan los distintos tipos de nodos: input para las entradas de la tabla y </w:t>
+      </w:r>
+      <w:proofErr w:type="spellStart"/>
+      <w:r>
+        <w:t>function</w:t>
+      </w:r>
+      <w:proofErr w:type="spellEnd"/>
+      <w:r>
+        <w:t xml:space="preserve"> para las operaciones entre nodos. Entre las funciones que contienen se encuentran </w:t>
+      </w:r>
+      <w:r>
+        <w:rPr>
+          <w:b/>
+        </w:rPr>
+        <w:t>evalue</w:t>
+      </w:r>
+      <w:r>
+        <w:t xml:space="preserve"> (que devuelve el valor actual del nodo de forma recursiva) y distintos </w:t>
+      </w:r>
+      <w:proofErr w:type="spellStart"/>
+      <w:r>
+        <w:t>setters</w:t>
+      </w:r>
+      <w:proofErr w:type="spellEnd"/>
+      <w:r>
+        <w:t xml:space="preserve"> y </w:t>
+      </w:r>
+      <w:proofErr w:type="spellStart"/>
+      <w:r>
+        <w:t>getters</w:t>
+      </w:r>
+      <w:proofErr w:type="spellEnd"/>
+      <w:r>
+        <w:t xml:space="preserve">. Además, la clase </w:t>
+      </w:r>
+      <w:proofErr w:type="spellStart"/>
+      <w:r>
+        <w:t>Node</w:t>
+      </w:r>
+      <w:proofErr w:type="spellEnd"/>
+      <w:r>
+        <w:t xml:space="preserve"> guarda la información referente a su nodo padre y una lista de los hijos que tiene.</w:t>
+      </w:r>
+    </w:p>
+    <w:p>
+      <w:pPr>
+        <w:jc w:val="both"/>
+      </w:pPr>
+      <w:r>
+        <w:t xml:space="preserve">En este paquete también encontramos la clase </w:t>
+      </w:r>
+      <w:proofErr w:type="spellStart"/>
+      <w:r>
+        <w:rPr>
+          <w:b/>
+        </w:rPr>
+        <w:t>Tree</w:t>
+      </w:r>
+      <w:proofErr w:type="spellEnd"/>
+      <w:r>
+        <w:t xml:space="preserve">, la cual genera un árbol con distintas formas de inicialización (full y </w:t>
+      </w:r>
+      <w:proofErr w:type="spellStart"/>
+      <w:r>
+        <w:t>grow</w:t>
+      </w:r>
+      <w:proofErr w:type="spellEnd"/>
+      <w:r>
+        <w:t xml:space="preserve">, </w:t>
+      </w:r>
+      <w:proofErr w:type="spellStart"/>
+      <w:r>
+        <w:t>ramped</w:t>
+      </w:r>
+      <w:proofErr w:type="spellEnd"/>
+      <w:r>
+        <w:t xml:space="preserve"> &amp; </w:t>
+      </w:r>
+      <w:proofErr w:type="spellStart"/>
+      <w:r>
+        <w:t>half</w:t>
+      </w:r>
+      <w:proofErr w:type="spellEnd"/>
+      <w:r>
+        <w:t xml:space="preserve"> se realiza fuera en algoritmoGenetico.java). Esta clase es la encargada de generar ramas al</w:t>
+      </w:r>
+      <w:r>
+        <w:t>eatorias, terminales aleatorios respetando siempre la altura máxima.</w:t>
+      </w:r>
+    </w:p>
+    <w:p>
+      <w:pPr>
+        <w:pStyle w:val="Ttulo2"/>
+        <w:jc w:val="both"/>
+      </w:pPr>
+      <w:proofErr w:type="spellStart"/>
+      <w:r>
+        <w:t>algoritmoGenetico.</w:t>
+      </w:r>
+      <w:r>
+        <w:t>tablaMultiplexor</w:t>
+      </w:r>
+      <w:proofErr w:type="spellEnd"/>
+    </w:p>
+    <w:p>
+      <w:pPr>
+        <w:jc w:val="both"/>
+      </w:pPr>
+      <w:r>
+        <w:t xml:space="preserve">Aquí encontramos la clase </w:t>
+      </w:r>
+      <w:proofErr w:type="spellStart"/>
+      <w:r>
+        <w:rPr>
+          <w:i/>
+        </w:rPr>
+        <w:t>singleton</w:t>
+      </w:r>
+      <w:proofErr w:type="spellEnd"/>
+      <w:r>
+        <w:t xml:space="preserve"> </w:t>
+      </w:r>
+      <w:proofErr w:type="spellStart"/>
+      <w:r>
+        <w:rPr>
+          <w:b/>
+        </w:rPr>
+        <w:t>TablaMultiplexor</w:t>
+      </w:r>
+      <w:proofErr w:type="spellEnd"/>
+      <w:r>
+        <w:t xml:space="preserve"> encargada de la creación de la tabla que contiene los casos de prueba. Esta tabla se realiza calculando las distintas permutaciones posibles de los valores.</w:t>
+      </w:r>
+    </w:p>
+    <w:p>
+      <w:pPr>
+        <w:pStyle w:val="Ttulo2"/>
+        <w:jc w:val="both"/>
+      </w:pPr>
+      <w:r>
+        <w:t>algoritmoGenetico.</w:t>
+      </w:r>
+      <w:r>
         <w:t>individuos</w:t>
       </w:r>
     </w:p>
@@ -1680,7 +820,7 @@
         <w:rPr>
           <w:b/>
         </w:rPr>
-        <w:t>IndividuoAvion</w:t>
+        <w:t>IndividuoArboreo</w:t>
       </w:r>
       <w:proofErr w:type="spellEnd"/>
       <w:r>
@@ -1693,7 +833,13 @@
         <w:t>Este</w:t>
       </w:r>
       <w:r>
-        <w:t xml:space="preserve"> individuo es el que codifica la ordenación de aviones a pista. En su método </w:t>
+        <w:t xml:space="preserve"> individuo es el </w:t>
+      </w:r>
+      <w:r>
+        <w:t>contiene el árbol que define el comportamiento del individuo</w:t>
+      </w:r>
+      <w:r>
+        <w:t xml:space="preserve">. En su método </w:t>
       </w:r>
       <w:proofErr w:type="spellStart"/>
       <w:r>
@@ -1704,358 +850,249 @@
       </w:r>
       <w:proofErr w:type="spellEnd"/>
       <w:r>
-        <w:t xml:space="preserve"> se calcula de forma óptima el posicionamiento de los aviones. El </w:t>
+        <w:t xml:space="preserve"> se calcula </w:t>
+      </w:r>
+      <w:r>
+        <w:t xml:space="preserve">el </w:t>
+      </w:r>
+      <w:proofErr w:type="spellStart"/>
+      <w:r>
+        <w:t>fitness</w:t>
+      </w:r>
+      <w:proofErr w:type="spellEnd"/>
+      <w:r>
+        <w:t xml:space="preserve"> evaluando el árbol y comparándolo con cada una de las soluciones de los casos de prueba. Se calcula el </w:t>
       </w:r>
       <w:r>
         <w:rPr>
           <w:b/>
         </w:rPr>
-        <w:t xml:space="preserve">método </w:t>
-      </w:r>
-      <w:r>
-        <w:t>para</w:t>
-      </w:r>
-      <w:r>
+        <w:t>número de aciertos</w:t>
+      </w:r>
+      <w:r>
+        <w:t>.</w:t>
+      </w:r>
+    </w:p>
+    <w:p>
+      <w:pPr>
+        <w:pStyle w:val="Ttulo2"/>
+        <w:jc w:val="both"/>
+      </w:pPr>
+      <w:proofErr w:type="spellStart"/>
+      <w:proofErr w:type="gramStart"/>
+      <w:r>
+        <w:t>algoritmoGenetico</w:t>
+      </w:r>
+      <w:proofErr w:type="spellEnd"/>
+      <w:proofErr w:type="gramEnd"/>
+    </w:p>
+    <w:p>
+      <w:pPr>
+        <w:jc w:val="both"/>
         <w:rPr>
           <w:b/>
         </w:rPr>
-        <w:t xml:space="preserve"> calcular el fitness</w:t>
-      </w:r>
-      <w:r>
-        <w:t xml:space="preserve"> es con el</w:t>
+      </w:pPr>
+      <w:r>
+        <w:t xml:space="preserve">Aquí encontramos la clase de </w:t>
       </w:r>
       <w:r>
         <w:rPr>
           <w:b/>
         </w:rPr>
-        <w:t xml:space="preserve"> TEL más bajo entre todas las pistas.</w:t>
+        <w:t>AlgortimoGenético</w:t>
+      </w:r>
+      <w:r>
+        <w:t xml:space="preserve">, encargada del bucle principal del algoritmo. Contiene </w:t>
+      </w:r>
+      <w:r>
+        <w:rPr>
+          <w:b/>
+        </w:rPr>
+        <w:t xml:space="preserve">métodos para la inicialización y configuración </w:t>
+      </w:r>
+      <w:r>
+        <w:t>del algoritmo</w:t>
+      </w:r>
+      <w:r>
+        <w:t xml:space="preserve"> además de </w:t>
+      </w:r>
+      <w:r>
+        <w:rPr>
+          <w:b/>
+        </w:rPr>
+        <w:t>métodos de evaluación</w:t>
+      </w:r>
+      <w:r>
+        <w:t xml:space="preserve"> que guardan la información para luego ser puesta en la </w:t>
+      </w:r>
+      <w:r>
+        <w:rPr>
+          <w:b/>
+        </w:rPr>
+        <w:t>gráfica</w:t>
+      </w:r>
+      <w:r>
+        <w:t>.</w:t>
+      </w:r>
+      <w:r>
+        <w:t xml:space="preserve"> Aquí también se </w:t>
+      </w:r>
+      <w:r>
+        <w:t>inicializa</w:t>
+      </w:r>
+      <w:r>
+        <w:t xml:space="preserve"> la </w:t>
+      </w:r>
+      <w:r>
+        <w:rPr>
+          <w:b/>
+        </w:rPr>
+        <w:t>tabla del multiplexor.</w:t>
       </w:r>
     </w:p>
     <w:p>
       <w:pPr>
         <w:pStyle w:val="Ttulo2"/>
-      </w:pPr>
-      <w:proofErr w:type="spellStart"/>
-      <w:r>
-        <w:t>algoritmoGenetico.aviones</w:t>
-      </w:r>
-      <w:proofErr w:type="spellEnd"/>
-    </w:p>
-    <w:p>
-      <w:pPr>
-        <w:jc w:val="both"/>
-      </w:pPr>
-      <w:r>
-        <w:t xml:space="preserve">Aquí encontramos las clases donde se guarda información de los problemas. </w:t>
-      </w:r>
-      <w:proofErr w:type="spellStart"/>
+        <w:jc w:val="both"/>
+      </w:pPr>
+      <w:r>
+        <w:t>algoritmoGenetico.mutacion</w:t>
+      </w:r>
+    </w:p>
+    <w:p>
+      <w:pPr>
+        <w:jc w:val="both"/>
+      </w:pPr>
+      <w:r>
+        <w:t xml:space="preserve">Aquí encontramos todas las mutaciones dadas. Partimos de una clase padre </w:t>
+      </w:r>
       <w:r>
         <w:rPr>
           <w:b/>
         </w:rPr>
-        <w:t>InfoAvion</w:t>
-      </w:r>
-      <w:proofErr w:type="spellEnd"/>
-      <w:r>
-        <w:t xml:space="preserve"> guarda la información de un vuelo (su peso y su nombre); </w:t>
-      </w:r>
-      <w:proofErr w:type="spellStart"/>
+        <w:t>Mutacion</w:t>
+      </w:r>
+      <w:r>
+        <w:t xml:space="preserve"> que tiene el método de mutar. </w:t>
+      </w:r>
+    </w:p>
+    <w:p>
+      <w:pPr>
+        <w:pStyle w:val="Ttulo2"/>
+        <w:jc w:val="both"/>
+      </w:pPr>
+      <w:r>
+        <w:t>algoritmoGenetico.</w:t>
+      </w:r>
+      <w:r>
+        <w:t>seleccion</w:t>
+      </w:r>
+    </w:p>
+    <w:p>
+      <w:pPr>
+        <w:jc w:val="both"/>
+      </w:pPr>
+      <w:r>
+        <w:t xml:space="preserve">Aquí encontramos todas las selecciones dadas. Partimos de una clase padre </w:t>
+      </w:r>
       <w:r>
         <w:rPr>
           <w:b/>
         </w:rPr>
-        <w:t>InfoPista</w:t>
-      </w:r>
-      <w:proofErr w:type="spellEnd"/>
-      <w:r>
-        <w:t xml:space="preserve"> guarda el vuelo y el TLA asignado a ese vuelo (se utiliza para el cálculo del fitness); </w:t>
-      </w:r>
-      <w:proofErr w:type="spellStart"/>
+        <w:t>Seleccion</w:t>
+      </w:r>
+      <w:r>
+        <w:t xml:space="preserve"> que tiene los métodos de seleccionar y </w:t>
+      </w:r>
       <w:r>
         <w:rPr>
           <w:b/>
         </w:rPr>
-        <w:t>TráficoAereo</w:t>
-      </w:r>
-      <w:proofErr w:type="spellEnd"/>
+        <w:t xml:space="preserve">calculaFitness </w:t>
+      </w:r>
+      <w:r>
+        <w:t>(este último calcula el fitness de los individuos y los devuelve, en caso de tener negativos, desplazados).</w:t>
+      </w:r>
+    </w:p>
+    <w:p>
+      <w:pPr>
+        <w:pStyle w:val="Ttulo2"/>
+        <w:jc w:val="both"/>
+      </w:pPr>
+      <w:r>
+        <w:lastRenderedPageBreak/>
+        <w:t>GUI</w:t>
+      </w:r>
+    </w:p>
+    <w:p>
+      <w:pPr>
+        <w:jc w:val="both"/>
+      </w:pPr>
+      <w:r>
+        <w:t xml:space="preserve">Aquí encontramos la clase </w:t>
+      </w:r>
+      <w:proofErr w:type="spellStart"/>
       <w:r>
         <w:rPr>
           <w:b/>
         </w:rPr>
+        <w:t>UIAplication</w:t>
+      </w:r>
+      <w:proofErr w:type="spellEnd"/>
+      <w:r>
+        <w:t xml:space="preserve"> encargada de generar la ventana de </w:t>
+      </w:r>
+      <w:proofErr w:type="spellStart"/>
+      <w:r>
+        <w:rPr>
+          <w:b/>
+        </w:rPr>
+        <w:t>Jframe</w:t>
+      </w:r>
+      <w:proofErr w:type="spellEnd"/>
+      <w:r>
+        <w:t xml:space="preserve"> y la interfaz del algoritmo.</w:t>
+      </w:r>
+      <w:bookmarkStart w:id="0" w:name="_GoBack"/>
+      <w:bookmarkEnd w:id="0"/>
+    </w:p>
+    <w:p>
+      <w:pPr>
+        <w:pStyle w:val="Ttulo1"/>
+        <w:jc w:val="both"/>
+      </w:pPr>
+      <w:r>
+        <w:t>REPARTO DE TAREAS</w:t>
+      </w:r>
+    </w:p>
+    <w:p>
+      <w:r>
+        <w:t xml:space="preserve">Usando </w:t>
+      </w:r>
+      <w:proofErr w:type="spellStart"/>
+      <w:r>
+        <w:t>pair-programming</w:t>
+      </w:r>
+      <w:proofErr w:type="spellEnd"/>
+      <w:r>
         <w:t xml:space="preserve"> </w:t>
       </w:r>
-      <w:r>
-        <w:t xml:space="preserve">es un </w:t>
-      </w:r>
-      <w:proofErr w:type="spellStart"/>
-      <w:r>
-        <w:rPr>
-          <w:b/>
-        </w:rPr>
-        <w:t>S</w:t>
-      </w:r>
-      <w:r>
-        <w:rPr>
-          <w:b/>
-        </w:rPr>
-        <w:t>ingleton</w:t>
-      </w:r>
-      <w:proofErr w:type="spellEnd"/>
-      <w:r>
-        <w:t xml:space="preserve"> que contiene las matrices con los datos de los distintos problemas (TEL, SEP y un array de </w:t>
-      </w:r>
-      <w:proofErr w:type="spellStart"/>
-      <w:r>
-        <w:t>InfoAvion</w:t>
-      </w:r>
-      <w:proofErr w:type="spellEnd"/>
-      <w:r>
-        <w:t>).</w:t>
-      </w:r>
-    </w:p>
-    <w:p>
-      <w:pPr>
-        <w:jc w:val="both"/>
-      </w:pPr>
-      <w:r>
-        <w:t xml:space="preserve">La clase </w:t>
-      </w:r>
-      <w:proofErr w:type="spellStart"/>
-      <w:r>
-        <w:rPr>
-          <w:b/>
-        </w:rPr>
-        <w:t>GeneraTablaAvion</w:t>
-      </w:r>
-      <w:proofErr w:type="spellEnd"/>
-      <w:r>
-        <w:t xml:space="preserve"> es una clase que sirve para abstraer la creación de la tabla de la interfaz gráfica, añadiendo columnas dada una información obtenida sobre el resultado final.</w:t>
-      </w:r>
-    </w:p>
-    <w:p>
-      <w:pPr>
-        <w:pStyle w:val="Ttulo2"/>
-        <w:jc w:val="both"/>
-      </w:pPr>
+      <w:proofErr w:type="spellStart"/>
+      <w:r>
+        <w:t>fixed</w:t>
+      </w:r>
+      <w:proofErr w:type="spellEnd"/>
+      <w:r>
+        <w:t xml:space="preserve"> de errores, clase de </w:t>
+      </w:r>
+      <w:proofErr w:type="spellStart"/>
       <w:r>
         <w:t>algoritmoGenetico</w:t>
       </w:r>
-    </w:p>
-    <w:p>
-      <w:pPr>
-        <w:jc w:val="both"/>
-        <w:rPr>
-          <w:b/>
-        </w:rPr>
-      </w:pPr>
-      <w:r>
-        <w:t xml:space="preserve">Aquí encontramos la clase de </w:t>
-      </w:r>
-      <w:r>
-        <w:rPr>
-          <w:b/>
-        </w:rPr>
-        <w:t>AlgortimoGenético</w:t>
-      </w:r>
-      <w:r>
-        <w:t xml:space="preserve">, encargada del bucle principal del algoritmo. Contiene </w:t>
-      </w:r>
-      <w:r>
-        <w:rPr>
-          <w:b/>
-        </w:rPr>
-        <w:t xml:space="preserve">métodos para la inicialización y configuración </w:t>
-      </w:r>
-      <w:r>
-        <w:t>del algoritmo</w:t>
-      </w:r>
-      <w:r>
-        <w:t xml:space="preserve"> además de </w:t>
-      </w:r>
-      <w:r>
-        <w:rPr>
-          <w:b/>
-        </w:rPr>
-        <w:t>métodos de evaluación</w:t>
-      </w:r>
-      <w:r>
-        <w:t xml:space="preserve"> que guardan la información para luego ser puesta en la </w:t>
-      </w:r>
-      <w:r>
-        <w:rPr>
-          <w:b/>
-        </w:rPr>
-        <w:t>gráfica</w:t>
-      </w:r>
-      <w:r>
-        <w:t>.</w:t>
-      </w:r>
-      <w:r>
-        <w:t xml:space="preserve"> Aquí también se realiza la </w:t>
-      </w:r>
-      <w:r>
-        <w:rPr>
-          <w:b/>
-        </w:rPr>
-        <w:t>tabla de aviones-pistas.</w:t>
-      </w:r>
-    </w:p>
-    <w:p>
-      <w:pPr>
-        <w:pStyle w:val="Ttulo2"/>
-        <w:jc w:val="both"/>
-      </w:pPr>
-      <w:r>
-        <w:t>algoritmoGenetico.mutacion</w:t>
-      </w:r>
-    </w:p>
-    <w:p>
-      <w:pPr>
-        <w:jc w:val="both"/>
-      </w:pPr>
-      <w:r>
-        <w:t xml:space="preserve">Aquí encontramos todas las mutaciones dadas. Partimos de una clase padre </w:t>
-      </w:r>
-      <w:r>
-        <w:rPr>
-          <w:b/>
-        </w:rPr>
-        <w:t>Mutacion</w:t>
-      </w:r>
-      <w:r>
-        <w:t xml:space="preserve"> que tiene el método de mutar. </w:t>
-      </w:r>
-    </w:p>
-    <w:p>
-      <w:pPr>
-        <w:pStyle w:val="Ttulo2"/>
-        <w:jc w:val="both"/>
-      </w:pPr>
-      <w:r>
-        <w:t>algoritmoGenetico.</w:t>
-      </w:r>
-      <w:r>
-        <w:t>seleccion</w:t>
-      </w:r>
-    </w:p>
-    <w:p>
-      <w:pPr>
-        <w:jc w:val="both"/>
-      </w:pPr>
-      <w:r>
-        <w:t xml:space="preserve">Aquí encontramos todas las selecciones dadas. Partimos de una clase padre </w:t>
-      </w:r>
-      <w:r>
-        <w:rPr>
-          <w:b/>
-        </w:rPr>
-        <w:t>Seleccion</w:t>
-      </w:r>
-      <w:r>
-        <w:t xml:space="preserve"> que tiene los métodos de seleccionar y </w:t>
-      </w:r>
-      <w:r>
-        <w:rPr>
-          <w:b/>
-        </w:rPr>
-        <w:t xml:space="preserve">calculaFitness </w:t>
-      </w:r>
-      <w:r>
-        <w:t>(este último calcula el fitness de los individuos y los devuelve, en caso de tener negativos, desplazados).</w:t>
-      </w:r>
-    </w:p>
-    <w:p>
-      <w:pPr>
-        <w:pStyle w:val="Ttulo2"/>
-        <w:jc w:val="both"/>
-      </w:pPr>
-      <w:r>
-        <w:t>GUI</w:t>
-      </w:r>
-    </w:p>
-    <w:p>
-      <w:pPr>
-        <w:jc w:val="both"/>
-      </w:pPr>
-      <w:r>
-        <w:t xml:space="preserve">Aquí encontramos la clase </w:t>
-      </w:r>
-      <w:proofErr w:type="spellStart"/>
-      <w:r>
-        <w:rPr>
-          <w:b/>
-        </w:rPr>
-        <w:t>UIAplication</w:t>
-      </w:r>
-      <w:proofErr w:type="spellEnd"/>
-      <w:r>
-        <w:t xml:space="preserve"> encargada de generar la ventana de </w:t>
-      </w:r>
-      <w:proofErr w:type="spellStart"/>
-      <w:r>
-        <w:rPr>
-          <w:b/>
-        </w:rPr>
-        <w:t>Jframe</w:t>
-      </w:r>
-      <w:proofErr w:type="spellEnd"/>
-      <w:r>
-        <w:t xml:space="preserve"> y la interfaz del algoritmo.</w:t>
-      </w:r>
-    </w:p>
-    <w:p>
-      <w:pPr>
-        <w:pStyle w:val="Ttulo1"/>
-        <w:jc w:val="both"/>
-      </w:pPr>
-    </w:p>
-    <w:p>
-      <w:pPr>
-        <w:pStyle w:val="Ttulo1"/>
-        <w:jc w:val="both"/>
-      </w:pPr>
-      <w:r>
-        <w:t>REPARTO DE TAREAS</w:t>
-      </w:r>
-    </w:p>
-    <w:p>
-      <w:r>
-        <w:t xml:space="preserve">Toda la parte del cálculo del fitness del individuo y de la información común (paquete aviones) fue hecho utilizando </w:t>
-      </w:r>
-      <w:proofErr w:type="spellStart"/>
-      <w:r>
-        <w:rPr>
-          <w:b/>
-        </w:rPr>
-        <w:t>pair-pro</w:t>
-      </w:r>
-      <w:r>
-        <w:rPr>
-          <w:b/>
-        </w:rPr>
-        <w:t>gr</w:t>
-      </w:r>
-      <w:r>
-        <w:rPr>
-          <w:b/>
-        </w:rPr>
-        <w:t>amming</w:t>
-      </w:r>
-      <w:proofErr w:type="spellEnd"/>
-      <w:r>
-        <w:rPr>
-          <w:b/>
-        </w:rPr>
-        <w:t>.</w:t>
-      </w:r>
-      <w:r>
-        <w:rPr>
-          <w:b/>
-        </w:rPr>
-        <w:t xml:space="preserve"> </w:t>
-      </w:r>
-      <w:r>
-        <w:t>También el método de selección por ranking.</w:t>
+      <w:proofErr w:type="spellEnd"/>
+      <w:r>
+        <w:t>, modificación de interfaz.</w:t>
       </w:r>
     </w:p>
     <w:p>
@@ -2074,13 +1111,15 @@
         <w:t>Sandra Mondragón</w:t>
       </w:r>
       <w:r>
-        <w:t>: Cruce CO, cruce CX, cruce OX, mutación heurística y mutación por inserción</w:t>
-      </w:r>
-      <w:r>
-        <w:t xml:space="preserve"> y cambios en la interfaz</w:t>
-      </w:r>
-      <w:r>
-        <w:t>.</w:t>
+        <w:t xml:space="preserve">: todos los métodos de cruce y el paquete de </w:t>
+      </w:r>
+      <w:proofErr w:type="spellStart"/>
+      <w:r>
+        <w:t>algoritmoGenetico.Tree</w:t>
+      </w:r>
+      <w:proofErr w:type="spellEnd"/>
+      <w:r>
+        <w:t xml:space="preserve"> </w:t>
       </w:r>
     </w:p>
     <w:p>
@@ -2096,12 +1135,19 @@
         <w:rPr>
           <w:b/>
         </w:rPr>
-        <w:t>Pablo V</w:t>
-      </w:r>
+        <w:t xml:space="preserve">Pablo </w:t>
+      </w:r>
+      <w:proofErr w:type="spellStart"/>
       <w:r>
         <w:rPr>
           <w:b/>
         </w:rPr>
+        <w:t>V</w:t>
+      </w:r>
+      <w:r>
+        <w:rPr>
+          <w:b/>
+        </w:rPr>
         <w:t>illa</w:t>
       </w:r>
       <w:r>
@@ -2110,11 +1156,26 @@
         </w:rPr>
         <w:t>pún</w:t>
       </w:r>
-      <w:r>
-        <w:t>: Cruce OXPP, cruce OXOP, cruce PMX, mutación intercambio y mutación inversión.</w:t>
-      </w:r>
-      <w:bookmarkStart w:id="0" w:name="_GoBack"/>
-      <w:bookmarkEnd w:id="0"/>
+      <w:proofErr w:type="spellEnd"/>
+      <w:r>
+        <w:t xml:space="preserve">: </w:t>
+      </w:r>
+      <w:r>
+        <w:t xml:space="preserve">clase Tabla Multiplexor, clase </w:t>
+      </w:r>
+      <w:proofErr w:type="spellStart"/>
+      <w:r>
+        <w:t>IndividuoArboreo</w:t>
+      </w:r>
+      <w:proofErr w:type="spellEnd"/>
+      <w:r>
+        <w:t xml:space="preserve"> y control de </w:t>
+      </w:r>
+      <w:proofErr w:type="spellStart"/>
+      <w:r>
+        <w:t>Bloating</w:t>
+      </w:r>
+      <w:proofErr w:type="spellEnd"/>
     </w:p>
     <w:sectPr>
       <w:pgSz w:w="11906" w:h="16838"/>
@@ -2128,7 +1189,7 @@
 
 <file path=word/numbering.xml><?xml version="1.0" encoding="utf-8"?>
 <w:numbering xmlns:wpc="http://schemas.microsoft.com/office/word/2010/wordprocessingCanvas" xmlns:mc="http://schemas.openxmlformats.org/markup-compatibility/2006" xmlns:o="urn:schemas-microsoft-com:office:office" xmlns:r="http://schemas.openxmlformats.org/officeDocument/2006/relationships" xmlns:m="http://schemas.openxmlformats.org/officeDocument/2006/math" xmlns:v="urn:schemas-microsoft-com:vml" xmlns:wp14="http://schemas.microsoft.com/office/word/2010/wordprocessingDrawing" xmlns:wp="http://schemas.openxmlformats.org/drawingml/2006/wordprocessingDrawing" xmlns:w10="urn:schemas-microsoft-com:office:word" xmlns:w="http://schemas.openxmlformats.org/wordprocessingml/2006/main" xmlns:w14="http://schemas.microsoft.com/office/word/2010/wordml" xmlns:w15="http://schemas.microsoft.com/office/word/2012/wordml" xmlns:wpg="http://schemas.microsoft.com/office/word/2010/wordprocessingGroup" xmlns:wpi="http://schemas.microsoft.com/office/word/2010/wordprocessingInk" xmlns:wne="http://schemas.microsoft.com/office/word/2006/wordml" xmlns:wps="http://schemas.microsoft.com/office/word/2010/wordprocessingShape" mc:Ignorable="w14 w15 wp14">
-  <w:abstractNum w:abstractNumId="0">
+  <w:abstractNum w:abstractNumId="0" w15:restartNumberingAfterBreak="0">
     <w:nsid w:val="2D4162AE"/>
     <w:multiLevelType w:val="hybridMultilevel"/>
     <w:tmpl w:val="FC40B0B4"/>
@@ -2240,7 +1301,7 @@
       </w:rPr>
     </w:lvl>
   </w:abstractNum>
-  <w:abstractNum w:abstractNumId="1">
+  <w:abstractNum w:abstractNumId="1" w15:restartNumberingAfterBreak="0">
     <w:nsid w:val="451C7FBC"/>
     <w:multiLevelType w:val="hybridMultilevel"/>
     <w:tmpl w:val="35D817D2"/>
@@ -2353,7 +1414,7 @@
       </w:rPr>
     </w:lvl>
   </w:abstractNum>
-  <w:abstractNum w:abstractNumId="2">
+  <w:abstractNum w:abstractNumId="2" w15:restartNumberingAfterBreak="0">
     <w:nsid w:val="68DC7EF9"/>
     <w:multiLevelType w:val="hybridMultilevel"/>
     <w:tmpl w:val="F3B64FFC"/>
@@ -2466,7 +1527,7 @@
       </w:rPr>
     </w:lvl>
   </w:abstractNum>
-  <w:abstractNum w:abstractNumId="3">
+  <w:abstractNum w:abstractNumId="3" w15:restartNumberingAfterBreak="0">
     <w:nsid w:val="6F9C07B5"/>
     <w:multiLevelType w:val="hybridMultilevel"/>
     <w:tmpl w:val="B1DCE610"/>
@@ -2578,7 +1639,7 @@
       </w:rPr>
     </w:lvl>
   </w:abstractNum>
-  <w:abstractNum w:abstractNumId="4">
+  <w:abstractNum w:abstractNumId="4" w15:restartNumberingAfterBreak="0">
     <w:nsid w:val="75382598"/>
     <w:multiLevelType w:val="hybridMultilevel"/>
     <w:tmpl w:val="E11C8680"/>

--- a/PROGRAMACIÓN EVOLUTIVA.docx
+++ b/PROGRAMACIÓN EVOLUTIVA.docx
@@ -178,10 +178,7 @@
         <w:jc w:val="both"/>
       </w:pPr>
       <w:r>
-        <w:t>El mejor individuo (64.0) encontramos que se puede hallar con el Torneo Determinista o con Truncamiento como operador de Selección y con una mutación árbol-s</w:t>
-      </w:r>
-      <w:r>
-        <w:t>ubárbol.</w:t>
+        <w:t>El mejor individuo (64.0) encontramos que se puede hallar con el Torneo Determinista o con Truncamiento como operador de Selección y con una mutación árbol-subárbol.</w:t>
       </w:r>
     </w:p>
     <w:p>
@@ -350,10 +347,7 @@
         <w:jc w:val="both"/>
       </w:pPr>
       <w:r>
-        <w:t>El mejor individuo (1792.0)</w:t>
-      </w:r>
-      <w:r>
-        <w:t xml:space="preserve"> encontramos que se puede hallar con el Torneo Determinista o con Truncamiento como operador de Selección y con mutación árbol-subárbol. La profundidad del árbol ha de ser mayor para este ejemplo (de 4 a 5). Usar élite mejora siempre el resultado obtenido.</w:t>
+        <w:t>El mejor individuo (1792.0) encontramos que se puede hallar con el Torneo Determinista o con Truncamiento como operador de Selección y con mutación árbol-subárbol. La profundidad del árbol ha de ser mayor para este ejemplo (de 4 a 5). Usar élite mejora siempre el resultado obtenido.</w:t>
       </w:r>
     </w:p>
     <w:p>
@@ -527,7 +521,13 @@
         <w:jc w:val="both"/>
       </w:pPr>
       <w:r>
-        <w:t xml:space="preserve">Los métodos de mutación terminal y </w:t>
+        <w:t xml:space="preserve">Los métodos de mutación </w:t>
+      </w:r>
+      <w:r>
+        <w:t>por contracción</w:t>
+      </w:r>
+      <w:r>
+        <w:t xml:space="preserve"> y </w:t>
       </w:r>
       <w:proofErr w:type="spellStart"/>
       <w:r>
@@ -535,19 +535,13 @@
       </w:r>
       <w:proofErr w:type="spellEnd"/>
       <w:r>
-        <w:t xml:space="preserve"> no tienen buena compatibilidad con el control de </w:t>
-      </w:r>
-      <w:proofErr w:type="spellStart"/>
-      <w:r>
-        <w:t>bloating</w:t>
-      </w:r>
-      <w:proofErr w:type="spellEnd"/>
-      <w:r>
-        <w:t xml:space="preserve"> de poda, ya que a lo largo de las ejecuciones los individuos acaban con árboles con menos ramas y por tanto el espacio de búsque</w:t>
-      </w:r>
-      <w:r>
-        <w:t>da se reduce.</w:t>
-      </w:r>
+        <w:t xml:space="preserve"> </w:t>
+      </w:r>
+      <w:r>
+        <w:t>no obtienen buenos resultados, dado que vamos perdiendo altura conforme aumentan las generaciones y, para problemas con soluciones más extensas como la del problema 2 no se consiguen buenos resultados.</w:t>
+      </w:r>
+      <w:bookmarkStart w:id="0" w:name="_GoBack"/>
+      <w:bookmarkEnd w:id="0"/>
     </w:p>
     <w:p>
       <w:pPr>
@@ -559,7 +553,21 @@
         <w:jc w:val="both"/>
       </w:pPr>
       <w:r>
-        <w:t>Las mutaciones de árbol-subárbol y expansión son las que mejores resultados obtienen porque nunca cortan o destruyen ramas de los árboles del individuo.</w:t>
+        <w:t xml:space="preserve">Al hacer </w:t>
+      </w:r>
+      <w:proofErr w:type="spellStart"/>
+      <w:r>
+        <w:rPr>
+          <w:i/>
+        </w:rPr>
+        <w:t>bloating</w:t>
+      </w:r>
+      <w:proofErr w:type="spellEnd"/>
+      <w:r>
+        <w:t xml:space="preserve"> el conjunto de individuos puede ir perdiendo altura</w:t>
+      </w:r>
+      <w:r>
+        <w:t xml:space="preserve"> dependiendo del individuo con el que se cruce y del tipo de mutación que se haga.</w:t>
       </w:r>
     </w:p>
     <w:p>
@@ -572,26 +580,13 @@
         <w:jc w:val="both"/>
       </w:pPr>
       <w:r>
-        <w:t xml:space="preserve">La mejor inicialización de árboles es </w:t>
-      </w:r>
-      <w:proofErr w:type="spellStart"/>
-      <w:r>
-        <w:t>ramp</w:t>
-      </w:r>
-      <w:proofErr w:type="spellEnd"/>
-      <w:r>
-        <w:t xml:space="preserve"> and </w:t>
-      </w:r>
-      <w:proofErr w:type="spellStart"/>
-      <w:r>
-        <w:t>half</w:t>
-      </w:r>
-      <w:proofErr w:type="spellEnd"/>
-      <w:r>
-        <w:t xml:space="preserve"> (se encuentra el óptimo en generacion</w:t>
-      </w:r>
-      <w:r>
-        <w:t>es más tempranas y favorece la diversidad de individuos).</w:t>
+        <w:t>La mutación terminal depende mucho de la prob</w:t>
+      </w:r>
+      <w:r>
+        <w:t>abilidad</w:t>
+      </w:r>
+      <w:r>
+        <w:t xml:space="preserve"> de mutación y de los otros métodos (cruce y selección) debido a que no modifica mucho al individuo.</w:t>
       </w:r>
     </w:p>
     <w:p>
@@ -604,10 +599,7 @@
         <w:jc w:val="both"/>
       </w:pPr>
       <w:r>
-        <w:t>La parte 2 del problema (2048 entradas en la tabla multiplexor) es muy costosa computacionalmente debido a que se requiere una profundidad de árbol de 4 o 5 para un resultado bueno y el proceso de e</w:t>
-      </w:r>
-      <w:r>
-        <w:t>valuación consume el grueso de la ejecución dada la densidad de ramas e inputs a evaluar.</w:t>
+        <w:t>Las mutaciones de árbol-subárbol y expansión son las que mejores resultados obtienen porque nunca cortan o destruyen ramas de los árboles del individuo.</w:t>
       </w:r>
     </w:p>
     <w:p>
@@ -620,7 +612,23 @@
         <w:jc w:val="both"/>
       </w:pPr>
       <w:r>
-        <w:t>Usar élite mejora considerablemente los resultados en ambas partes de la práctica.</w:t>
+        <w:t xml:space="preserve">La mejor inicialización de árboles es </w:t>
+      </w:r>
+      <w:proofErr w:type="spellStart"/>
+      <w:r>
+        <w:t>ramp</w:t>
+      </w:r>
+      <w:proofErr w:type="spellEnd"/>
+      <w:r>
+        <w:t xml:space="preserve"> and </w:t>
+      </w:r>
+      <w:proofErr w:type="spellStart"/>
+      <w:r>
+        <w:t>half</w:t>
+      </w:r>
+      <w:proofErr w:type="spellEnd"/>
+      <w:r>
+        <w:t xml:space="preserve"> (se encuentra el óptimo en generaciones más tempranas y favorece la diversidad de individuos).</w:t>
       </w:r>
     </w:p>
     <w:p>
@@ -629,13 +637,36 @@
           <w:ilvl w:val="0"/>
           <w:numId w:val="1"/>
         </w:numPr>
-        <w:jc w:val="both"/>
-      </w:pPr>
-      <w:r>
-        <w:t>Las estructuras arbóreas usadas como cromosomas son fáciles de expandir en cuanto a</w:t>
-      </w:r>
-      <w:r>
-        <w:t xml:space="preserve"> diseño, ya que si se quiere añadir un nodo función o de entrada sólo hay que implementar la interfaz de Nodo y añadirlo como nodo disponible en la generación aleatoria de los árboles.</w:t>
+        <w:spacing w:after="0"/>
+        <w:jc w:val="both"/>
+      </w:pPr>
+      <w:r>
+        <w:t>La parte 2 del problema (2048 entradas en la tabla multiplexor) es muy costosa computacionalmente debido a que se requiere una profundidad de árbol de 4 o 5 para un resultado bueno y el proceso de evaluación consume el grueso de la ejecución dada la densidad de ramas e inputs a evaluar.</w:t>
+      </w:r>
+    </w:p>
+    <w:p>
+      <w:pPr>
+        <w:numPr>
+          <w:ilvl w:val="0"/>
+          <w:numId w:val="1"/>
+        </w:numPr>
+        <w:spacing w:after="0"/>
+        <w:jc w:val="both"/>
+      </w:pPr>
+      <w:r>
+        <w:t>Usar élite mejora considerablemente los resultados en ambas partes de la práctica.</w:t>
+      </w:r>
+    </w:p>
+    <w:p>
+      <w:pPr>
+        <w:numPr>
+          <w:ilvl w:val="0"/>
+          <w:numId w:val="1"/>
+        </w:numPr>
+        <w:jc w:val="both"/>
+      </w:pPr>
+      <w:r>
+        <w:t>Las estructuras arbóreas usadas como cromosomas son fáciles de expandir en cuanto a diseño, ya que si se quiere añadir un nodo función o de entrada sólo hay que implementar la interfaz de Nodo y añadirlo como nodo disponible en la generación aleatoria de los árboles.</w:t>
       </w:r>
     </w:p>
     <w:p>
@@ -700,271 +731,248 @@
       </w:pPr>
       <w:proofErr w:type="spellStart"/>
       <w:r>
+        <w:t>algoritmoGenetico.trees</w:t>
+      </w:r>
+      <w:proofErr w:type="spellEnd"/>
+    </w:p>
+    <w:p>
+      <w:pPr>
+        <w:jc w:val="both"/>
+      </w:pPr>
+      <w:r>
+        <w:t xml:space="preserve">Aquí encontramos las clases padre de </w:t>
+      </w:r>
+      <w:proofErr w:type="spellStart"/>
+      <w:r>
+        <w:rPr>
+          <w:b/>
+        </w:rPr>
+        <w:t>Node</w:t>
+      </w:r>
+      <w:proofErr w:type="spellEnd"/>
+      <w:r>
+        <w:t xml:space="preserve"> de las cuales heredan los distintos tipos de nodos: </w:t>
+      </w:r>
+      <w:r>
+        <w:rPr>
+          <w:b/>
+        </w:rPr>
+        <w:t xml:space="preserve">input </w:t>
+      </w:r>
+      <w:r>
+        <w:t xml:space="preserve">para las entradas de la tabla y </w:t>
+      </w:r>
+      <w:proofErr w:type="spellStart"/>
+      <w:r>
+        <w:rPr>
+          <w:b/>
+        </w:rPr>
+        <w:t>function</w:t>
+      </w:r>
+      <w:proofErr w:type="spellEnd"/>
+      <w:r>
+        <w:rPr>
+          <w:b/>
+        </w:rPr>
+        <w:t xml:space="preserve"> </w:t>
+      </w:r>
+      <w:r>
+        <w:t xml:space="preserve">para las operaciones entre nodos. Entre los métodos que contienen se encuentran </w:t>
+      </w:r>
+      <w:proofErr w:type="spellStart"/>
+      <w:r>
+        <w:rPr>
+          <w:b/>
+        </w:rPr>
+        <w:t>evalue</w:t>
+      </w:r>
+      <w:proofErr w:type="spellEnd"/>
+      <w:r>
+        <w:t xml:space="preserve"> (que devuelve el valor actual del nodo de forma recursiva) y distintos </w:t>
+      </w:r>
+      <w:proofErr w:type="spellStart"/>
+      <w:r>
+        <w:t>setters</w:t>
+      </w:r>
+      <w:proofErr w:type="spellEnd"/>
+      <w:r>
+        <w:t xml:space="preserve"> y getters. Además, la clase </w:t>
+      </w:r>
+      <w:proofErr w:type="spellStart"/>
+      <w:r>
+        <w:t>Node</w:t>
+      </w:r>
+      <w:proofErr w:type="spellEnd"/>
+      <w:r>
+        <w:t xml:space="preserve"> guarda la información referente a su nodo padre y una lista de los hijos que tiene</w:t>
+      </w:r>
+      <w:proofErr w:type="gramStart"/>
+      <w:r>
+        <w:t>..</w:t>
+      </w:r>
+      <w:proofErr w:type="gramEnd"/>
+    </w:p>
+    <w:p>
+      <w:pPr>
+        <w:jc w:val="both"/>
+      </w:pPr>
+      <w:r>
+        <w:t xml:space="preserve">En este paquete también encontramos la clase </w:t>
+      </w:r>
+      <w:proofErr w:type="spellStart"/>
+      <w:r>
+        <w:rPr>
+          <w:b/>
+        </w:rPr>
+        <w:t>Tree</w:t>
+      </w:r>
+      <w:proofErr w:type="spellEnd"/>
+      <w:r>
+        <w:t xml:space="preserve">, la cual genera un árbol con distintas formas de inicialización (full y </w:t>
+      </w:r>
+      <w:proofErr w:type="spellStart"/>
+      <w:r>
+        <w:t>grow</w:t>
+      </w:r>
+      <w:proofErr w:type="spellEnd"/>
+      <w:r>
+        <w:t xml:space="preserve">, </w:t>
+      </w:r>
+      <w:proofErr w:type="spellStart"/>
+      <w:r>
+        <w:t>ramped</w:t>
+      </w:r>
+      <w:proofErr w:type="spellEnd"/>
+      <w:r>
+        <w:t xml:space="preserve"> &amp; </w:t>
+      </w:r>
+      <w:proofErr w:type="spellStart"/>
+      <w:r>
+        <w:t>half</w:t>
+      </w:r>
+      <w:proofErr w:type="spellEnd"/>
+      <w:r>
+        <w:t xml:space="preserve"> se realiza fuera en algoritmoGenetico.java). Esta clase es la encargada de generar ramas aleatorias, terminales aleatorios respetando siempre la altura máxima.</w:t>
+      </w:r>
+    </w:p>
+    <w:p>
+      <w:pPr>
+        <w:pStyle w:val="Ttulo2"/>
+        <w:jc w:val="both"/>
+      </w:pPr>
+      <w:proofErr w:type="spellStart"/>
+      <w:r>
+        <w:t>algoritmoGenetico.tablaMultiplexor</w:t>
+      </w:r>
+      <w:proofErr w:type="spellEnd"/>
+    </w:p>
+    <w:p>
+      <w:pPr>
+        <w:jc w:val="both"/>
+      </w:pPr>
+      <w:r>
+        <w:t xml:space="preserve">Aquí encontramos la clase </w:t>
+      </w:r>
+      <w:proofErr w:type="spellStart"/>
+      <w:r>
+        <w:rPr>
+          <w:i/>
+        </w:rPr>
+        <w:t>singleton</w:t>
+      </w:r>
+      <w:proofErr w:type="spellEnd"/>
+      <w:r>
+        <w:t xml:space="preserve"> </w:t>
+      </w:r>
+      <w:proofErr w:type="spellStart"/>
+      <w:r>
+        <w:rPr>
+          <w:b/>
+        </w:rPr>
+        <w:t>TablaMultiplexor</w:t>
+      </w:r>
+      <w:proofErr w:type="spellEnd"/>
+      <w:r>
+        <w:t xml:space="preserve"> encargada de la creación de la tabla que contiene los casos de prueba. Esta tabla se realiza calculando las distintas permutaciones posibles de los valores.</w:t>
+      </w:r>
+    </w:p>
+    <w:p>
+      <w:pPr>
+        <w:pStyle w:val="Ttulo2"/>
+        <w:jc w:val="both"/>
+      </w:pPr>
+      <w:r>
+        <w:t>algoritmoGenetico.individuos</w:t>
+      </w:r>
+    </w:p>
+    <w:p>
+      <w:pPr>
+        <w:jc w:val="both"/>
+        <w:rPr>
+          <w:b/>
+        </w:rPr>
+      </w:pPr>
+      <w:r>
+        <w:t xml:space="preserve">Aquí encontramos el </w:t>
+      </w:r>
+      <w:proofErr w:type="spellStart"/>
+      <w:r>
+        <w:rPr>
+          <w:b/>
+        </w:rPr>
+        <w:t>IndividuoArboreo</w:t>
+      </w:r>
+      <w:proofErr w:type="spellEnd"/>
+      <w:r>
+        <w:rPr>
+          <w:b/>
+        </w:rPr>
+        <w:t xml:space="preserve">. </w:t>
+      </w:r>
+      <w:r>
+        <w:t xml:space="preserve">Este individuo es el contiene el árbol que define el comportamiento del individuo. En su método </w:t>
+      </w:r>
+      <w:proofErr w:type="spellStart"/>
+      <w:r>
+        <w:rPr>
+          <w:b/>
+        </w:rPr>
+        <w:t>getValor</w:t>
+      </w:r>
+      <w:proofErr w:type="spellEnd"/>
+      <w:r>
+        <w:t xml:space="preserve"> se calcula el fitness evaluando el árbol y comparándolo con cada una de las soluciones de los casos de prueba. Se calcula el </w:t>
+      </w:r>
+      <w:r>
+        <w:rPr>
+          <w:b/>
+        </w:rPr>
+        <w:t>número de aciertos</w:t>
+      </w:r>
+      <w:r>
+        <w:t>.</w:t>
+      </w:r>
+    </w:p>
+    <w:p>
+      <w:pPr>
+        <w:pStyle w:val="Ttulo2"/>
+        <w:jc w:val="both"/>
+      </w:pPr>
+      <w:proofErr w:type="gramStart"/>
+      <w:r>
         <w:t>algoritmoGenetico</w:t>
       </w:r>
-      <w:bookmarkStart w:id="0" w:name="_GoBack"/>
-      <w:bookmarkEnd w:id="0"/>
-      <w:r>
-        <w:t>.trees</w:t>
-      </w:r>
-      <w:proofErr w:type="spellEnd"/>
-    </w:p>
-    <w:p>
-      <w:pPr>
-        <w:jc w:val="both"/>
-      </w:pPr>
-      <w:r>
-        <w:t xml:space="preserve">Aquí encontramos las clases padre de </w:t>
-      </w:r>
-      <w:proofErr w:type="spellStart"/>
-      <w:r>
-        <w:rPr>
-          <w:b/>
-        </w:rPr>
-        <w:t>Node</w:t>
-      </w:r>
-      <w:proofErr w:type="spellEnd"/>
-      <w:r>
-        <w:t xml:space="preserve"> de las cuales heredan los distintos tipos de nodos: </w:t>
-      </w:r>
-      <w:r>
-        <w:rPr>
-          <w:b/>
-        </w:rPr>
-        <w:t xml:space="preserve">input </w:t>
-      </w:r>
-      <w:r>
-        <w:t xml:space="preserve">para las entradas de la tabla y </w:t>
-      </w:r>
-      <w:proofErr w:type="spellStart"/>
-      <w:r>
-        <w:rPr>
-          <w:b/>
-        </w:rPr>
-        <w:t>function</w:t>
-      </w:r>
-      <w:proofErr w:type="spellEnd"/>
-      <w:r>
-        <w:rPr>
-          <w:b/>
-        </w:rPr>
-        <w:t xml:space="preserve"> </w:t>
-      </w:r>
-      <w:r>
-        <w:t xml:space="preserve">para las operaciones entre nodos. Entre los métodos que contienen se encuentran </w:t>
-      </w:r>
-      <w:proofErr w:type="spellStart"/>
-      <w:r>
-        <w:rPr>
-          <w:b/>
-        </w:rPr>
-        <w:t>evalue</w:t>
-      </w:r>
-      <w:proofErr w:type="spellEnd"/>
-      <w:r>
-        <w:t xml:space="preserve"> (que devuelve el valor actual del nodo de forma recursiva) y dist</w:t>
-      </w:r>
-      <w:r>
-        <w:t xml:space="preserve">intos </w:t>
-      </w:r>
-      <w:proofErr w:type="spellStart"/>
-      <w:r>
-        <w:t>setters</w:t>
-      </w:r>
-      <w:proofErr w:type="spellEnd"/>
-      <w:r>
-        <w:t xml:space="preserve"> y getters. Además, la clase </w:t>
-      </w:r>
-      <w:proofErr w:type="spellStart"/>
-      <w:r>
-        <w:t>Node</w:t>
-      </w:r>
-      <w:proofErr w:type="spellEnd"/>
-      <w:r>
-        <w:t xml:space="preserve"> guarda la información referente a su nodo padre y una lista de los hijos que tiene</w:t>
-      </w:r>
-      <w:proofErr w:type="gramStart"/>
-      <w:r>
-        <w:t>..</w:t>
-      </w:r>
       <w:proofErr w:type="gramEnd"/>
     </w:p>
     <w:p>
       <w:pPr>
         <w:jc w:val="both"/>
-      </w:pPr>
-      <w:r>
-        <w:t xml:space="preserve">En este paquete también encontramos la clase </w:t>
-      </w:r>
-      <w:proofErr w:type="spellStart"/>
-      <w:r>
-        <w:rPr>
-          <w:b/>
-        </w:rPr>
-        <w:t>Tree</w:t>
-      </w:r>
-      <w:proofErr w:type="spellEnd"/>
-      <w:r>
-        <w:t xml:space="preserve">, la cual genera un árbol con distintas formas de inicialización (full y </w:t>
-      </w:r>
-      <w:proofErr w:type="spellStart"/>
-      <w:r>
-        <w:t>gr</w:t>
-      </w:r>
-      <w:r>
-        <w:t>ow</w:t>
-      </w:r>
-      <w:proofErr w:type="spellEnd"/>
-      <w:r>
-        <w:t xml:space="preserve">, </w:t>
-      </w:r>
-      <w:proofErr w:type="spellStart"/>
-      <w:r>
-        <w:t>ramped</w:t>
-      </w:r>
-      <w:proofErr w:type="spellEnd"/>
-      <w:r>
-        <w:t xml:space="preserve"> &amp; </w:t>
-      </w:r>
-      <w:proofErr w:type="spellStart"/>
-      <w:r>
-        <w:t>half</w:t>
-      </w:r>
-      <w:proofErr w:type="spellEnd"/>
-      <w:r>
-        <w:t xml:space="preserve"> se realiza fuera en algoritmoGenetico.java). Esta clase es la encargada de generar ramas aleatorias, terminales aleatorios respetando siempre la altura máxima.</w:t>
-      </w:r>
-    </w:p>
-    <w:p>
-      <w:pPr>
-        <w:pStyle w:val="Ttulo2"/>
-        <w:jc w:val="both"/>
-      </w:pPr>
-      <w:proofErr w:type="spellStart"/>
-      <w:r>
-        <w:t>algoritmoGenetico.tablaMultiplexor</w:t>
-      </w:r>
-      <w:proofErr w:type="spellEnd"/>
-    </w:p>
-    <w:p>
-      <w:pPr>
-        <w:jc w:val="both"/>
-      </w:pPr>
-      <w:r>
-        <w:t xml:space="preserve">Aquí encontramos la clase </w:t>
-      </w:r>
-      <w:proofErr w:type="spellStart"/>
-      <w:r>
-        <w:rPr>
-          <w:i/>
-        </w:rPr>
-        <w:t>singleton</w:t>
-      </w:r>
-      <w:proofErr w:type="spellEnd"/>
-      <w:r>
-        <w:t xml:space="preserve"> </w:t>
-      </w:r>
-      <w:proofErr w:type="spellStart"/>
-      <w:r>
-        <w:rPr>
-          <w:b/>
-        </w:rPr>
-        <w:t>TablaMu</w:t>
-      </w:r>
-      <w:r>
-        <w:rPr>
-          <w:b/>
-        </w:rPr>
-        <w:t>ltiplexor</w:t>
-      </w:r>
-      <w:proofErr w:type="spellEnd"/>
-      <w:r>
-        <w:t xml:space="preserve"> encargada de la creación de la tabla que contiene los casos de prueba. Esta tabla se realiza calculando las distintas permutaciones posibles de los valores.</w:t>
-      </w:r>
-    </w:p>
-    <w:p>
-      <w:pPr>
-        <w:pStyle w:val="Ttulo2"/>
-        <w:jc w:val="both"/>
-      </w:pPr>
-      <w:r>
-        <w:t>algoritmoGenetico.individuos</w:t>
-      </w:r>
-    </w:p>
-    <w:p>
-      <w:pPr>
-        <w:jc w:val="both"/>
-        <w:rPr>
-          <w:b/>
-        </w:rPr>
-      </w:pPr>
-      <w:r>
-        <w:t xml:space="preserve">Aquí encontramos el </w:t>
-      </w:r>
-      <w:proofErr w:type="spellStart"/>
-      <w:r>
-        <w:rPr>
-          <w:b/>
-        </w:rPr>
-        <w:t>IndividuoArboreo</w:t>
-      </w:r>
-      <w:proofErr w:type="spellEnd"/>
-      <w:r>
-        <w:rPr>
-          <w:b/>
-        </w:rPr>
-        <w:t xml:space="preserve">. </w:t>
-      </w:r>
-      <w:r>
-        <w:t>Este individuo es el c</w:t>
-      </w:r>
-      <w:r>
-        <w:t xml:space="preserve">ontiene el árbol que define el comportamiento del individuo. En su método </w:t>
-      </w:r>
-      <w:proofErr w:type="spellStart"/>
-      <w:r>
-        <w:rPr>
-          <w:b/>
-        </w:rPr>
-        <w:t>getValor</w:t>
-      </w:r>
-      <w:proofErr w:type="spellEnd"/>
-      <w:r>
-        <w:t xml:space="preserve"> se calcula el fitness evaluando el árbol y comparándolo con cada una de las soluciones de los casos de prueba. Se calcula el </w:t>
-      </w:r>
-      <w:r>
-        <w:rPr>
-          <w:b/>
-        </w:rPr>
-        <w:t>número de aciertos</w:t>
-      </w:r>
-      <w:r>
-        <w:t>.</w:t>
-      </w:r>
-    </w:p>
-    <w:p>
-      <w:pPr>
-        <w:pStyle w:val="Ttulo2"/>
-        <w:jc w:val="both"/>
-      </w:pPr>
-      <w:proofErr w:type="gramStart"/>
-      <w:r>
-        <w:t>algoritmoGenetico</w:t>
-      </w:r>
-      <w:proofErr w:type="gramEnd"/>
-    </w:p>
-    <w:p>
-      <w:pPr>
-        <w:jc w:val="both"/>
-        <w:rPr>
-          <w:b/>
-        </w:rPr>
-      </w:pPr>
-      <w:r>
-        <w:t>Aquí encon</w:t>
-      </w:r>
-      <w:r>
-        <w:t xml:space="preserve">tramos la clase de </w:t>
+        <w:rPr>
+          <w:b/>
+        </w:rPr>
+      </w:pPr>
+      <w:r>
+        <w:t xml:space="preserve">Aquí encontramos la clase de </w:t>
       </w:r>
       <w:r>
         <w:rPr>
@@ -1000,10 +1008,7 @@
         <w:t>gráfica</w:t>
       </w:r>
       <w:r>
-        <w:t>. Aquí ta</w:t>
-      </w:r>
-      <w:r>
-        <w:t xml:space="preserve">mbién se inicializa la </w:t>
+        <w:t xml:space="preserve">. Aquí también se inicializa la </w:t>
       </w:r>
       <w:r>
         <w:rPr>
@@ -1090,10 +1095,7 @@
       <w:bookmarkStart w:id="1" w:name="_heading=h.gjdgxs" w:colFirst="0" w:colLast="0"/>
       <w:bookmarkEnd w:id="1"/>
       <w:r>
-        <w:t>Aquí e</w:t>
-      </w:r>
-      <w:r>
-        <w:t xml:space="preserve">ncontramos la clase </w:t>
+        <w:t xml:space="preserve">Aquí encontramos la clase </w:t>
       </w:r>
       <w:proofErr w:type="spellStart"/>
       <w:r>
@@ -2013,7 +2015,6 @@
   <w:style w:type="character" w:default="1" w:styleId="Fuentedeprrafopredeter">
     <w:name w:val="Default Paragraph Font"/>
     <w:uiPriority w:val="1"/>
-    <w:semiHidden/>
     <w:unhideWhenUsed/>
   </w:style>
   <w:style w:type="table" w:default="1" w:styleId="Tablanormal">
